--- a/resources/CFP/ISORC2023_CFP-v0.docx
+++ b/resources/CFP/ISORC2023_CFP-v0.docx
@@ -765,6 +765,2191 @@
       <w:pPr>
         <w:pStyle w:val="Standard"/>
       </w:pPr>
+      <w:r>
+        <w:rPr>
+          <w:noProof/>
+        </w:rPr>
+        <mc:AlternateContent>
+          <mc:Choice Requires="wps">
+            <w:drawing>
+              <wp:anchor distT="0" distB="0" distL="114300" distR="114300" simplePos="0" relativeHeight="45756416" behindDoc="0" locked="0" layoutInCell="1" allowOverlap="1" wp14:anchorId="79E09B70" wp14:editId="5632BA75">
+                <wp:simplePos x="0" y="0"/>
+                <wp:positionH relativeFrom="column">
+                  <wp:posOffset>1750060</wp:posOffset>
+                </wp:positionH>
+                <wp:positionV relativeFrom="page">
+                  <wp:posOffset>1887855</wp:posOffset>
+                </wp:positionV>
+                <wp:extent cx="4183380" cy="8627110"/>
+                <wp:effectExtent l="0" t="0" r="0" b="0"/>
+                <wp:wrapThrough wrapText="bothSides">
+                  <wp:wrapPolygon edited="0">
+                    <wp:start x="0" y="0"/>
+                    <wp:lineTo x="0" y="21559"/>
+                    <wp:lineTo x="21508" y="21559"/>
+                    <wp:lineTo x="21508" y="0"/>
+                    <wp:lineTo x="0" y="0"/>
+                  </wp:wrapPolygon>
+                </wp:wrapThrough>
+                <wp:docPr id="10" name="Shape1"/>
+                <wp:cNvGraphicFramePr/>
+                <a:graphic xmlns:a="http://schemas.openxmlformats.org/drawingml/2006/main">
+                  <a:graphicData uri="http://schemas.microsoft.com/office/word/2010/wordprocessingShape">
+                    <wps:wsp>
+                      <wps:cNvSpPr/>
+                      <wps:spPr>
+                        <a:xfrm>
+                          <a:off x="0" y="0"/>
+                          <a:ext cx="4183380" cy="8627110"/>
+                        </a:xfrm>
+                        <a:custGeom>
+                          <a:avLst/>
+                          <a:gdLst>
+                            <a:gd name="f0" fmla="val w"/>
+                            <a:gd name="f1" fmla="val h"/>
+                            <a:gd name="f2" fmla="val 0"/>
+                            <a:gd name="f3" fmla="val 21600"/>
+                            <a:gd name="f4" fmla="*/ f0 1 21600"/>
+                            <a:gd name="f5" fmla="*/ f1 1 21600"/>
+                            <a:gd name="f6" fmla="val f2"/>
+                            <a:gd name="f7" fmla="val f3"/>
+                            <a:gd name="f8" fmla="+- f7 0 f6"/>
+                            <a:gd name="f9" fmla="*/ f8 1 21600"/>
+                            <a:gd name="f10" fmla="*/ f6 1 f9"/>
+                            <a:gd name="f11" fmla="*/ f7 1 f9"/>
+                            <a:gd name="f12" fmla="*/ f10 f4 1"/>
+                            <a:gd name="f13" fmla="*/ f11 f4 1"/>
+                            <a:gd name="f14" fmla="*/ f11 f5 1"/>
+                            <a:gd name="f15" fmla="*/ f10 f5 1"/>
+                          </a:gdLst>
+                          <a:ahLst/>
+                          <a:cxnLst>
+                            <a:cxn ang="3cd4">
+                              <a:pos x="hc" y="t"/>
+                            </a:cxn>
+                            <a:cxn ang="0">
+                              <a:pos x="r" y="vc"/>
+                            </a:cxn>
+                            <a:cxn ang="cd4">
+                              <a:pos x="hc" y="b"/>
+                            </a:cxn>
+                            <a:cxn ang="cd2">
+                              <a:pos x="l" y="vc"/>
+                            </a:cxn>
+                          </a:cxnLst>
+                          <a:rect l="f12" t="f15" r="f13" b="f14"/>
+                          <a:pathLst>
+                            <a:path w="21600" h="21600">
+                              <a:moveTo>
+                                <a:pt x="f2" y="f2"/>
+                              </a:moveTo>
+                              <a:lnTo>
+                                <a:pt x="f3" y="f2"/>
+                              </a:lnTo>
+                              <a:lnTo>
+                                <a:pt x="f3" y="f3"/>
+                              </a:lnTo>
+                              <a:lnTo>
+                                <a:pt x="f2" y="f3"/>
+                              </a:lnTo>
+                              <a:lnTo>
+                                <a:pt x="f2" y="f2"/>
+                              </a:lnTo>
+                              <a:close/>
+                            </a:path>
+                          </a:pathLst>
+                        </a:custGeom>
+                        <a:solidFill>
+                          <a:srgbClr val="FFFFFF"/>
+                        </a:solidFill>
+                        <a:ln cap="flat">
+                          <a:noFill/>
+                          <a:prstDash val="solid"/>
+                        </a:ln>
+                      </wps:spPr>
+                      <wps:txbx>
+                        <w:txbxContent>
+                          <w:p>
+                            <w:pPr>
+                              <w:ind w:left="113"/>
+                              <w:jc w:val="both"/>
+                            </w:pPr>
+                            <w:r>
+                              <w:rPr>
+                                <w:rFonts w:ascii="Times New Roman" w:hAnsi="Times New Roman"/>
+                                <w:color w:val="000000"/>
+                              </w:rPr>
+                              <w:t>IEEE ISORC 202</w:t>
+                            </w:r>
+                            <w:r>
+                              <w:rPr>
+                                <w:rFonts w:ascii="Times New Roman" w:hAnsi="Times New Roman"/>
+                                <w:color w:val="000000"/>
+                              </w:rPr>
+                              <w:t>3</w:t>
+                            </w:r>
+                          </w:p>
+                          <w:p>
+                            <w:pPr>
+                              <w:ind w:left="113"/>
+                              <w:jc w:val="both"/>
+                              <w:rPr>
+                                <w:rFonts w:ascii="Times New Roman" w:hAnsi="Times New Roman"/>
+                                <w:color w:val="000000"/>
+                                <w:sz w:val="20"/>
+                                <w:szCs w:val="20"/>
+                              </w:rPr>
+                            </w:pPr>
+                          </w:p>
+                          <w:p>
+                            <w:pPr>
+                              <w:ind w:left="113"/>
+                              <w:jc w:val="both"/>
+                              <w:rPr>
+                                <w:rFonts w:ascii="Times New Roman" w:hAnsi="Times New Roman"/>
+                                <w:color w:val="000000"/>
+                                <w:sz w:val="20"/>
+                                <w:szCs w:val="20"/>
+                              </w:rPr>
+                            </w:pPr>
+                            <w:r>
+                              <w:rPr>
+                                <w:rFonts w:ascii="Times New Roman" w:hAnsi="Times New Roman"/>
+                                <w:color w:val="000000"/>
+                                <w:sz w:val="20"/>
+                                <w:szCs w:val="20"/>
+                              </w:rPr>
+                              <w:t>ISORC has become established as the leading event devoted to state-of-the-art research in the field of object/component/service-oriented real-time distributed computing (ORC) technology. Celebrating the 2</w:t>
+                            </w:r>
+                            <w:r>
+                              <w:rPr>
+                                <w:rFonts w:ascii="Times New Roman" w:hAnsi="Times New Roman"/>
+                                <w:color w:val="000000"/>
+                                <w:sz w:val="20"/>
+                                <w:szCs w:val="20"/>
+                              </w:rPr>
+                              <w:t>6</w:t>
+                            </w:r>
+                            <w:r>
+                              <w:rPr>
+                                <w:rFonts w:ascii="Times New Roman" w:hAnsi="Times New Roman"/>
+                                <w:color w:val="000000"/>
+                                <w:sz w:val="20"/>
+                                <w:szCs w:val="20"/>
+                              </w:rPr>
+                              <w:t>th anniversary since its foundation in 1998, ISORC continues the trend of providing an international forum for researchers and industry experts to exchange and share their experiences, ideas, latest research results on all aspects of ORC technology. Following the previous years’ experience, ISORC will continue to employ the double-blind review process and a rebuttal phase this year.</w:t>
+                            </w:r>
+                          </w:p>
+                          <w:p>
+                            <w:pPr>
+                              <w:ind w:left="113"/>
+                              <w:jc w:val="both"/>
+                              <w:rPr>
+                                <w:rFonts w:ascii="Times New Roman" w:hAnsi="Times New Roman"/>
+                                <w:color w:val="000000"/>
+                                <w:sz w:val="20"/>
+                                <w:szCs w:val="20"/>
+                              </w:rPr>
+                            </w:pPr>
+                          </w:p>
+                          <w:p>
+                            <w:pPr>
+                              <w:ind w:left="113"/>
+                              <w:jc w:val="both"/>
+                              <w:rPr>
+                                <w:rFonts w:ascii="Times New Roman" w:hAnsi="Times New Roman"/>
+                                <w:color w:val="000000"/>
+                                <w:sz w:val="20"/>
+                                <w:szCs w:val="20"/>
+                              </w:rPr>
+                            </w:pPr>
+                          </w:p>
+                          <w:p>
+                            <w:pPr>
+                              <w:ind w:left="113"/>
+                              <w:jc w:val="both"/>
+                              <w:rPr>
+                                <w:rFonts w:ascii="Times New Roman" w:hAnsi="Times New Roman"/>
+                                <w:color w:val="000000"/>
+                                <w:sz w:val="20"/>
+                                <w:szCs w:val="20"/>
+                              </w:rPr>
+                            </w:pPr>
+                          </w:p>
+                          <w:p>
+                            <w:pPr>
+                              <w:ind w:left="113" w:right="283"/>
+                              <w:jc w:val="both"/>
+                            </w:pPr>
+                            <w:r>
+                              <w:rPr>
+                                <w:rFonts w:ascii="Times New Roman" w:hAnsi="Times New Roman"/>
+                                <w:color w:val="000000"/>
+                              </w:rPr>
+                              <w:t>Topics</w:t>
+                            </w:r>
+                          </w:p>
+                          <w:p>
+                            <w:pPr>
+                              <w:ind w:left="113"/>
+                              <w:jc w:val="both"/>
+                              <w:rPr>
+                                <w:rFonts w:ascii="Times New Roman" w:hAnsi="Times New Roman"/>
+                                <w:color w:val="000000"/>
+                                <w:sz w:val="20"/>
+                                <w:szCs w:val="20"/>
+                              </w:rPr>
+                            </w:pPr>
+                          </w:p>
+                          <w:p>
+                            <w:pPr>
+                              <w:ind w:left="113"/>
+                              <w:jc w:val="both"/>
+                              <w:rPr>
+                                <w:rFonts w:ascii="Times New Roman" w:hAnsi="Times New Roman"/>
+                                <w:color w:val="000000"/>
+                                <w:sz w:val="20"/>
+                                <w:szCs w:val="20"/>
+                              </w:rPr>
+                            </w:pPr>
+                            <w:r>
+                              <w:rPr>
+                                <w:rFonts w:ascii="Times New Roman" w:hAnsi="Times New Roman"/>
+                                <w:color w:val="000000"/>
+                                <w:sz w:val="20"/>
+                                <w:szCs w:val="20"/>
+                              </w:rPr>
+                              <w:t>IEEE ISORC 202</w:t>
+                            </w:r>
+                            <w:r>
+                              <w:rPr>
+                                <w:rFonts w:ascii="Times New Roman" w:hAnsi="Times New Roman"/>
+                                <w:color w:val="000000"/>
+                                <w:sz w:val="20"/>
+                                <w:szCs w:val="20"/>
+                              </w:rPr>
+                              <w:t>3</w:t>
+                            </w:r>
+                            <w:r>
+                              <w:rPr>
+                                <w:rFonts w:ascii="Times New Roman" w:hAnsi="Times New Roman"/>
+                                <w:color w:val="000000"/>
+                                <w:sz w:val="20"/>
+                                <w:szCs w:val="20"/>
+                              </w:rPr>
+                              <w:t xml:space="preserve"> invites high-quality papers on all aspects of ORC technology, including, but not limited to:</w:t>
+                            </w:r>
+                          </w:p>
+                          <w:p>
+                            <w:pPr>
+                              <w:pStyle w:val="Paragraphedeliste"/>
+                              <w:numPr>
+                                <w:ilvl w:val="0"/>
+                                <w:numId w:val="2"/>
+                              </w:numPr>
+                              <w:tabs>
+                                <w:tab w:val="left" w:pos="469"/>
+                              </w:tabs>
+                              <w:jc w:val="both"/>
+                              <w:rPr>
+                                <w:rFonts w:ascii="Times New Roman" w:hAnsi="Times New Roman"/>
+                                <w:i/>
+                                <w:iCs/>
+                                <w:color w:val="000000"/>
+                                <w:sz w:val="20"/>
+                                <w:szCs w:val="20"/>
+                              </w:rPr>
+                            </w:pPr>
+                            <w:r>
+                              <w:rPr>
+                                <w:rFonts w:ascii="Times New Roman" w:hAnsi="Times New Roman"/>
+                                <w:i/>
+                                <w:iCs/>
+                                <w:color w:val="000000"/>
+                                <w:sz w:val="20"/>
+                                <w:szCs w:val="20"/>
+                              </w:rPr>
+                              <w:t>Real-Time Distributed Computing</w:t>
+                            </w:r>
+                          </w:p>
+                          <w:p>
+                            <w:pPr>
+                              <w:pStyle w:val="Paragraphedeliste"/>
+                              <w:numPr>
+                                <w:ilvl w:val="0"/>
+                                <w:numId w:val="2"/>
+                              </w:numPr>
+                              <w:tabs>
+                                <w:tab w:val="left" w:pos="469"/>
+                              </w:tabs>
+                              <w:jc w:val="both"/>
+                              <w:rPr>
+                                <w:rFonts w:ascii="Times New Roman" w:hAnsi="Times New Roman"/>
+                                <w:i/>
+                                <w:iCs/>
+                                <w:color w:val="000000"/>
+                                <w:sz w:val="20"/>
+                                <w:szCs w:val="20"/>
+                              </w:rPr>
+                            </w:pPr>
+                            <w:r>
+                              <w:rPr>
+                                <w:rFonts w:ascii="Times New Roman" w:hAnsi="Times New Roman"/>
+                                <w:i/>
+                                <w:iCs/>
+                                <w:color w:val="000000"/>
+                                <w:sz w:val="20"/>
+                                <w:szCs w:val="20"/>
+                              </w:rPr>
+                              <w:t>Cloud/Edge/Fog Computing</w:t>
+                            </w:r>
+                          </w:p>
+                          <w:p>
+                            <w:pPr>
+                              <w:pStyle w:val="Paragraphedeliste"/>
+                              <w:numPr>
+                                <w:ilvl w:val="0"/>
+                                <w:numId w:val="2"/>
+                              </w:numPr>
+                              <w:tabs>
+                                <w:tab w:val="left" w:pos="469"/>
+                              </w:tabs>
+                              <w:jc w:val="both"/>
+                              <w:rPr>
+                                <w:rFonts w:ascii="Times New Roman" w:hAnsi="Times New Roman"/>
+                                <w:i/>
+                                <w:iCs/>
+                                <w:color w:val="000000"/>
+                                <w:sz w:val="20"/>
+                                <w:szCs w:val="20"/>
+                              </w:rPr>
+                            </w:pPr>
+                            <w:r>
+                              <w:rPr>
+                                <w:rFonts w:ascii="Times New Roman" w:hAnsi="Times New Roman"/>
+                                <w:i/>
+                                <w:iCs/>
+                                <w:color w:val="000000"/>
+                                <w:sz w:val="20"/>
+                                <w:szCs w:val="20"/>
+                              </w:rPr>
+                              <w:t>Internet of Things (IoT)</w:t>
+                            </w:r>
+                          </w:p>
+                          <w:p>
+                            <w:pPr>
+                              <w:pStyle w:val="Paragraphedeliste"/>
+                              <w:numPr>
+                                <w:ilvl w:val="0"/>
+                                <w:numId w:val="2"/>
+                              </w:numPr>
+                              <w:tabs>
+                                <w:tab w:val="left" w:pos="469"/>
+                              </w:tabs>
+                              <w:jc w:val="both"/>
+                              <w:rPr>
+                                <w:rFonts w:ascii="Times New Roman" w:hAnsi="Times New Roman"/>
+                                <w:i/>
+                                <w:iCs/>
+                                <w:color w:val="000000"/>
+                                <w:sz w:val="20"/>
+                                <w:szCs w:val="20"/>
+                              </w:rPr>
+                            </w:pPr>
+                            <w:r>
+                              <w:rPr>
+                                <w:rFonts w:ascii="Times New Roman" w:hAnsi="Times New Roman"/>
+                                <w:i/>
+                                <w:iCs/>
+                                <w:color w:val="000000"/>
+                                <w:sz w:val="20"/>
+                                <w:szCs w:val="20"/>
+                              </w:rPr>
+                              <w:t>Real-Time Scheduling Theory</w:t>
+                            </w:r>
+                          </w:p>
+                          <w:p>
+                            <w:pPr>
+                              <w:pStyle w:val="Paragraphedeliste"/>
+                              <w:numPr>
+                                <w:ilvl w:val="0"/>
+                                <w:numId w:val="2"/>
+                              </w:numPr>
+                              <w:tabs>
+                                <w:tab w:val="left" w:pos="469"/>
+                              </w:tabs>
+                              <w:jc w:val="both"/>
+                              <w:rPr>
+                                <w:rFonts w:ascii="Times New Roman" w:hAnsi="Times New Roman"/>
+                                <w:i/>
+                                <w:iCs/>
+                                <w:color w:val="000000"/>
+                                <w:sz w:val="20"/>
+                                <w:szCs w:val="20"/>
+                              </w:rPr>
+                            </w:pPr>
+                            <w:r>
+                              <w:rPr>
+                                <w:rFonts w:ascii="Times New Roman" w:hAnsi="Times New Roman"/>
+                                <w:i/>
+                                <w:iCs/>
+                                <w:color w:val="000000"/>
+                                <w:sz w:val="20"/>
+                                <w:szCs w:val="20"/>
+                              </w:rPr>
+                              <w:t>Real-Time Networks</w:t>
+                            </w:r>
+                          </w:p>
+                          <w:p>
+                            <w:pPr>
+                              <w:pStyle w:val="Paragraphedeliste"/>
+                              <w:numPr>
+                                <w:ilvl w:val="0"/>
+                                <w:numId w:val="2"/>
+                              </w:numPr>
+                              <w:tabs>
+                                <w:tab w:val="left" w:pos="469"/>
+                              </w:tabs>
+                              <w:jc w:val="both"/>
+                              <w:rPr>
+                                <w:rFonts w:ascii="Times New Roman" w:hAnsi="Times New Roman"/>
+                                <w:i/>
+                                <w:iCs/>
+                                <w:color w:val="000000"/>
+                                <w:sz w:val="20"/>
+                                <w:szCs w:val="20"/>
+                              </w:rPr>
+                            </w:pPr>
+                            <w:r>
+                              <w:rPr>
+                                <w:rFonts w:ascii="Times New Roman" w:hAnsi="Times New Roman"/>
+                                <w:i/>
+                                <w:iCs/>
+                                <w:color w:val="000000"/>
+                                <w:sz w:val="20"/>
+                                <w:szCs w:val="20"/>
+                              </w:rPr>
+                              <w:t>Resilient Cyber-Physical Systems</w:t>
+                            </w:r>
+                          </w:p>
+                          <w:p>
+                            <w:pPr>
+                              <w:pStyle w:val="Paragraphedeliste"/>
+                              <w:numPr>
+                                <w:ilvl w:val="0"/>
+                                <w:numId w:val="2"/>
+                              </w:numPr>
+                              <w:tabs>
+                                <w:tab w:val="left" w:pos="469"/>
+                              </w:tabs>
+                              <w:jc w:val="both"/>
+                              <w:rPr>
+                                <w:rFonts w:ascii="Times New Roman" w:hAnsi="Times New Roman"/>
+                                <w:i/>
+                                <w:iCs/>
+                                <w:color w:val="000000"/>
+                                <w:sz w:val="20"/>
+                                <w:szCs w:val="20"/>
+                              </w:rPr>
+                            </w:pPr>
+                            <w:r>
+                              <w:rPr>
+                                <w:rFonts w:ascii="Times New Roman" w:hAnsi="Times New Roman"/>
+                                <w:i/>
+                                <w:iCs/>
+                                <w:color w:val="000000"/>
+                                <w:sz w:val="20"/>
+                                <w:szCs w:val="20"/>
+                              </w:rPr>
+                              <w:t>Self-Aware Computing Systems</w:t>
+                            </w:r>
+                          </w:p>
+                          <w:p>
+                            <w:pPr>
+                              <w:pStyle w:val="Paragraphedeliste"/>
+                              <w:numPr>
+                                <w:ilvl w:val="0"/>
+                                <w:numId w:val="2"/>
+                              </w:numPr>
+                              <w:tabs>
+                                <w:tab w:val="left" w:pos="469"/>
+                              </w:tabs>
+                              <w:jc w:val="both"/>
+                              <w:rPr>
+                                <w:rFonts w:ascii="Times New Roman" w:hAnsi="Times New Roman"/>
+                                <w:i/>
+                                <w:iCs/>
+                                <w:color w:val="000000"/>
+                                <w:sz w:val="20"/>
+                                <w:szCs w:val="20"/>
+                              </w:rPr>
+                            </w:pPr>
+                            <w:r>
+                              <w:rPr>
+                                <w:rFonts w:ascii="Times New Roman" w:hAnsi="Times New Roman"/>
+                                <w:i/>
+                                <w:iCs/>
+                                <w:color w:val="000000"/>
+                                <w:sz w:val="20"/>
+                                <w:szCs w:val="20"/>
+                              </w:rPr>
+                              <w:t>Energy-Efficient Systems</w:t>
+                            </w:r>
+                          </w:p>
+                          <w:p>
+                            <w:pPr>
+                              <w:pStyle w:val="Paragraphedeliste"/>
+                              <w:numPr>
+                                <w:ilvl w:val="0"/>
+                                <w:numId w:val="2"/>
+                              </w:numPr>
+                              <w:tabs>
+                                <w:tab w:val="left" w:pos="469"/>
+                              </w:tabs>
+                              <w:jc w:val="both"/>
+                              <w:rPr>
+                                <w:rFonts w:ascii="Times New Roman" w:hAnsi="Times New Roman"/>
+                                <w:i/>
+                                <w:iCs/>
+                                <w:color w:val="000000"/>
+                                <w:sz w:val="20"/>
+                                <w:szCs w:val="20"/>
+                              </w:rPr>
+                            </w:pPr>
+                            <w:r>
+                              <w:rPr>
+                                <w:rFonts w:ascii="Times New Roman" w:hAnsi="Times New Roman"/>
+                                <w:i/>
+                                <w:iCs/>
+                                <w:color w:val="000000"/>
+                                <w:sz w:val="20"/>
+                                <w:szCs w:val="20"/>
+                              </w:rPr>
+                              <w:t>Autonomous Systems (e.g., Autonomous Driving)</w:t>
+                            </w:r>
+                          </w:p>
+                          <w:p>
+                            <w:pPr>
+                              <w:pStyle w:val="Paragraphedeliste"/>
+                              <w:numPr>
+                                <w:ilvl w:val="0"/>
+                                <w:numId w:val="2"/>
+                              </w:numPr>
+                              <w:tabs>
+                                <w:tab w:val="left" w:pos="469"/>
+                              </w:tabs>
+                              <w:jc w:val="both"/>
+                              <w:rPr>
+                                <w:rFonts w:ascii="Times New Roman" w:hAnsi="Times New Roman"/>
+                                <w:i/>
+                                <w:iCs/>
+                                <w:color w:val="000000"/>
+                                <w:sz w:val="20"/>
+                                <w:szCs w:val="20"/>
+                              </w:rPr>
+                            </w:pPr>
+                            <w:r>
+                              <w:rPr>
+                                <w:rFonts w:ascii="Times New Roman" w:hAnsi="Times New Roman"/>
+                                <w:i/>
+                                <w:iCs/>
+                                <w:color w:val="000000"/>
+                                <w:sz w:val="20"/>
+                                <w:szCs w:val="20"/>
+                              </w:rPr>
+                              <w:t>Machine Learning for Embedded and Cyber-Physical Systems</w:t>
+                            </w:r>
+                          </w:p>
+                          <w:p>
+                            <w:pPr>
+                              <w:pStyle w:val="Paragraphedeliste"/>
+                              <w:numPr>
+                                <w:ilvl w:val="0"/>
+                                <w:numId w:val="2"/>
+                              </w:numPr>
+                              <w:tabs>
+                                <w:tab w:val="left" w:pos="469"/>
+                              </w:tabs>
+                              <w:jc w:val="both"/>
+                              <w:rPr>
+                                <w:rFonts w:ascii="Times New Roman" w:hAnsi="Times New Roman"/>
+                                <w:i/>
+                                <w:iCs/>
+                                <w:color w:val="000000"/>
+                                <w:sz w:val="20"/>
+                                <w:szCs w:val="20"/>
+                              </w:rPr>
+                            </w:pPr>
+                            <w:r>
+                              <w:rPr>
+                                <w:rFonts w:ascii="Times New Roman" w:hAnsi="Times New Roman"/>
+                                <w:i/>
+                                <w:iCs/>
+                                <w:color w:val="000000"/>
+                                <w:sz w:val="20"/>
+                                <w:szCs w:val="20"/>
+                              </w:rPr>
+                              <w:t>Real-Time Deep Learning Inference</w:t>
+                            </w:r>
+                          </w:p>
+                          <w:p>
+                            <w:pPr>
+                              <w:pStyle w:val="Paragraphedeliste"/>
+                              <w:numPr>
+                                <w:ilvl w:val="0"/>
+                                <w:numId w:val="2"/>
+                              </w:numPr>
+                              <w:tabs>
+                                <w:tab w:val="left" w:pos="469"/>
+                              </w:tabs>
+                              <w:jc w:val="both"/>
+                              <w:rPr>
+                                <w:rFonts w:ascii="Times New Roman" w:hAnsi="Times New Roman"/>
+                                <w:i/>
+                                <w:iCs/>
+                                <w:color w:val="000000"/>
+                                <w:sz w:val="20"/>
+                                <w:szCs w:val="20"/>
+                              </w:rPr>
+                            </w:pPr>
+                            <w:r>
+                              <w:rPr>
+                                <w:rFonts w:ascii="Times New Roman" w:hAnsi="Times New Roman"/>
+                                <w:i/>
+                                <w:iCs/>
+                                <w:color w:val="000000"/>
+                                <w:sz w:val="20"/>
+                                <w:szCs w:val="20"/>
+                              </w:rPr>
+                              <w:t>Optimization of Time-Sensitive Applications</w:t>
+                            </w:r>
+                          </w:p>
+                          <w:p>
+                            <w:pPr>
+                              <w:pStyle w:val="Paragraphedeliste"/>
+                              <w:numPr>
+                                <w:ilvl w:val="0"/>
+                                <w:numId w:val="2"/>
+                              </w:numPr>
+                              <w:tabs>
+                                <w:tab w:val="left" w:pos="469"/>
+                              </w:tabs>
+                              <w:jc w:val="both"/>
+                              <w:rPr>
+                                <w:rFonts w:ascii="Times New Roman" w:hAnsi="Times New Roman"/>
+                                <w:i/>
+                                <w:iCs/>
+                                <w:color w:val="000000"/>
+                                <w:sz w:val="20"/>
+                                <w:szCs w:val="20"/>
+                              </w:rPr>
+                            </w:pPr>
+                            <w:r>
+                              <w:rPr>
+                                <w:rFonts w:ascii="Times New Roman" w:hAnsi="Times New Roman"/>
+                                <w:i/>
+                                <w:iCs/>
+                                <w:color w:val="000000"/>
+                                <w:sz w:val="20"/>
+                                <w:szCs w:val="20"/>
+                              </w:rPr>
+                              <w:t>Digital Twins for Emerging IoT Applications</w:t>
+                            </w:r>
+                          </w:p>
+                          <w:p>
+                            <w:pPr>
+                              <w:pStyle w:val="Paragraphedeliste"/>
+                              <w:numPr>
+                                <w:ilvl w:val="0"/>
+                                <w:numId w:val="2"/>
+                              </w:numPr>
+                              <w:tabs>
+                                <w:tab w:val="left" w:pos="469"/>
+                              </w:tabs>
+                              <w:jc w:val="both"/>
+                              <w:rPr>
+                                <w:rFonts w:ascii="Times New Roman" w:hAnsi="Times New Roman"/>
+                                <w:i/>
+                                <w:iCs/>
+                                <w:color w:val="000000"/>
+                                <w:sz w:val="20"/>
+                                <w:szCs w:val="20"/>
+                              </w:rPr>
+                            </w:pPr>
+                            <w:r>
+                              <w:rPr>
+                                <w:rFonts w:ascii="Times New Roman" w:hAnsi="Times New Roman"/>
+                                <w:i/>
+                                <w:iCs/>
+                                <w:color w:val="000000"/>
+                                <w:sz w:val="20"/>
+                                <w:szCs w:val="20"/>
+                              </w:rPr>
+                              <w:t>Federated learning, TinyML, and Edge AI for Real-Time Control IoT systems</w:t>
+                            </w:r>
+                          </w:p>
+                          <w:p>
+                            <w:pPr>
+                              <w:pStyle w:val="Paragraphedeliste"/>
+                              <w:numPr>
+                                <w:ilvl w:val="0"/>
+                                <w:numId w:val="2"/>
+                              </w:numPr>
+                              <w:tabs>
+                                <w:tab w:val="left" w:pos="469"/>
+                              </w:tabs>
+                              <w:jc w:val="both"/>
+                              <w:rPr>
+                                <w:rFonts w:ascii="Times New Roman" w:hAnsi="Times New Roman"/>
+                                <w:i/>
+                                <w:iCs/>
+                                <w:color w:val="000000"/>
+                                <w:sz w:val="20"/>
+                                <w:szCs w:val="20"/>
+                              </w:rPr>
+                            </w:pPr>
+                            <w:r>
+                              <w:rPr>
+                                <w:rFonts w:ascii="Times New Roman" w:hAnsi="Times New Roman"/>
+                                <w:i/>
+                                <w:iCs/>
+                                <w:color w:val="000000"/>
+                                <w:sz w:val="20"/>
+                                <w:szCs w:val="20"/>
+                              </w:rPr>
+                              <w:t>Intelligent Edge, Fog, and Cognitive aspects of IoT beyond 5G</w:t>
+                            </w:r>
+                          </w:p>
+                          <w:p>
+                            <w:pPr>
+                              <w:pStyle w:val="Paragraphedeliste"/>
+                              <w:numPr>
+                                <w:ilvl w:val="0"/>
+                                <w:numId w:val="2"/>
+                              </w:numPr>
+                              <w:tabs>
+                                <w:tab w:val="left" w:pos="469"/>
+                              </w:tabs>
+                              <w:jc w:val="both"/>
+                              <w:rPr>
+                                <w:rFonts w:ascii="Times New Roman" w:hAnsi="Times New Roman"/>
+                                <w:i/>
+                                <w:iCs/>
+                                <w:color w:val="000000"/>
+                                <w:sz w:val="20"/>
+                                <w:szCs w:val="20"/>
+                              </w:rPr>
+                            </w:pPr>
+                            <w:r>
+                              <w:rPr>
+                                <w:rFonts w:ascii="Times New Roman" w:hAnsi="Times New Roman"/>
+                                <w:i/>
+                                <w:iCs/>
+                                <w:color w:val="000000"/>
+                                <w:sz w:val="20"/>
+                                <w:szCs w:val="20"/>
+                              </w:rPr>
+                              <w:t>Operating Systems and Middleware for ORC technology</w:t>
+                            </w:r>
+                          </w:p>
+                          <w:p>
+                            <w:pPr>
+                              <w:pStyle w:val="Paragraphedeliste"/>
+                              <w:numPr>
+                                <w:ilvl w:val="0"/>
+                                <w:numId w:val="2"/>
+                              </w:numPr>
+                              <w:tabs>
+                                <w:tab w:val="left" w:pos="469"/>
+                              </w:tabs>
+                              <w:jc w:val="both"/>
+                              <w:rPr>
+                                <w:rFonts w:ascii="Times New Roman" w:hAnsi="Times New Roman"/>
+                                <w:i/>
+                                <w:iCs/>
+                                <w:color w:val="000000"/>
+                                <w:sz w:val="20"/>
+                                <w:szCs w:val="20"/>
+                              </w:rPr>
+                            </w:pPr>
+                            <w:r>
+                              <w:rPr>
+                                <w:rFonts w:ascii="Times New Roman" w:hAnsi="Times New Roman"/>
+                                <w:i/>
+                                <w:iCs/>
+                                <w:color w:val="000000"/>
+                                <w:sz w:val="20"/>
+                                <w:szCs w:val="20"/>
+                              </w:rPr>
+                              <w:t>Security and Privacy for ORC technology</w:t>
+                            </w:r>
+                          </w:p>
+                          <w:p>
+                            <w:pPr>
+                              <w:pStyle w:val="Paragraphedeliste"/>
+                              <w:numPr>
+                                <w:ilvl w:val="0"/>
+                                <w:numId w:val="2"/>
+                              </w:numPr>
+                              <w:tabs>
+                                <w:tab w:val="left" w:pos="469"/>
+                              </w:tabs>
+                              <w:jc w:val="both"/>
+                            </w:pPr>
+                            <w:r>
+                              <w:rPr>
+                                <w:rFonts w:ascii="Times New Roman" w:hAnsi="Times New Roman"/>
+                                <w:i/>
+                                <w:iCs/>
+                                <w:color w:val="000000"/>
+                                <w:sz w:val="20"/>
+                                <w:szCs w:val="20"/>
+                              </w:rPr>
+                              <w:t xml:space="preserve">Applications based on ORC technology, for example, medical devices, intelligent transportation systems, industrial automation systems and industry 4.0, </w:t>
+                            </w:r>
+                            <w:r>
+                              <w:rPr>
+                                <w:rFonts w:ascii="Times New Roman" w:hAnsi="Times New Roman"/>
+                                <w:i/>
+                                <w:iCs/>
+                                <w:color w:val="000000"/>
+                                <w:sz w:val="20"/>
+                                <w:szCs w:val="20"/>
+                              </w:rPr>
+                              <w:t xml:space="preserve">digital twins for IoT, </w:t>
+                            </w:r>
+                            <w:r>
+                              <w:rPr>
+                                <w:rFonts w:ascii="Times New Roman" w:hAnsi="Times New Roman"/>
+                                <w:i/>
+                                <w:iCs/>
+                                <w:color w:val="000000"/>
+                                <w:sz w:val="20"/>
+                                <w:szCs w:val="20"/>
+                              </w:rPr>
+                              <w:t>smart grids, multimedia processing, and web/mobile applications</w:t>
+                            </w:r>
+                          </w:p>
+                          <w:p>
+                            <w:pPr>
+                              <w:ind w:left="113" w:right="283"/>
+                              <w:jc w:val="both"/>
+                              <w:rPr>
+                                <w:rFonts w:ascii="Times New Roman" w:hAnsi="Times New Roman"/>
+                                <w:color w:val="000000"/>
+                              </w:rPr>
+                            </w:pPr>
+                          </w:p>
+                          <w:p>
+                            <w:pPr>
+                              <w:ind w:left="113" w:right="283"/>
+                              <w:jc w:val="both"/>
+                              <w:rPr>
+                                <w:rFonts w:ascii="Times New Roman" w:hAnsi="Times New Roman"/>
+                                <w:color w:val="000000"/>
+                              </w:rPr>
+                            </w:pPr>
+                            <w:r>
+                              <w:rPr>
+                                <w:rFonts w:ascii="Times New Roman" w:hAnsi="Times New Roman"/>
+                                <w:color w:val="000000"/>
+                              </w:rPr>
+                              <w:t>Guidelines for Manuscripts</w:t>
+                            </w:r>
+                          </w:p>
+                          <w:p>
+                            <w:pPr>
+                              <w:ind w:left="113"/>
+                              <w:jc w:val="both"/>
+                              <w:rPr>
+                                <w:rFonts w:ascii="Times New Roman" w:hAnsi="Times New Roman"/>
+                                <w:color w:val="000000"/>
+                                <w:sz w:val="20"/>
+                                <w:szCs w:val="20"/>
+                              </w:rPr>
+                            </w:pPr>
+                          </w:p>
+                          <w:p>
+                            <w:pPr>
+                              <w:ind w:left="113"/>
+                              <w:jc w:val="both"/>
+                              <w:rPr>
+                                <w:rFonts w:ascii="Times New Roman" w:hAnsi="Times New Roman"/>
+                                <w:color w:val="000000"/>
+                                <w:sz w:val="20"/>
+                                <w:szCs w:val="20"/>
+                              </w:rPr>
+                            </w:pPr>
+                            <w:r>
+                              <w:rPr>
+                                <w:rFonts w:ascii="Times New Roman" w:hAnsi="Times New Roman"/>
+                                <w:color w:val="000000"/>
+                                <w:sz w:val="20"/>
+                                <w:szCs w:val="20"/>
+                              </w:rPr>
+                              <w:t>IEEE ISORC 202</w:t>
+                            </w:r>
+                            <w:r>
+                              <w:rPr>
+                                <w:rFonts w:ascii="Times New Roman" w:hAnsi="Times New Roman"/>
+                                <w:color w:val="000000"/>
+                                <w:sz w:val="20"/>
+                                <w:szCs w:val="20"/>
+                              </w:rPr>
+                              <w:t>3</w:t>
+                            </w:r>
+                            <w:r>
+                              <w:rPr>
+                                <w:rFonts w:ascii="Times New Roman" w:hAnsi="Times New Roman"/>
+                                <w:color w:val="000000"/>
+                                <w:sz w:val="20"/>
+                                <w:szCs w:val="20"/>
+                              </w:rPr>
+                              <w:t xml:space="preserve"> invites papers in two categories. Submission guidelines for each category of paper are as follows:</w:t>
+                            </w:r>
+                          </w:p>
+                          <w:p>
+                            <w:pPr>
+                              <w:ind w:left="113"/>
+                              <w:jc w:val="both"/>
+                              <w:rPr>
+                                <w:rFonts w:ascii="Times New Roman" w:hAnsi="Times New Roman"/>
+                                <w:color w:val="000000"/>
+                                <w:sz w:val="20"/>
+                                <w:szCs w:val="20"/>
+                              </w:rPr>
+                            </w:pPr>
+                            <w:r>
+                              <w:rPr>
+                                <w:rFonts w:ascii="Times New Roman" w:hAnsi="Times New Roman"/>
+                                <w:b/>
+                                <w:bCs/>
+                                <w:color w:val="000000"/>
+                                <w:sz w:val="20"/>
+                                <w:szCs w:val="20"/>
+                              </w:rPr>
+                              <w:t>Regular Research Papers:</w:t>
+                            </w:r>
+                            <w:r>
+                              <w:rPr>
+                                <w:rFonts w:ascii="Times New Roman" w:hAnsi="Times New Roman"/>
+                                <w:color w:val="000000"/>
+                                <w:sz w:val="20"/>
+                                <w:szCs w:val="20"/>
+                              </w:rPr>
+                              <w:t xml:space="preserve"> Papers should describe original work and be maximum 8 pages in length using the IEEE paper format. A maximum of two extra pages may be purchased.</w:t>
+                            </w:r>
+                          </w:p>
+                          <w:p>
+                            <w:pPr>
+                              <w:ind w:left="113"/>
+                              <w:jc w:val="both"/>
+                              <w:rPr>
+                                <w:rFonts w:ascii="Times New Roman" w:hAnsi="Times New Roman"/>
+                                <w:strike/>
+                                <w:color w:val="000000"/>
+                                <w:sz w:val="20"/>
+                                <w:szCs w:val="20"/>
+                              </w:rPr>
+                            </w:pPr>
+                            <w:r>
+                              <w:rPr>
+                                <w:rFonts w:ascii="Times New Roman" w:hAnsi="Times New Roman"/>
+                                <w:b/>
+                                <w:bCs/>
+                                <w:color w:val="000000"/>
+                                <w:sz w:val="20"/>
+                                <w:szCs w:val="20"/>
+                              </w:rPr>
+                              <w:t>Short Papers:</w:t>
+                            </w:r>
+                            <w:r>
+                              <w:rPr>
+                                <w:rFonts w:ascii="Times New Roman" w:hAnsi="Times New Roman"/>
+                                <w:color w:val="000000"/>
+                                <w:sz w:val="20"/>
+                                <w:szCs w:val="20"/>
+                              </w:rPr>
+                              <w:t xml:space="preserve"> </w:t>
+                            </w:r>
+                            <w:r>
+                              <w:rPr>
+                                <w:rFonts w:ascii="Times New Roman" w:hAnsi="Times New Roman"/>
+                                <w:color w:val="000000"/>
+                                <w:sz w:val="20"/>
+                                <w:szCs w:val="20"/>
+                              </w:rPr>
+                              <w:t>Short research papers, 4</w:t>
+                            </w:r>
+                            <w:r>
+                              <w:rPr>
+                                <w:rFonts w:ascii="Times New Roman" w:hAnsi="Times New Roman"/>
+                                <w:color w:val="000000"/>
+                                <w:sz w:val="20"/>
+                                <w:szCs w:val="20"/>
+                              </w:rPr>
+                              <w:t xml:space="preserve"> to 6</w:t>
+                            </w:r>
+                            <w:r>
+                              <w:rPr>
+                                <w:rFonts w:ascii="Times New Roman" w:hAnsi="Times New Roman"/>
+                                <w:color w:val="000000"/>
+                                <w:sz w:val="20"/>
+                                <w:szCs w:val="20"/>
+                              </w:rPr>
+                              <w:t xml:space="preserve"> pages using the IEEE format, on real-time analytics are also invited, and should contain enough information for the program committee to understand the scope of the project and evaluate the novelty of the problem or approach.</w:t>
+                            </w:r>
+                          </w:p>
+                          <w:p>
+                            <w:pPr>
+                              <w:ind w:left="113"/>
+                              <w:jc w:val="both"/>
+                              <w:rPr>
+                                <w:rFonts w:ascii="Times New Roman" w:hAnsi="Times New Roman"/>
+                                <w:color w:val="000000"/>
+                                <w:sz w:val="20"/>
+                                <w:szCs w:val="20"/>
+                              </w:rPr>
+                            </w:pPr>
+                          </w:p>
+                          <w:p>
+                            <w:pPr>
+                              <w:ind w:left="113"/>
+                              <w:jc w:val="both"/>
+                            </w:pPr>
+                            <w:r>
+                              <w:rPr>
+                                <w:rFonts w:ascii="Times New Roman" w:hAnsi="Times New Roman"/>
+                                <w:color w:val="000000"/>
+                              </w:rPr>
+                              <w:t>For more information</w:t>
+                            </w:r>
+                          </w:p>
+                          <w:p>
+                            <w:pPr>
+                              <w:ind w:left="113"/>
+                              <w:jc w:val="both"/>
+                            </w:pPr>
+                          </w:p>
+                          <w:p>
+                            <w:pPr>
+                              <w:ind w:left="113"/>
+                              <w:jc w:val="both"/>
+                            </w:pPr>
+                            <w:r>
+                              <w:rPr>
+                                <w:rFonts w:ascii="Times New Roman" w:hAnsi="Times New Roman"/>
+                                <w:color w:val="000000"/>
+                                <w:sz w:val="20"/>
+                                <w:szCs w:val="20"/>
+                              </w:rPr>
+                              <w:t>More information about IEEE ISORC 202</w:t>
+                            </w:r>
+                            <w:r>
+                              <w:rPr>
+                                <w:rFonts w:ascii="Times New Roman" w:hAnsi="Times New Roman"/>
+                                <w:color w:val="000000"/>
+                                <w:sz w:val="20"/>
+                                <w:szCs w:val="20"/>
+                              </w:rPr>
+                              <w:t>3</w:t>
+                            </w:r>
+                            <w:r>
+                              <w:rPr>
+                                <w:rFonts w:ascii="Times New Roman" w:hAnsi="Times New Roman"/>
+                                <w:color w:val="000000"/>
+                                <w:sz w:val="20"/>
+                                <w:szCs w:val="20"/>
+                              </w:rPr>
+                              <w:t>, including submission guidelines, can be found at:</w:t>
+                            </w:r>
+                            <w:r>
+                              <w:rPr>
+                                <w:rFonts w:ascii="Times New Roman" w:hAnsi="Times New Roman"/>
+                                <w:color w:val="000000"/>
+                                <w:sz w:val="20"/>
+                                <w:szCs w:val="20"/>
+                              </w:rPr>
+                              <w:t xml:space="preserve"> </w:t>
+                            </w:r>
+                            <w:hyperlink r:id="rId8" w:history="1">
+                              <w:r>
+                                <w:rPr>
+                                  <w:rStyle w:val="Lienhypertexte"/>
+                                  <w:rFonts w:ascii="Times New Roman" w:hAnsi="Times New Roman"/>
+                                  <w:sz w:val="20"/>
+                                  <w:szCs w:val="20"/>
+                                </w:rPr>
+                                <w:t>https://isorc.github.io/2023/</w:t>
+                              </w:r>
+                            </w:hyperlink>
+                            <w:r>
+                              <w:rPr>
+                                <w:rFonts w:ascii="Times New Roman" w:hAnsi="Times New Roman"/>
+                                <w:color w:val="000000"/>
+                                <w:sz w:val="20"/>
+                                <w:szCs w:val="20"/>
+                              </w:rPr>
+                              <w:t xml:space="preserve"> </w:t>
+                            </w:r>
+                          </w:p>
+                        </w:txbxContent>
+                      </wps:txbx>
+                      <wps:bodyPr vert="horz" wrap="square" lIns="8997" tIns="8997" rIns="8997" bIns="8997" anchor="t" anchorCtr="0" compatLnSpc="0">
+                        <a:noAutofit/>
+                      </wps:bodyPr>
+                    </wps:wsp>
+                  </a:graphicData>
+                </a:graphic>
+                <wp14:sizeRelH relativeFrom="margin">
+                  <wp14:pctWidth>0</wp14:pctWidth>
+                </wp14:sizeRelH>
+                <wp14:sizeRelV relativeFrom="margin">
+                  <wp14:pctHeight>0</wp14:pctHeight>
+                </wp14:sizeRelV>
+              </wp:anchor>
+            </w:drawing>
+          </mc:Choice>
+          <mc:Fallback>
+            <w:pict>
+              <v:shape w14:anchorId="79E09B70" id="_x0000_s1027" style="position:absolute;margin-left:137.8pt;margin-top:148.65pt;width:329.4pt;height:679.3pt;z-index:45756416;visibility:visible;mso-wrap-style:square;mso-width-percent:0;mso-height-percent:0;mso-wrap-distance-left:9pt;mso-wrap-distance-top:0;mso-wrap-distance-right:9pt;mso-wrap-distance-bottom:0;mso-position-horizontal:absolute;mso-position-horizontal-relative:text;mso-position-vertical:absolute;mso-position-vertical-relative:page;mso-width-percent:0;mso-height-percent:0;mso-width-relative:margin;mso-height-relative:margin;v-text-anchor:top" coordsize="21600,21600" o:spt="100" o:gfxdata="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" adj="-11796480,,5400" path="m,l21600,r,21600l,21600,,xe" stroked="f">
+                <v:stroke joinstyle="miter"/>
+                <v:formulas/>
+                <v:path arrowok="t" o:connecttype="custom" o:connectlocs="2091690,0;4183380,4313555;2091690,8627110;0,4313555" o:connectangles="270,0,90,180" textboxrect="0,0,21600,21600"/>
+                <v:textbox inset=".24992mm,.24992mm,.24992mm,.24992mm">
+                  <w:txbxContent>
+                    <w:p>
+                      <w:pPr>
+                        <w:ind w:left="113"/>
+                        <w:jc w:val="both"/>
+                      </w:pPr>
+                      <w:r>
+                        <w:rPr>
+                          <w:rFonts w:ascii="Times New Roman" w:hAnsi="Times New Roman"/>
+                          <w:color w:val="000000"/>
+                        </w:rPr>
+                        <w:t>IEEE ISORC 202</w:t>
+                      </w:r>
+                      <w:r>
+                        <w:rPr>
+                          <w:rFonts w:ascii="Times New Roman" w:hAnsi="Times New Roman"/>
+                          <w:color w:val="000000"/>
+                        </w:rPr>
+                        <w:t>3</w:t>
+                      </w:r>
+                    </w:p>
+                    <w:p>
+                      <w:pPr>
+                        <w:ind w:left="113"/>
+                        <w:jc w:val="both"/>
+                        <w:rPr>
+                          <w:rFonts w:ascii="Times New Roman" w:hAnsi="Times New Roman"/>
+                          <w:color w:val="000000"/>
+                          <w:sz w:val="20"/>
+                          <w:szCs w:val="20"/>
+                        </w:rPr>
+                      </w:pPr>
+                    </w:p>
+                    <w:p>
+                      <w:pPr>
+                        <w:ind w:left="113"/>
+                        <w:jc w:val="both"/>
+                        <w:rPr>
+                          <w:rFonts w:ascii="Times New Roman" w:hAnsi="Times New Roman"/>
+                          <w:color w:val="000000"/>
+                          <w:sz w:val="20"/>
+                          <w:szCs w:val="20"/>
+                        </w:rPr>
+                      </w:pPr>
+                      <w:r>
+                        <w:rPr>
+                          <w:rFonts w:ascii="Times New Roman" w:hAnsi="Times New Roman"/>
+                          <w:color w:val="000000"/>
+                          <w:sz w:val="20"/>
+                          <w:szCs w:val="20"/>
+                        </w:rPr>
+                        <w:t>ISORC has become established as the leading event devoted to state-of-the-art research in the field of object/component/service-oriented real-time distributed computing (ORC) technology. Celebrating the 2</w:t>
+                      </w:r>
+                      <w:r>
+                        <w:rPr>
+                          <w:rFonts w:ascii="Times New Roman" w:hAnsi="Times New Roman"/>
+                          <w:color w:val="000000"/>
+                          <w:sz w:val="20"/>
+                          <w:szCs w:val="20"/>
+                        </w:rPr>
+                        <w:t>6</w:t>
+                      </w:r>
+                      <w:r>
+                        <w:rPr>
+                          <w:rFonts w:ascii="Times New Roman" w:hAnsi="Times New Roman"/>
+                          <w:color w:val="000000"/>
+                          <w:sz w:val="20"/>
+                          <w:szCs w:val="20"/>
+                        </w:rPr>
+                        <w:t>th anniversary since its foundation in 1998, ISORC continues the trend of providing an international forum for researchers and industry experts to exchange and share their experiences, ideas, latest research results on all aspects of ORC technology. Following the previous years’ experience, ISORC will continue to employ the double-blind review process and a rebuttal phase this year.</w:t>
+                      </w:r>
+                    </w:p>
+                    <w:p>
+                      <w:pPr>
+                        <w:ind w:left="113"/>
+                        <w:jc w:val="both"/>
+                        <w:rPr>
+                          <w:rFonts w:ascii="Times New Roman" w:hAnsi="Times New Roman"/>
+                          <w:color w:val="000000"/>
+                          <w:sz w:val="20"/>
+                          <w:szCs w:val="20"/>
+                        </w:rPr>
+                      </w:pPr>
+                    </w:p>
+                    <w:p>
+                      <w:pPr>
+                        <w:ind w:left="113"/>
+                        <w:jc w:val="both"/>
+                        <w:rPr>
+                          <w:rFonts w:ascii="Times New Roman" w:hAnsi="Times New Roman"/>
+                          <w:color w:val="000000"/>
+                          <w:sz w:val="20"/>
+                          <w:szCs w:val="20"/>
+                        </w:rPr>
+                      </w:pPr>
+                    </w:p>
+                    <w:p>
+                      <w:pPr>
+                        <w:ind w:left="113"/>
+                        <w:jc w:val="both"/>
+                        <w:rPr>
+                          <w:rFonts w:ascii="Times New Roman" w:hAnsi="Times New Roman"/>
+                          <w:color w:val="000000"/>
+                          <w:sz w:val="20"/>
+                          <w:szCs w:val="20"/>
+                        </w:rPr>
+                      </w:pPr>
+                    </w:p>
+                    <w:p>
+                      <w:pPr>
+                        <w:ind w:left="113" w:right="283"/>
+                        <w:jc w:val="both"/>
+                      </w:pPr>
+                      <w:r>
+                        <w:rPr>
+                          <w:rFonts w:ascii="Times New Roman" w:hAnsi="Times New Roman"/>
+                          <w:color w:val="000000"/>
+                        </w:rPr>
+                        <w:t>Topics</w:t>
+                      </w:r>
+                    </w:p>
+                    <w:p>
+                      <w:pPr>
+                        <w:ind w:left="113"/>
+                        <w:jc w:val="both"/>
+                        <w:rPr>
+                          <w:rFonts w:ascii="Times New Roman" w:hAnsi="Times New Roman"/>
+                          <w:color w:val="000000"/>
+                          <w:sz w:val="20"/>
+                          <w:szCs w:val="20"/>
+                        </w:rPr>
+                      </w:pPr>
+                    </w:p>
+                    <w:p>
+                      <w:pPr>
+                        <w:ind w:left="113"/>
+                        <w:jc w:val="both"/>
+                        <w:rPr>
+                          <w:rFonts w:ascii="Times New Roman" w:hAnsi="Times New Roman"/>
+                          <w:color w:val="000000"/>
+                          <w:sz w:val="20"/>
+                          <w:szCs w:val="20"/>
+                        </w:rPr>
+                      </w:pPr>
+                      <w:r>
+                        <w:rPr>
+                          <w:rFonts w:ascii="Times New Roman" w:hAnsi="Times New Roman"/>
+                          <w:color w:val="000000"/>
+                          <w:sz w:val="20"/>
+                          <w:szCs w:val="20"/>
+                        </w:rPr>
+                        <w:t>IEEE ISORC 202</w:t>
+                      </w:r>
+                      <w:r>
+                        <w:rPr>
+                          <w:rFonts w:ascii="Times New Roman" w:hAnsi="Times New Roman"/>
+                          <w:color w:val="000000"/>
+                          <w:sz w:val="20"/>
+                          <w:szCs w:val="20"/>
+                        </w:rPr>
+                        <w:t>3</w:t>
+                      </w:r>
+                      <w:r>
+                        <w:rPr>
+                          <w:rFonts w:ascii="Times New Roman" w:hAnsi="Times New Roman"/>
+                          <w:color w:val="000000"/>
+                          <w:sz w:val="20"/>
+                          <w:szCs w:val="20"/>
+                        </w:rPr>
+                        <w:t xml:space="preserve"> invites high-quality papers on all aspects of ORC technology, including, but not limited to:</w:t>
+                      </w:r>
+                    </w:p>
+                    <w:p>
+                      <w:pPr>
+                        <w:pStyle w:val="Paragraphedeliste"/>
+                        <w:numPr>
+                          <w:ilvl w:val="0"/>
+                          <w:numId w:val="2"/>
+                        </w:numPr>
+                        <w:tabs>
+                          <w:tab w:val="left" w:pos="469"/>
+                        </w:tabs>
+                        <w:jc w:val="both"/>
+                        <w:rPr>
+                          <w:rFonts w:ascii="Times New Roman" w:hAnsi="Times New Roman"/>
+                          <w:i/>
+                          <w:iCs/>
+                          <w:color w:val="000000"/>
+                          <w:sz w:val="20"/>
+                          <w:szCs w:val="20"/>
+                        </w:rPr>
+                      </w:pPr>
+                      <w:r>
+                        <w:rPr>
+                          <w:rFonts w:ascii="Times New Roman" w:hAnsi="Times New Roman"/>
+                          <w:i/>
+                          <w:iCs/>
+                          <w:color w:val="000000"/>
+                          <w:sz w:val="20"/>
+                          <w:szCs w:val="20"/>
+                        </w:rPr>
+                        <w:t>Real-Time Distributed Computing</w:t>
+                      </w:r>
+                    </w:p>
+                    <w:p>
+                      <w:pPr>
+                        <w:pStyle w:val="Paragraphedeliste"/>
+                        <w:numPr>
+                          <w:ilvl w:val="0"/>
+                          <w:numId w:val="2"/>
+                        </w:numPr>
+                        <w:tabs>
+                          <w:tab w:val="left" w:pos="469"/>
+                        </w:tabs>
+                        <w:jc w:val="both"/>
+                        <w:rPr>
+                          <w:rFonts w:ascii="Times New Roman" w:hAnsi="Times New Roman"/>
+                          <w:i/>
+                          <w:iCs/>
+                          <w:color w:val="000000"/>
+                          <w:sz w:val="20"/>
+                          <w:szCs w:val="20"/>
+                        </w:rPr>
+                      </w:pPr>
+                      <w:r>
+                        <w:rPr>
+                          <w:rFonts w:ascii="Times New Roman" w:hAnsi="Times New Roman"/>
+                          <w:i/>
+                          <w:iCs/>
+                          <w:color w:val="000000"/>
+                          <w:sz w:val="20"/>
+                          <w:szCs w:val="20"/>
+                        </w:rPr>
+                        <w:t>Cloud/Edge/Fog Computing</w:t>
+                      </w:r>
+                    </w:p>
+                    <w:p>
+                      <w:pPr>
+                        <w:pStyle w:val="Paragraphedeliste"/>
+                        <w:numPr>
+                          <w:ilvl w:val="0"/>
+                          <w:numId w:val="2"/>
+                        </w:numPr>
+                        <w:tabs>
+                          <w:tab w:val="left" w:pos="469"/>
+                        </w:tabs>
+                        <w:jc w:val="both"/>
+                        <w:rPr>
+                          <w:rFonts w:ascii="Times New Roman" w:hAnsi="Times New Roman"/>
+                          <w:i/>
+                          <w:iCs/>
+                          <w:color w:val="000000"/>
+                          <w:sz w:val="20"/>
+                          <w:szCs w:val="20"/>
+                        </w:rPr>
+                      </w:pPr>
+                      <w:r>
+                        <w:rPr>
+                          <w:rFonts w:ascii="Times New Roman" w:hAnsi="Times New Roman"/>
+                          <w:i/>
+                          <w:iCs/>
+                          <w:color w:val="000000"/>
+                          <w:sz w:val="20"/>
+                          <w:szCs w:val="20"/>
+                        </w:rPr>
+                        <w:t>Internet of Things (IoT)</w:t>
+                      </w:r>
+                    </w:p>
+                    <w:p>
+                      <w:pPr>
+                        <w:pStyle w:val="Paragraphedeliste"/>
+                        <w:numPr>
+                          <w:ilvl w:val="0"/>
+                          <w:numId w:val="2"/>
+                        </w:numPr>
+                        <w:tabs>
+                          <w:tab w:val="left" w:pos="469"/>
+                        </w:tabs>
+                        <w:jc w:val="both"/>
+                        <w:rPr>
+                          <w:rFonts w:ascii="Times New Roman" w:hAnsi="Times New Roman"/>
+                          <w:i/>
+                          <w:iCs/>
+                          <w:color w:val="000000"/>
+                          <w:sz w:val="20"/>
+                          <w:szCs w:val="20"/>
+                        </w:rPr>
+                      </w:pPr>
+                      <w:r>
+                        <w:rPr>
+                          <w:rFonts w:ascii="Times New Roman" w:hAnsi="Times New Roman"/>
+                          <w:i/>
+                          <w:iCs/>
+                          <w:color w:val="000000"/>
+                          <w:sz w:val="20"/>
+                          <w:szCs w:val="20"/>
+                        </w:rPr>
+                        <w:t>Real-Time Scheduling Theory</w:t>
+                      </w:r>
+                    </w:p>
+                    <w:p>
+                      <w:pPr>
+                        <w:pStyle w:val="Paragraphedeliste"/>
+                        <w:numPr>
+                          <w:ilvl w:val="0"/>
+                          <w:numId w:val="2"/>
+                        </w:numPr>
+                        <w:tabs>
+                          <w:tab w:val="left" w:pos="469"/>
+                        </w:tabs>
+                        <w:jc w:val="both"/>
+                        <w:rPr>
+                          <w:rFonts w:ascii="Times New Roman" w:hAnsi="Times New Roman"/>
+                          <w:i/>
+                          <w:iCs/>
+                          <w:color w:val="000000"/>
+                          <w:sz w:val="20"/>
+                          <w:szCs w:val="20"/>
+                        </w:rPr>
+                      </w:pPr>
+                      <w:r>
+                        <w:rPr>
+                          <w:rFonts w:ascii="Times New Roman" w:hAnsi="Times New Roman"/>
+                          <w:i/>
+                          <w:iCs/>
+                          <w:color w:val="000000"/>
+                          <w:sz w:val="20"/>
+                          <w:szCs w:val="20"/>
+                        </w:rPr>
+                        <w:t>Real-Time Networks</w:t>
+                      </w:r>
+                    </w:p>
+                    <w:p>
+                      <w:pPr>
+                        <w:pStyle w:val="Paragraphedeliste"/>
+                        <w:numPr>
+                          <w:ilvl w:val="0"/>
+                          <w:numId w:val="2"/>
+                        </w:numPr>
+                        <w:tabs>
+                          <w:tab w:val="left" w:pos="469"/>
+                        </w:tabs>
+                        <w:jc w:val="both"/>
+                        <w:rPr>
+                          <w:rFonts w:ascii="Times New Roman" w:hAnsi="Times New Roman"/>
+                          <w:i/>
+                          <w:iCs/>
+                          <w:color w:val="000000"/>
+                          <w:sz w:val="20"/>
+                          <w:szCs w:val="20"/>
+                        </w:rPr>
+                      </w:pPr>
+                      <w:r>
+                        <w:rPr>
+                          <w:rFonts w:ascii="Times New Roman" w:hAnsi="Times New Roman"/>
+                          <w:i/>
+                          <w:iCs/>
+                          <w:color w:val="000000"/>
+                          <w:sz w:val="20"/>
+                          <w:szCs w:val="20"/>
+                        </w:rPr>
+                        <w:t>Resilient Cyber-Physical Systems</w:t>
+                      </w:r>
+                    </w:p>
+                    <w:p>
+                      <w:pPr>
+                        <w:pStyle w:val="Paragraphedeliste"/>
+                        <w:numPr>
+                          <w:ilvl w:val="0"/>
+                          <w:numId w:val="2"/>
+                        </w:numPr>
+                        <w:tabs>
+                          <w:tab w:val="left" w:pos="469"/>
+                        </w:tabs>
+                        <w:jc w:val="both"/>
+                        <w:rPr>
+                          <w:rFonts w:ascii="Times New Roman" w:hAnsi="Times New Roman"/>
+                          <w:i/>
+                          <w:iCs/>
+                          <w:color w:val="000000"/>
+                          <w:sz w:val="20"/>
+                          <w:szCs w:val="20"/>
+                        </w:rPr>
+                      </w:pPr>
+                      <w:r>
+                        <w:rPr>
+                          <w:rFonts w:ascii="Times New Roman" w:hAnsi="Times New Roman"/>
+                          <w:i/>
+                          <w:iCs/>
+                          <w:color w:val="000000"/>
+                          <w:sz w:val="20"/>
+                          <w:szCs w:val="20"/>
+                        </w:rPr>
+                        <w:t>Self-Aware Computing Systems</w:t>
+                      </w:r>
+                    </w:p>
+                    <w:p>
+                      <w:pPr>
+                        <w:pStyle w:val="Paragraphedeliste"/>
+                        <w:numPr>
+                          <w:ilvl w:val="0"/>
+                          <w:numId w:val="2"/>
+                        </w:numPr>
+                        <w:tabs>
+                          <w:tab w:val="left" w:pos="469"/>
+                        </w:tabs>
+                        <w:jc w:val="both"/>
+                        <w:rPr>
+                          <w:rFonts w:ascii="Times New Roman" w:hAnsi="Times New Roman"/>
+                          <w:i/>
+                          <w:iCs/>
+                          <w:color w:val="000000"/>
+                          <w:sz w:val="20"/>
+                          <w:szCs w:val="20"/>
+                        </w:rPr>
+                      </w:pPr>
+                      <w:r>
+                        <w:rPr>
+                          <w:rFonts w:ascii="Times New Roman" w:hAnsi="Times New Roman"/>
+                          <w:i/>
+                          <w:iCs/>
+                          <w:color w:val="000000"/>
+                          <w:sz w:val="20"/>
+                          <w:szCs w:val="20"/>
+                        </w:rPr>
+                        <w:t>Energy-Efficient Systems</w:t>
+                      </w:r>
+                    </w:p>
+                    <w:p>
+                      <w:pPr>
+                        <w:pStyle w:val="Paragraphedeliste"/>
+                        <w:numPr>
+                          <w:ilvl w:val="0"/>
+                          <w:numId w:val="2"/>
+                        </w:numPr>
+                        <w:tabs>
+                          <w:tab w:val="left" w:pos="469"/>
+                        </w:tabs>
+                        <w:jc w:val="both"/>
+                        <w:rPr>
+                          <w:rFonts w:ascii="Times New Roman" w:hAnsi="Times New Roman"/>
+                          <w:i/>
+                          <w:iCs/>
+                          <w:color w:val="000000"/>
+                          <w:sz w:val="20"/>
+                          <w:szCs w:val="20"/>
+                        </w:rPr>
+                      </w:pPr>
+                      <w:r>
+                        <w:rPr>
+                          <w:rFonts w:ascii="Times New Roman" w:hAnsi="Times New Roman"/>
+                          <w:i/>
+                          <w:iCs/>
+                          <w:color w:val="000000"/>
+                          <w:sz w:val="20"/>
+                          <w:szCs w:val="20"/>
+                        </w:rPr>
+                        <w:t>Autonomous Systems (e.g., Autonomous Driving)</w:t>
+                      </w:r>
+                    </w:p>
+                    <w:p>
+                      <w:pPr>
+                        <w:pStyle w:val="Paragraphedeliste"/>
+                        <w:numPr>
+                          <w:ilvl w:val="0"/>
+                          <w:numId w:val="2"/>
+                        </w:numPr>
+                        <w:tabs>
+                          <w:tab w:val="left" w:pos="469"/>
+                        </w:tabs>
+                        <w:jc w:val="both"/>
+                        <w:rPr>
+                          <w:rFonts w:ascii="Times New Roman" w:hAnsi="Times New Roman"/>
+                          <w:i/>
+                          <w:iCs/>
+                          <w:color w:val="000000"/>
+                          <w:sz w:val="20"/>
+                          <w:szCs w:val="20"/>
+                        </w:rPr>
+                      </w:pPr>
+                      <w:r>
+                        <w:rPr>
+                          <w:rFonts w:ascii="Times New Roman" w:hAnsi="Times New Roman"/>
+                          <w:i/>
+                          <w:iCs/>
+                          <w:color w:val="000000"/>
+                          <w:sz w:val="20"/>
+                          <w:szCs w:val="20"/>
+                        </w:rPr>
+                        <w:t>Machine Learning for Embedded and Cyber-Physical Systems</w:t>
+                      </w:r>
+                    </w:p>
+                    <w:p>
+                      <w:pPr>
+                        <w:pStyle w:val="Paragraphedeliste"/>
+                        <w:numPr>
+                          <w:ilvl w:val="0"/>
+                          <w:numId w:val="2"/>
+                        </w:numPr>
+                        <w:tabs>
+                          <w:tab w:val="left" w:pos="469"/>
+                        </w:tabs>
+                        <w:jc w:val="both"/>
+                        <w:rPr>
+                          <w:rFonts w:ascii="Times New Roman" w:hAnsi="Times New Roman"/>
+                          <w:i/>
+                          <w:iCs/>
+                          <w:color w:val="000000"/>
+                          <w:sz w:val="20"/>
+                          <w:szCs w:val="20"/>
+                        </w:rPr>
+                      </w:pPr>
+                      <w:r>
+                        <w:rPr>
+                          <w:rFonts w:ascii="Times New Roman" w:hAnsi="Times New Roman"/>
+                          <w:i/>
+                          <w:iCs/>
+                          <w:color w:val="000000"/>
+                          <w:sz w:val="20"/>
+                          <w:szCs w:val="20"/>
+                        </w:rPr>
+                        <w:t>Real-Time Deep Learning Inference</w:t>
+                      </w:r>
+                    </w:p>
+                    <w:p>
+                      <w:pPr>
+                        <w:pStyle w:val="Paragraphedeliste"/>
+                        <w:numPr>
+                          <w:ilvl w:val="0"/>
+                          <w:numId w:val="2"/>
+                        </w:numPr>
+                        <w:tabs>
+                          <w:tab w:val="left" w:pos="469"/>
+                        </w:tabs>
+                        <w:jc w:val="both"/>
+                        <w:rPr>
+                          <w:rFonts w:ascii="Times New Roman" w:hAnsi="Times New Roman"/>
+                          <w:i/>
+                          <w:iCs/>
+                          <w:color w:val="000000"/>
+                          <w:sz w:val="20"/>
+                          <w:szCs w:val="20"/>
+                        </w:rPr>
+                      </w:pPr>
+                      <w:r>
+                        <w:rPr>
+                          <w:rFonts w:ascii="Times New Roman" w:hAnsi="Times New Roman"/>
+                          <w:i/>
+                          <w:iCs/>
+                          <w:color w:val="000000"/>
+                          <w:sz w:val="20"/>
+                          <w:szCs w:val="20"/>
+                        </w:rPr>
+                        <w:t>Optimization of Time-Sensitive Applications</w:t>
+                      </w:r>
+                    </w:p>
+                    <w:p>
+                      <w:pPr>
+                        <w:pStyle w:val="Paragraphedeliste"/>
+                        <w:numPr>
+                          <w:ilvl w:val="0"/>
+                          <w:numId w:val="2"/>
+                        </w:numPr>
+                        <w:tabs>
+                          <w:tab w:val="left" w:pos="469"/>
+                        </w:tabs>
+                        <w:jc w:val="both"/>
+                        <w:rPr>
+                          <w:rFonts w:ascii="Times New Roman" w:hAnsi="Times New Roman"/>
+                          <w:i/>
+                          <w:iCs/>
+                          <w:color w:val="000000"/>
+                          <w:sz w:val="20"/>
+                          <w:szCs w:val="20"/>
+                        </w:rPr>
+                      </w:pPr>
+                      <w:r>
+                        <w:rPr>
+                          <w:rFonts w:ascii="Times New Roman" w:hAnsi="Times New Roman"/>
+                          <w:i/>
+                          <w:iCs/>
+                          <w:color w:val="000000"/>
+                          <w:sz w:val="20"/>
+                          <w:szCs w:val="20"/>
+                        </w:rPr>
+                        <w:t>Digital Twins for Emerging IoT Applications</w:t>
+                      </w:r>
+                    </w:p>
+                    <w:p>
+                      <w:pPr>
+                        <w:pStyle w:val="Paragraphedeliste"/>
+                        <w:numPr>
+                          <w:ilvl w:val="0"/>
+                          <w:numId w:val="2"/>
+                        </w:numPr>
+                        <w:tabs>
+                          <w:tab w:val="left" w:pos="469"/>
+                        </w:tabs>
+                        <w:jc w:val="both"/>
+                        <w:rPr>
+                          <w:rFonts w:ascii="Times New Roman" w:hAnsi="Times New Roman"/>
+                          <w:i/>
+                          <w:iCs/>
+                          <w:color w:val="000000"/>
+                          <w:sz w:val="20"/>
+                          <w:szCs w:val="20"/>
+                        </w:rPr>
+                      </w:pPr>
+                      <w:r>
+                        <w:rPr>
+                          <w:rFonts w:ascii="Times New Roman" w:hAnsi="Times New Roman"/>
+                          <w:i/>
+                          <w:iCs/>
+                          <w:color w:val="000000"/>
+                          <w:sz w:val="20"/>
+                          <w:szCs w:val="20"/>
+                        </w:rPr>
+                        <w:t>Federated learning, TinyML, and Edge AI for Real-Time Control IoT systems</w:t>
+                      </w:r>
+                    </w:p>
+                    <w:p>
+                      <w:pPr>
+                        <w:pStyle w:val="Paragraphedeliste"/>
+                        <w:numPr>
+                          <w:ilvl w:val="0"/>
+                          <w:numId w:val="2"/>
+                        </w:numPr>
+                        <w:tabs>
+                          <w:tab w:val="left" w:pos="469"/>
+                        </w:tabs>
+                        <w:jc w:val="both"/>
+                        <w:rPr>
+                          <w:rFonts w:ascii="Times New Roman" w:hAnsi="Times New Roman"/>
+                          <w:i/>
+                          <w:iCs/>
+                          <w:color w:val="000000"/>
+                          <w:sz w:val="20"/>
+                          <w:szCs w:val="20"/>
+                        </w:rPr>
+                      </w:pPr>
+                      <w:r>
+                        <w:rPr>
+                          <w:rFonts w:ascii="Times New Roman" w:hAnsi="Times New Roman"/>
+                          <w:i/>
+                          <w:iCs/>
+                          <w:color w:val="000000"/>
+                          <w:sz w:val="20"/>
+                          <w:szCs w:val="20"/>
+                        </w:rPr>
+                        <w:t>Intelligent Edge, Fog, and Cognitive aspects of IoT beyond 5G</w:t>
+                      </w:r>
+                    </w:p>
+                    <w:p>
+                      <w:pPr>
+                        <w:pStyle w:val="Paragraphedeliste"/>
+                        <w:numPr>
+                          <w:ilvl w:val="0"/>
+                          <w:numId w:val="2"/>
+                        </w:numPr>
+                        <w:tabs>
+                          <w:tab w:val="left" w:pos="469"/>
+                        </w:tabs>
+                        <w:jc w:val="both"/>
+                        <w:rPr>
+                          <w:rFonts w:ascii="Times New Roman" w:hAnsi="Times New Roman"/>
+                          <w:i/>
+                          <w:iCs/>
+                          <w:color w:val="000000"/>
+                          <w:sz w:val="20"/>
+                          <w:szCs w:val="20"/>
+                        </w:rPr>
+                      </w:pPr>
+                      <w:r>
+                        <w:rPr>
+                          <w:rFonts w:ascii="Times New Roman" w:hAnsi="Times New Roman"/>
+                          <w:i/>
+                          <w:iCs/>
+                          <w:color w:val="000000"/>
+                          <w:sz w:val="20"/>
+                          <w:szCs w:val="20"/>
+                        </w:rPr>
+                        <w:t>Operating Systems and Middleware for ORC technology</w:t>
+                      </w:r>
+                    </w:p>
+                    <w:p>
+                      <w:pPr>
+                        <w:pStyle w:val="Paragraphedeliste"/>
+                        <w:numPr>
+                          <w:ilvl w:val="0"/>
+                          <w:numId w:val="2"/>
+                        </w:numPr>
+                        <w:tabs>
+                          <w:tab w:val="left" w:pos="469"/>
+                        </w:tabs>
+                        <w:jc w:val="both"/>
+                        <w:rPr>
+                          <w:rFonts w:ascii="Times New Roman" w:hAnsi="Times New Roman"/>
+                          <w:i/>
+                          <w:iCs/>
+                          <w:color w:val="000000"/>
+                          <w:sz w:val="20"/>
+                          <w:szCs w:val="20"/>
+                        </w:rPr>
+                      </w:pPr>
+                      <w:r>
+                        <w:rPr>
+                          <w:rFonts w:ascii="Times New Roman" w:hAnsi="Times New Roman"/>
+                          <w:i/>
+                          <w:iCs/>
+                          <w:color w:val="000000"/>
+                          <w:sz w:val="20"/>
+                          <w:szCs w:val="20"/>
+                        </w:rPr>
+                        <w:t>Security and Privacy for ORC technology</w:t>
+                      </w:r>
+                    </w:p>
+                    <w:p>
+                      <w:pPr>
+                        <w:pStyle w:val="Paragraphedeliste"/>
+                        <w:numPr>
+                          <w:ilvl w:val="0"/>
+                          <w:numId w:val="2"/>
+                        </w:numPr>
+                        <w:tabs>
+                          <w:tab w:val="left" w:pos="469"/>
+                        </w:tabs>
+                        <w:jc w:val="both"/>
+                      </w:pPr>
+                      <w:r>
+                        <w:rPr>
+                          <w:rFonts w:ascii="Times New Roman" w:hAnsi="Times New Roman"/>
+                          <w:i/>
+                          <w:iCs/>
+                          <w:color w:val="000000"/>
+                          <w:sz w:val="20"/>
+                          <w:szCs w:val="20"/>
+                        </w:rPr>
+                        <w:t xml:space="preserve">Applications based on ORC technology, for example, medical devices, intelligent transportation systems, industrial automation systems and industry 4.0, </w:t>
+                      </w:r>
+                      <w:r>
+                        <w:rPr>
+                          <w:rFonts w:ascii="Times New Roman" w:hAnsi="Times New Roman"/>
+                          <w:i/>
+                          <w:iCs/>
+                          <w:color w:val="000000"/>
+                          <w:sz w:val="20"/>
+                          <w:szCs w:val="20"/>
+                        </w:rPr>
+                        <w:t xml:space="preserve">digital twins for IoT, </w:t>
+                      </w:r>
+                      <w:r>
+                        <w:rPr>
+                          <w:rFonts w:ascii="Times New Roman" w:hAnsi="Times New Roman"/>
+                          <w:i/>
+                          <w:iCs/>
+                          <w:color w:val="000000"/>
+                          <w:sz w:val="20"/>
+                          <w:szCs w:val="20"/>
+                        </w:rPr>
+                        <w:t>smart grids, multimedia processing, and web/mobile applications</w:t>
+                      </w:r>
+                    </w:p>
+                    <w:p>
+                      <w:pPr>
+                        <w:ind w:left="113" w:right="283"/>
+                        <w:jc w:val="both"/>
+                        <w:rPr>
+                          <w:rFonts w:ascii="Times New Roman" w:hAnsi="Times New Roman"/>
+                          <w:color w:val="000000"/>
+                        </w:rPr>
+                      </w:pPr>
+                    </w:p>
+                    <w:p>
+                      <w:pPr>
+                        <w:ind w:left="113" w:right="283"/>
+                        <w:jc w:val="both"/>
+                        <w:rPr>
+                          <w:rFonts w:ascii="Times New Roman" w:hAnsi="Times New Roman"/>
+                          <w:color w:val="000000"/>
+                        </w:rPr>
+                      </w:pPr>
+                      <w:r>
+                        <w:rPr>
+                          <w:rFonts w:ascii="Times New Roman" w:hAnsi="Times New Roman"/>
+                          <w:color w:val="000000"/>
+                        </w:rPr>
+                        <w:t>Guidelines for Manuscripts</w:t>
+                      </w:r>
+                    </w:p>
+                    <w:p>
+                      <w:pPr>
+                        <w:ind w:left="113"/>
+                        <w:jc w:val="both"/>
+                        <w:rPr>
+                          <w:rFonts w:ascii="Times New Roman" w:hAnsi="Times New Roman"/>
+                          <w:color w:val="000000"/>
+                          <w:sz w:val="20"/>
+                          <w:szCs w:val="20"/>
+                        </w:rPr>
+                      </w:pPr>
+                    </w:p>
+                    <w:p>
+                      <w:pPr>
+                        <w:ind w:left="113"/>
+                        <w:jc w:val="both"/>
+                        <w:rPr>
+                          <w:rFonts w:ascii="Times New Roman" w:hAnsi="Times New Roman"/>
+                          <w:color w:val="000000"/>
+                          <w:sz w:val="20"/>
+                          <w:szCs w:val="20"/>
+                        </w:rPr>
+                      </w:pPr>
+                      <w:r>
+                        <w:rPr>
+                          <w:rFonts w:ascii="Times New Roman" w:hAnsi="Times New Roman"/>
+                          <w:color w:val="000000"/>
+                          <w:sz w:val="20"/>
+                          <w:szCs w:val="20"/>
+                        </w:rPr>
+                        <w:t>IEEE ISORC 202</w:t>
+                      </w:r>
+                      <w:r>
+                        <w:rPr>
+                          <w:rFonts w:ascii="Times New Roman" w:hAnsi="Times New Roman"/>
+                          <w:color w:val="000000"/>
+                          <w:sz w:val="20"/>
+                          <w:szCs w:val="20"/>
+                        </w:rPr>
+                        <w:t>3</w:t>
+                      </w:r>
+                      <w:r>
+                        <w:rPr>
+                          <w:rFonts w:ascii="Times New Roman" w:hAnsi="Times New Roman"/>
+                          <w:color w:val="000000"/>
+                          <w:sz w:val="20"/>
+                          <w:szCs w:val="20"/>
+                        </w:rPr>
+                        <w:t xml:space="preserve"> invites papers in two categories. Submission guidelines for each category of paper are as follows:</w:t>
+                      </w:r>
+                    </w:p>
+                    <w:p>
+                      <w:pPr>
+                        <w:ind w:left="113"/>
+                        <w:jc w:val="both"/>
+                        <w:rPr>
+                          <w:rFonts w:ascii="Times New Roman" w:hAnsi="Times New Roman"/>
+                          <w:color w:val="000000"/>
+                          <w:sz w:val="20"/>
+                          <w:szCs w:val="20"/>
+                        </w:rPr>
+                      </w:pPr>
+                      <w:r>
+                        <w:rPr>
+                          <w:rFonts w:ascii="Times New Roman" w:hAnsi="Times New Roman"/>
+                          <w:b/>
+                          <w:bCs/>
+                          <w:color w:val="000000"/>
+                          <w:sz w:val="20"/>
+                          <w:szCs w:val="20"/>
+                        </w:rPr>
+                        <w:t>Regular Research Papers:</w:t>
+                      </w:r>
+                      <w:r>
+                        <w:rPr>
+                          <w:rFonts w:ascii="Times New Roman" w:hAnsi="Times New Roman"/>
+                          <w:color w:val="000000"/>
+                          <w:sz w:val="20"/>
+                          <w:szCs w:val="20"/>
+                        </w:rPr>
+                        <w:t xml:space="preserve"> Papers should describe original work and be maximum 8 pages in length using the IEEE paper format. A maximum of two extra pages may be purchased.</w:t>
+                      </w:r>
+                    </w:p>
+                    <w:p>
+                      <w:pPr>
+                        <w:ind w:left="113"/>
+                        <w:jc w:val="both"/>
+                        <w:rPr>
+                          <w:rFonts w:ascii="Times New Roman" w:hAnsi="Times New Roman"/>
+                          <w:strike/>
+                          <w:color w:val="000000"/>
+                          <w:sz w:val="20"/>
+                          <w:szCs w:val="20"/>
+                        </w:rPr>
+                      </w:pPr>
+                      <w:r>
+                        <w:rPr>
+                          <w:rFonts w:ascii="Times New Roman" w:hAnsi="Times New Roman"/>
+                          <w:b/>
+                          <w:bCs/>
+                          <w:color w:val="000000"/>
+                          <w:sz w:val="20"/>
+                          <w:szCs w:val="20"/>
+                        </w:rPr>
+                        <w:t>Short Papers:</w:t>
+                      </w:r>
+                      <w:r>
+                        <w:rPr>
+                          <w:rFonts w:ascii="Times New Roman" w:hAnsi="Times New Roman"/>
+                          <w:color w:val="000000"/>
+                          <w:sz w:val="20"/>
+                          <w:szCs w:val="20"/>
+                        </w:rPr>
+                        <w:t xml:space="preserve"> </w:t>
+                      </w:r>
+                      <w:r>
+                        <w:rPr>
+                          <w:rFonts w:ascii="Times New Roman" w:hAnsi="Times New Roman"/>
+                          <w:color w:val="000000"/>
+                          <w:sz w:val="20"/>
+                          <w:szCs w:val="20"/>
+                        </w:rPr>
+                        <w:t>Short research papers, 4</w:t>
+                      </w:r>
+                      <w:r>
+                        <w:rPr>
+                          <w:rFonts w:ascii="Times New Roman" w:hAnsi="Times New Roman"/>
+                          <w:color w:val="000000"/>
+                          <w:sz w:val="20"/>
+                          <w:szCs w:val="20"/>
+                        </w:rPr>
+                        <w:t xml:space="preserve"> to 6</w:t>
+                      </w:r>
+                      <w:r>
+                        <w:rPr>
+                          <w:rFonts w:ascii="Times New Roman" w:hAnsi="Times New Roman"/>
+                          <w:color w:val="000000"/>
+                          <w:sz w:val="20"/>
+                          <w:szCs w:val="20"/>
+                        </w:rPr>
+                        <w:t xml:space="preserve"> pages using the IEEE format, on real-time analytics are also invited, and should contain enough information for the program committee to understand the scope of the project and evaluate the novelty of the problem or approach.</w:t>
+                      </w:r>
+                    </w:p>
+                    <w:p>
+                      <w:pPr>
+                        <w:ind w:left="113"/>
+                        <w:jc w:val="both"/>
+                        <w:rPr>
+                          <w:rFonts w:ascii="Times New Roman" w:hAnsi="Times New Roman"/>
+                          <w:color w:val="000000"/>
+                          <w:sz w:val="20"/>
+                          <w:szCs w:val="20"/>
+                        </w:rPr>
+                      </w:pPr>
+                    </w:p>
+                    <w:p>
+                      <w:pPr>
+                        <w:ind w:left="113"/>
+                        <w:jc w:val="both"/>
+                      </w:pPr>
+                      <w:r>
+                        <w:rPr>
+                          <w:rFonts w:ascii="Times New Roman" w:hAnsi="Times New Roman"/>
+                          <w:color w:val="000000"/>
+                        </w:rPr>
+                        <w:t>For more information</w:t>
+                      </w:r>
+                    </w:p>
+                    <w:p>
+                      <w:pPr>
+                        <w:ind w:left="113"/>
+                        <w:jc w:val="both"/>
+                      </w:pPr>
+                    </w:p>
+                    <w:p>
+                      <w:pPr>
+                        <w:ind w:left="113"/>
+                        <w:jc w:val="both"/>
+                      </w:pPr>
+                      <w:r>
+                        <w:rPr>
+                          <w:rFonts w:ascii="Times New Roman" w:hAnsi="Times New Roman"/>
+                          <w:color w:val="000000"/>
+                          <w:sz w:val="20"/>
+                          <w:szCs w:val="20"/>
+                        </w:rPr>
+                        <w:t>More information about IEEE ISORC 202</w:t>
+                      </w:r>
+                      <w:r>
+                        <w:rPr>
+                          <w:rFonts w:ascii="Times New Roman" w:hAnsi="Times New Roman"/>
+                          <w:color w:val="000000"/>
+                          <w:sz w:val="20"/>
+                          <w:szCs w:val="20"/>
+                        </w:rPr>
+                        <w:t>3</w:t>
+                      </w:r>
+                      <w:r>
+                        <w:rPr>
+                          <w:rFonts w:ascii="Times New Roman" w:hAnsi="Times New Roman"/>
+                          <w:color w:val="000000"/>
+                          <w:sz w:val="20"/>
+                          <w:szCs w:val="20"/>
+                        </w:rPr>
+                        <w:t>, including submission guidelines, can be found at:</w:t>
+                      </w:r>
+                      <w:r>
+                        <w:rPr>
+                          <w:rFonts w:ascii="Times New Roman" w:hAnsi="Times New Roman"/>
+                          <w:color w:val="000000"/>
+                          <w:sz w:val="20"/>
+                          <w:szCs w:val="20"/>
+                        </w:rPr>
+                        <w:t xml:space="preserve"> </w:t>
+                      </w:r>
+                      <w:hyperlink r:id="rId9" w:history="1">
+                        <w:r>
+                          <w:rPr>
+                            <w:rStyle w:val="Lienhypertexte"/>
+                            <w:rFonts w:ascii="Times New Roman" w:hAnsi="Times New Roman"/>
+                            <w:sz w:val="20"/>
+                            <w:szCs w:val="20"/>
+                          </w:rPr>
+                          <w:t>https://isorc.github.io/2023/</w:t>
+                        </w:r>
+                      </w:hyperlink>
+                      <w:r>
+                        <w:rPr>
+                          <w:rFonts w:ascii="Times New Roman" w:hAnsi="Times New Roman"/>
+                          <w:color w:val="000000"/>
+                          <w:sz w:val="20"/>
+                          <w:szCs w:val="20"/>
+                        </w:rPr>
+                        <w:t xml:space="preserve"> </w:t>
+                      </w:r>
+                    </w:p>
+                  </w:txbxContent>
+                </v:textbox>
+                <w10:wrap type="through" anchory="page"/>
+              </v:shape>
+            </w:pict>
+          </mc:Fallback>
+        </mc:AlternateContent>
+      </w:r>
       <w:r>
         <w:rPr>
           <w:noProof/>
@@ -1087,12 +3272,16 @@
                             <w:pPr>
                               <w:ind w:left="113"/>
                               <w:jc w:val="both"/>
+                              <w:rPr>
+                                <w:strike/>
+                              </w:rPr>
                             </w:pPr>
                             <w:r>
                               <w:rPr>
                                 <w:rFonts w:ascii="Times New Roman" w:hAnsi="Times New Roman"/>
                                 <w:b/>
                                 <w:bCs/>
+                                <w:strike/>
                                 <w:sz w:val="20"/>
                                 <w:szCs w:val="20"/>
                               </w:rPr>
@@ -1103,10 +3292,17 @@
                             <w:pPr>
                               <w:ind w:left="113"/>
                               <w:jc w:val="both"/>
-                            </w:pPr>
-                            <w:r>
-                              <w:rPr>
-                                <w:rFonts w:ascii="Times New Roman" w:hAnsi="Times New Roman"/>
+                              <w:rPr>
+                                <w:rFonts w:ascii="Times New Roman" w:hAnsi="Times New Roman"/>
+                                <w:strike/>
+                                <w:sz w:val="20"/>
+                                <w:szCs w:val="20"/>
+                              </w:rPr>
+                            </w:pPr>
+                            <w:r>
+                              <w:rPr>
+                                <w:rFonts w:ascii="Times New Roman" w:hAnsi="Times New Roman"/>
+                                <w:strike/>
                                 <w:sz w:val="20"/>
                                 <w:szCs w:val="20"/>
                               </w:rPr>
@@ -1115,6 +3311,7 @@
                             <w:r>
                               <w:rPr>
                                 <w:rFonts w:ascii="Times New Roman" w:hAnsi="Times New Roman"/>
+                                <w:strike/>
                                 <w:sz w:val="20"/>
                                 <w:szCs w:val="20"/>
                               </w:rPr>
@@ -1123,6 +3320,7 @@
                             <w:r>
                               <w:rPr>
                                 <w:rFonts w:ascii="Times New Roman" w:hAnsi="Times New Roman"/>
+                                <w:strike/>
                                 <w:sz w:val="20"/>
                                 <w:szCs w:val="20"/>
                               </w:rPr>
@@ -1131,6 +3329,7 @@
                             <w:r>
                               <w:rPr>
                                 <w:rFonts w:ascii="Times New Roman" w:hAnsi="Times New Roman"/>
+                                <w:strike/>
                                 <w:sz w:val="20"/>
                                 <w:szCs w:val="20"/>
                               </w:rPr>
@@ -1139,10 +3338,37 @@
                             <w:r>
                               <w:rPr>
                                 <w:rFonts w:ascii="Times New Roman" w:hAnsi="Times New Roman"/>
+                                <w:strike/>
                                 <w:sz w:val="20"/>
                                 <w:szCs w:val="20"/>
                               </w:rPr>
                               <w:t>3</w:t>
+                            </w:r>
+                          </w:p>
+                          <w:p>
+                            <w:pPr>
+                              <w:ind w:left="113"/>
+                            </w:pPr>
+                            <w:r>
+                              <w:rPr>
+                                <w:rFonts w:ascii="Times New Roman" w:hAnsi="Times New Roman"/>
+                                <w:b/>
+                                <w:bCs/>
+                                <w:sz w:val="20"/>
+                                <w:szCs w:val="20"/>
+                              </w:rPr>
+                              <w:t>Extended submission deadline:</w:t>
+                            </w:r>
+                            <w:r>
+                              <w:t xml:space="preserve"> F</w:t>
+                            </w:r>
+                            <w:r>
+                              <w:rPr>
+                                <w:rFonts w:ascii="Times New Roman" w:hAnsi="Times New Roman"/>
+                                <w:sz w:val="20"/>
+                                <w:szCs w:val="20"/>
+                              </w:rPr>
+                              <w:t>eb. 18, 2023</w:t>
                             </w:r>
                           </w:p>
                           <w:p>
@@ -1430,7 +3656,7 @@
           </mc:Choice>
           <mc:Fallback>
             <w:pict>
-              <v:shape w14:anchorId="2A67E966" id="_x0000_s1027" style="position:absolute;margin-left:72.55pt;margin-top:148.5pt;width:123.75pt;height:254.9pt;z-index:68634623;visibility:visible;mso-wrap-style:square;mso-width-percent:0;mso-wrap-distance-left:9pt;mso-wrap-distance-top:0;mso-wrap-distance-right:9pt;mso-wrap-distance-bottom:0;mso-position-horizontal:right;mso-position-horizontal-relative:margin;mso-position-vertical:absolute;mso-position-vertical-relative:page;mso-width-percent:0;mso-width-relative:margin;v-text-anchor:top" coordsize="21600,21600" o:spt="100" o:gfxdata="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" adj="-11796480,,5400" path="m,l21600,r,21600l,21600,,xe" stroked="f">
+              <v:shape w14:anchorId="2A67E966" id="_x0000_s1028" style="position:absolute;margin-left:72.55pt;margin-top:148.5pt;width:123.75pt;height:254.9pt;z-index:68634623;visibility:visible;mso-wrap-style:square;mso-width-percent:0;mso-wrap-distance-left:9pt;mso-wrap-distance-top:0;mso-wrap-distance-right:9pt;mso-wrap-distance-bottom:0;mso-position-horizontal:right;mso-position-horizontal-relative:margin;mso-position-vertical:absolute;mso-position-vertical-relative:page;mso-width-percent:0;mso-width-relative:margin;v-text-anchor:top" coordsize="21600,21600" o:spt="100" o:gfxdata="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" adj="-11796480,,5400" path="m,l21600,r,21600l,21600,,xe" stroked="f">
                 <v:stroke joinstyle="miter"/>
                 <v:formulas/>
                 <v:path arrowok="t" o:connecttype="custom" o:connectlocs="785813,0;1571625,1618615;785813,3237230;0,1618615" o:connectangles="270,0,90,180" textboxrect="0,0,21600,21600"/>
@@ -1476,12 +3702,16 @@
                       <w:pPr>
                         <w:ind w:left="113"/>
                         <w:jc w:val="both"/>
+                        <w:rPr>
+                          <w:strike/>
+                        </w:rPr>
                       </w:pPr>
                       <w:r>
                         <w:rPr>
                           <w:rFonts w:ascii="Times New Roman" w:hAnsi="Times New Roman"/>
                           <w:b/>
                           <w:bCs/>
+                          <w:strike/>
                           <w:sz w:val="20"/>
                           <w:szCs w:val="20"/>
                         </w:rPr>
@@ -1492,10 +3722,17 @@
                       <w:pPr>
                         <w:ind w:left="113"/>
                         <w:jc w:val="both"/>
-                      </w:pPr>
-                      <w:r>
-                        <w:rPr>
-                          <w:rFonts w:ascii="Times New Roman" w:hAnsi="Times New Roman"/>
+                        <w:rPr>
+                          <w:rFonts w:ascii="Times New Roman" w:hAnsi="Times New Roman"/>
+                          <w:strike/>
+                          <w:sz w:val="20"/>
+                          <w:szCs w:val="20"/>
+                        </w:rPr>
+                      </w:pPr>
+                      <w:r>
+                        <w:rPr>
+                          <w:rFonts w:ascii="Times New Roman" w:hAnsi="Times New Roman"/>
+                          <w:strike/>
                           <w:sz w:val="20"/>
                           <w:szCs w:val="20"/>
                         </w:rPr>
@@ -1504,6 +3741,7 @@
                       <w:r>
                         <w:rPr>
                           <w:rFonts w:ascii="Times New Roman" w:hAnsi="Times New Roman"/>
+                          <w:strike/>
                           <w:sz w:val="20"/>
                           <w:szCs w:val="20"/>
                         </w:rPr>
@@ -1512,6 +3750,7 @@
                       <w:r>
                         <w:rPr>
                           <w:rFonts w:ascii="Times New Roman" w:hAnsi="Times New Roman"/>
+                          <w:strike/>
                           <w:sz w:val="20"/>
                           <w:szCs w:val="20"/>
                         </w:rPr>
@@ -1520,6 +3759,7 @@
                       <w:r>
                         <w:rPr>
                           <w:rFonts w:ascii="Times New Roman" w:hAnsi="Times New Roman"/>
+                          <w:strike/>
                           <w:sz w:val="20"/>
                           <w:szCs w:val="20"/>
                         </w:rPr>
@@ -1528,10 +3768,37 @@
                       <w:r>
                         <w:rPr>
                           <w:rFonts w:ascii="Times New Roman" w:hAnsi="Times New Roman"/>
+                          <w:strike/>
                           <w:sz w:val="20"/>
                           <w:szCs w:val="20"/>
                         </w:rPr>
                         <w:t>3</w:t>
+                      </w:r>
+                    </w:p>
+                    <w:p>
+                      <w:pPr>
+                        <w:ind w:left="113"/>
+                      </w:pPr>
+                      <w:r>
+                        <w:rPr>
+                          <w:rFonts w:ascii="Times New Roman" w:hAnsi="Times New Roman"/>
+                          <w:b/>
+                          <w:bCs/>
+                          <w:sz w:val="20"/>
+                          <w:szCs w:val="20"/>
+                        </w:rPr>
+                        <w:t>Extended submission deadline:</w:t>
+                      </w:r>
+                      <w:r>
+                        <w:t xml:space="preserve"> F</w:t>
+                      </w:r>
+                      <w:r>
+                        <w:rPr>
+                          <w:rFonts w:ascii="Times New Roman" w:hAnsi="Times New Roman"/>
+                          <w:sz w:val="20"/>
+                          <w:szCs w:val="20"/>
+                        </w:rPr>
+                        <w:t>eb. 18, 2023</w:t>
                       </w:r>
                     </w:p>
                     <w:p>
@@ -1818,7 +4085,7 @@
         <mc:AlternateContent>
           <mc:Choice Requires="wps">
             <w:drawing>
-              <wp:anchor distT="0" distB="0" distL="114300" distR="114300" simplePos="0" relativeHeight="22878209" behindDoc="0" locked="0" layoutInCell="1" allowOverlap="1" wp14:anchorId="25FFE46E" wp14:editId="26C3AFA8">
+              <wp:anchor distT="0" distB="0" distL="114300" distR="114300" simplePos="0" relativeHeight="22878209" behindDoc="0" locked="0" layoutInCell="1" allowOverlap="1" wp14:anchorId="25FFE46E" wp14:editId="3A5AA407">
                 <wp:simplePos x="0" y="0"/>
                 <wp:positionH relativeFrom="margin">
                   <wp:align>left</wp:align>
@@ -3169,7 +5436,7 @@
           </mc:Choice>
           <mc:Fallback>
             <w:pict>
-              <v:shape w14:anchorId="25FFE46E" id="_x0000_s1028" style="position:absolute;margin-left:0;margin-top:148.7pt;width:144.45pt;height:688.05pt;z-index:22878209;visibility:visible;mso-wrap-style:square;mso-width-percent:0;mso-wrap-distance-left:9pt;mso-wrap-distance-top:0;mso-wrap-distance-right:9pt;mso-wrap-distance-bottom:0;mso-position-horizontal:left;mso-position-horizontal-relative:margin;mso-position-vertical:absolute;mso-position-vertical-relative:page;mso-width-percent:0;mso-width-relative:margin;v-text-anchor:top" coordsize="21600,21600" o:spt="100" o:gfxdata="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" adj="-11796480,,5400" path="m,l21600,r,21600l,21600,,xe" stroked="f">
+              <v:shape w14:anchorId="25FFE46E" id="_x0000_s1029" style="position:absolute;margin-left:0;margin-top:148.7pt;width:144.45pt;height:688.05pt;z-index:22878209;visibility:visible;mso-wrap-style:square;mso-width-percent:0;mso-wrap-distance-left:9pt;mso-wrap-distance-top:0;mso-wrap-distance-right:9pt;mso-wrap-distance-bottom:0;mso-position-horizontal:left;mso-position-horizontal-relative:margin;mso-position-vertical:absolute;mso-position-vertical-relative:page;mso-width-percent:0;mso-width-relative:margin;v-text-anchor:top" coordsize="21600,21600" o:spt="100" o:gfxdata="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" adj="-11796480,,5400" path="m,l21600,r,21600l,21600,,xe" stroked="f">
                 <v:stroke joinstyle="miter"/>
                 <v:formulas/>
                 <v:path arrowok="t" o:connecttype="custom" o:connectlocs="917369,0;1834738,4369118;917369,8738235;0,4369118" o:connectangles="270,0,90,180" textboxrect="0,0,21600,21600"/>
@@ -4416,2143 +6683,6 @@
                   </w:txbxContent>
                 </v:textbox>
                 <w10:wrap type="through" anchorx="margin" anchory="page"/>
-              </v:shape>
-            </w:pict>
-          </mc:Fallback>
-        </mc:AlternateContent>
-      </w:r>
-      <w:r>
-        <w:rPr>
-          <w:noProof/>
-        </w:rPr>
-        <mc:AlternateContent>
-          <mc:Choice Requires="wps">
-            <w:drawing>
-              <wp:anchor distT="0" distB="0" distL="114300" distR="114300" simplePos="0" relativeHeight="45756416" behindDoc="0" locked="0" layoutInCell="1" allowOverlap="1" wp14:anchorId="79E09B70" wp14:editId="3F1978F3">
-                <wp:simplePos x="0" y="0"/>
-                <wp:positionH relativeFrom="column">
-                  <wp:posOffset>1786467</wp:posOffset>
-                </wp:positionH>
-                <wp:positionV relativeFrom="page">
-                  <wp:posOffset>1888066</wp:posOffset>
-                </wp:positionV>
-                <wp:extent cx="4183380" cy="8627533"/>
-                <wp:effectExtent l="0" t="0" r="0" b="0"/>
-                <wp:wrapThrough wrapText="bothSides">
-                  <wp:wrapPolygon edited="0">
-                    <wp:start x="0" y="0"/>
-                    <wp:lineTo x="0" y="21559"/>
-                    <wp:lineTo x="21508" y="21559"/>
-                    <wp:lineTo x="21508" y="0"/>
-                    <wp:lineTo x="0" y="0"/>
-                  </wp:wrapPolygon>
-                </wp:wrapThrough>
-                <wp:docPr id="10" name="Shape1"/>
-                <wp:cNvGraphicFramePr/>
-                <a:graphic xmlns:a="http://schemas.openxmlformats.org/drawingml/2006/main">
-                  <a:graphicData uri="http://schemas.microsoft.com/office/word/2010/wordprocessingShape">
-                    <wps:wsp>
-                      <wps:cNvSpPr/>
-                      <wps:spPr>
-                        <a:xfrm>
-                          <a:off x="0" y="0"/>
-                          <a:ext cx="4183380" cy="8627533"/>
-                        </a:xfrm>
-                        <a:custGeom>
-                          <a:avLst/>
-                          <a:gdLst>
-                            <a:gd name="f0" fmla="val w"/>
-                            <a:gd name="f1" fmla="val h"/>
-                            <a:gd name="f2" fmla="val 0"/>
-                            <a:gd name="f3" fmla="val 21600"/>
-                            <a:gd name="f4" fmla="*/ f0 1 21600"/>
-                            <a:gd name="f5" fmla="*/ f1 1 21600"/>
-                            <a:gd name="f6" fmla="val f2"/>
-                            <a:gd name="f7" fmla="val f3"/>
-                            <a:gd name="f8" fmla="+- f7 0 f6"/>
-                            <a:gd name="f9" fmla="*/ f8 1 21600"/>
-                            <a:gd name="f10" fmla="*/ f6 1 f9"/>
-                            <a:gd name="f11" fmla="*/ f7 1 f9"/>
-                            <a:gd name="f12" fmla="*/ f10 f4 1"/>
-                            <a:gd name="f13" fmla="*/ f11 f4 1"/>
-                            <a:gd name="f14" fmla="*/ f11 f5 1"/>
-                            <a:gd name="f15" fmla="*/ f10 f5 1"/>
-                          </a:gdLst>
-                          <a:ahLst/>
-                          <a:cxnLst>
-                            <a:cxn ang="3cd4">
-                              <a:pos x="hc" y="t"/>
-                            </a:cxn>
-                            <a:cxn ang="0">
-                              <a:pos x="r" y="vc"/>
-                            </a:cxn>
-                            <a:cxn ang="cd4">
-                              <a:pos x="hc" y="b"/>
-                            </a:cxn>
-                            <a:cxn ang="cd2">
-                              <a:pos x="l" y="vc"/>
-                            </a:cxn>
-                          </a:cxnLst>
-                          <a:rect l="f12" t="f15" r="f13" b="f14"/>
-                          <a:pathLst>
-                            <a:path w="21600" h="21600">
-                              <a:moveTo>
-                                <a:pt x="f2" y="f2"/>
-                              </a:moveTo>
-                              <a:lnTo>
-                                <a:pt x="f3" y="f2"/>
-                              </a:lnTo>
-                              <a:lnTo>
-                                <a:pt x="f3" y="f3"/>
-                              </a:lnTo>
-                              <a:lnTo>
-                                <a:pt x="f2" y="f3"/>
-                              </a:lnTo>
-                              <a:lnTo>
-                                <a:pt x="f2" y="f2"/>
-                              </a:lnTo>
-                              <a:close/>
-                            </a:path>
-                          </a:pathLst>
-                        </a:custGeom>
-                        <a:solidFill>
-                          <a:srgbClr val="FFFFFF"/>
-                        </a:solidFill>
-                        <a:ln cap="flat">
-                          <a:noFill/>
-                          <a:prstDash val="solid"/>
-                        </a:ln>
-                      </wps:spPr>
-                      <wps:txbx>
-                        <w:txbxContent>
-                          <w:p>
-                            <w:pPr>
-                              <w:ind w:left="113"/>
-                              <w:jc w:val="both"/>
-                            </w:pPr>
-                            <w:r>
-                              <w:rPr>
-                                <w:rFonts w:ascii="Times New Roman" w:hAnsi="Times New Roman"/>
-                                <w:color w:val="000000"/>
-                              </w:rPr>
-                              <w:t>IEEE ISORC 202</w:t>
-                            </w:r>
-                            <w:r>
-                              <w:rPr>
-                                <w:rFonts w:ascii="Times New Roman" w:hAnsi="Times New Roman"/>
-                                <w:color w:val="000000"/>
-                              </w:rPr>
-                              <w:t>3</w:t>
-                            </w:r>
-                          </w:p>
-                          <w:p>
-                            <w:pPr>
-                              <w:ind w:left="113"/>
-                              <w:jc w:val="both"/>
-                              <w:rPr>
-                                <w:rFonts w:ascii="Times New Roman" w:hAnsi="Times New Roman"/>
-                                <w:color w:val="000000"/>
-                                <w:sz w:val="20"/>
-                                <w:szCs w:val="20"/>
-                              </w:rPr>
-                            </w:pPr>
-                            <w:r>
-                              <w:rPr>
-                                <w:rFonts w:ascii="Times New Roman" w:hAnsi="Times New Roman"/>
-                                <w:color w:val="000000"/>
-                                <w:sz w:val="20"/>
-                                <w:szCs w:val="20"/>
-                              </w:rPr>
-                              <w:t>ISORC has become established as the leading event devoted to state-of-the-art research in the field of object/component/service-oriented real-time distributed computing (ORC) technology. Celebrating the 2</w:t>
-                            </w:r>
-                            <w:r>
-                              <w:rPr>
-                                <w:rFonts w:ascii="Times New Roman" w:hAnsi="Times New Roman"/>
-                                <w:color w:val="000000"/>
-                                <w:sz w:val="20"/>
-                                <w:szCs w:val="20"/>
-                              </w:rPr>
-                              <w:t>6</w:t>
-                            </w:r>
-                            <w:r>
-                              <w:rPr>
-                                <w:rFonts w:ascii="Times New Roman" w:hAnsi="Times New Roman"/>
-                                <w:color w:val="000000"/>
-                                <w:sz w:val="20"/>
-                                <w:szCs w:val="20"/>
-                              </w:rPr>
-                              <w:t>th anniversary since its foundation in 1998, ISORC continues the trend of providing an international forum for researchers and industry experts to exchange and share their experiences, ideas, latest research results on all aspects of ORC technology. Following the previous years’ experience, ISORC will continue to employ the double-blind review process and a rebuttal phase this year.</w:t>
-                            </w:r>
-                          </w:p>
-                          <w:p>
-                            <w:pPr>
-                              <w:ind w:left="113"/>
-                              <w:jc w:val="both"/>
-                              <w:rPr>
-                                <w:rFonts w:ascii="Times New Roman" w:hAnsi="Times New Roman"/>
-                                <w:color w:val="000000"/>
-                                <w:sz w:val="20"/>
-                                <w:szCs w:val="20"/>
-                              </w:rPr>
-                            </w:pPr>
-                          </w:p>
-                          <w:p>
-                            <w:pPr>
-                              <w:ind w:left="113"/>
-                              <w:jc w:val="both"/>
-                              <w:rPr>
-                                <w:rFonts w:ascii="Times New Roman" w:hAnsi="Times New Roman"/>
-                                <w:color w:val="000000"/>
-                                <w:sz w:val="20"/>
-                                <w:szCs w:val="20"/>
-                              </w:rPr>
-                            </w:pPr>
-                          </w:p>
-                          <w:p>
-                            <w:pPr>
-                              <w:ind w:left="113" w:right="283"/>
-                              <w:jc w:val="both"/>
-                            </w:pPr>
-                            <w:r>
-                              <w:rPr>
-                                <w:rFonts w:ascii="Times New Roman" w:hAnsi="Times New Roman"/>
-                                <w:color w:val="000000"/>
-                              </w:rPr>
-                              <w:t>Topics</w:t>
-                            </w:r>
-                          </w:p>
-                          <w:p>
-                            <w:pPr>
-                              <w:ind w:left="113"/>
-                              <w:jc w:val="both"/>
-                              <w:rPr>
-                                <w:rFonts w:ascii="Times New Roman" w:hAnsi="Times New Roman"/>
-                                <w:color w:val="000000"/>
-                                <w:sz w:val="20"/>
-                                <w:szCs w:val="20"/>
-                              </w:rPr>
-                            </w:pPr>
-                          </w:p>
-                          <w:p>
-                            <w:pPr>
-                              <w:ind w:left="113"/>
-                              <w:jc w:val="both"/>
-                              <w:rPr>
-                                <w:rFonts w:ascii="Times New Roman" w:hAnsi="Times New Roman"/>
-                                <w:color w:val="000000"/>
-                                <w:sz w:val="20"/>
-                                <w:szCs w:val="20"/>
-                              </w:rPr>
-                            </w:pPr>
-                            <w:r>
-                              <w:rPr>
-                                <w:rFonts w:ascii="Times New Roman" w:hAnsi="Times New Roman"/>
-                                <w:color w:val="000000"/>
-                                <w:sz w:val="20"/>
-                                <w:szCs w:val="20"/>
-                              </w:rPr>
-                              <w:t>IEEE ISORC 202</w:t>
-                            </w:r>
-                            <w:r>
-                              <w:rPr>
-                                <w:rFonts w:ascii="Times New Roman" w:hAnsi="Times New Roman"/>
-                                <w:color w:val="000000"/>
-                                <w:sz w:val="20"/>
-                                <w:szCs w:val="20"/>
-                              </w:rPr>
-                              <w:t>3</w:t>
-                            </w:r>
-                            <w:r>
-                              <w:rPr>
-                                <w:rFonts w:ascii="Times New Roman" w:hAnsi="Times New Roman"/>
-                                <w:color w:val="000000"/>
-                                <w:sz w:val="20"/>
-                                <w:szCs w:val="20"/>
-                              </w:rPr>
-                              <w:t xml:space="preserve"> invites high-quality papers on all aspects of ORC technology, including, but not limited to:</w:t>
-                            </w:r>
-                          </w:p>
-                          <w:p>
-                            <w:pPr>
-                              <w:pStyle w:val="Paragraphedeliste"/>
-                              <w:numPr>
-                                <w:ilvl w:val="0"/>
-                                <w:numId w:val="2"/>
-                              </w:numPr>
-                              <w:tabs>
-                                <w:tab w:val="left" w:pos="469"/>
-                              </w:tabs>
-                              <w:jc w:val="both"/>
-                              <w:rPr>
-                                <w:rFonts w:ascii="Times New Roman" w:hAnsi="Times New Roman"/>
-                                <w:i/>
-                                <w:iCs/>
-                                <w:color w:val="000000"/>
-                                <w:sz w:val="20"/>
-                                <w:szCs w:val="20"/>
-                              </w:rPr>
-                            </w:pPr>
-                            <w:r>
-                              <w:rPr>
-                                <w:rFonts w:ascii="Times New Roman" w:hAnsi="Times New Roman"/>
-                                <w:i/>
-                                <w:iCs/>
-                                <w:color w:val="000000"/>
-                                <w:sz w:val="20"/>
-                                <w:szCs w:val="20"/>
-                              </w:rPr>
-                              <w:t>Real-Time Distributed Computing</w:t>
-                            </w:r>
-                          </w:p>
-                          <w:p>
-                            <w:pPr>
-                              <w:pStyle w:val="Paragraphedeliste"/>
-                              <w:numPr>
-                                <w:ilvl w:val="0"/>
-                                <w:numId w:val="2"/>
-                              </w:numPr>
-                              <w:tabs>
-                                <w:tab w:val="left" w:pos="469"/>
-                              </w:tabs>
-                              <w:jc w:val="both"/>
-                              <w:rPr>
-                                <w:rFonts w:ascii="Times New Roman" w:hAnsi="Times New Roman"/>
-                                <w:i/>
-                                <w:iCs/>
-                                <w:color w:val="000000"/>
-                                <w:sz w:val="20"/>
-                                <w:szCs w:val="20"/>
-                              </w:rPr>
-                            </w:pPr>
-                            <w:r>
-                              <w:rPr>
-                                <w:rFonts w:ascii="Times New Roman" w:hAnsi="Times New Roman"/>
-                                <w:i/>
-                                <w:iCs/>
-                                <w:color w:val="000000"/>
-                                <w:sz w:val="20"/>
-                                <w:szCs w:val="20"/>
-                              </w:rPr>
-                              <w:t>Cloud/Edge/Fog Computing</w:t>
-                            </w:r>
-                          </w:p>
-                          <w:p>
-                            <w:pPr>
-                              <w:pStyle w:val="Paragraphedeliste"/>
-                              <w:numPr>
-                                <w:ilvl w:val="0"/>
-                                <w:numId w:val="2"/>
-                              </w:numPr>
-                              <w:tabs>
-                                <w:tab w:val="left" w:pos="469"/>
-                              </w:tabs>
-                              <w:jc w:val="both"/>
-                              <w:rPr>
-                                <w:rFonts w:ascii="Times New Roman" w:hAnsi="Times New Roman"/>
-                                <w:i/>
-                                <w:iCs/>
-                                <w:color w:val="000000"/>
-                                <w:sz w:val="20"/>
-                                <w:szCs w:val="20"/>
-                              </w:rPr>
-                            </w:pPr>
-                            <w:r>
-                              <w:rPr>
-                                <w:rFonts w:ascii="Times New Roman" w:hAnsi="Times New Roman"/>
-                                <w:i/>
-                                <w:iCs/>
-                                <w:color w:val="000000"/>
-                                <w:sz w:val="20"/>
-                                <w:szCs w:val="20"/>
-                              </w:rPr>
-                              <w:t>Internet of Things (IoT)</w:t>
-                            </w:r>
-                          </w:p>
-                          <w:p>
-                            <w:pPr>
-                              <w:pStyle w:val="Paragraphedeliste"/>
-                              <w:numPr>
-                                <w:ilvl w:val="0"/>
-                                <w:numId w:val="2"/>
-                              </w:numPr>
-                              <w:tabs>
-                                <w:tab w:val="left" w:pos="469"/>
-                              </w:tabs>
-                              <w:jc w:val="both"/>
-                              <w:rPr>
-                                <w:rFonts w:ascii="Times New Roman" w:hAnsi="Times New Roman"/>
-                                <w:i/>
-                                <w:iCs/>
-                                <w:color w:val="000000"/>
-                                <w:sz w:val="20"/>
-                                <w:szCs w:val="20"/>
-                              </w:rPr>
-                            </w:pPr>
-                            <w:r>
-                              <w:rPr>
-                                <w:rFonts w:ascii="Times New Roman" w:hAnsi="Times New Roman"/>
-                                <w:i/>
-                                <w:iCs/>
-                                <w:color w:val="000000"/>
-                                <w:sz w:val="20"/>
-                                <w:szCs w:val="20"/>
-                              </w:rPr>
-                              <w:t>Real-Time Scheduling Theory</w:t>
-                            </w:r>
-                          </w:p>
-                          <w:p>
-                            <w:pPr>
-                              <w:pStyle w:val="Paragraphedeliste"/>
-                              <w:numPr>
-                                <w:ilvl w:val="0"/>
-                                <w:numId w:val="2"/>
-                              </w:numPr>
-                              <w:tabs>
-                                <w:tab w:val="left" w:pos="469"/>
-                              </w:tabs>
-                              <w:jc w:val="both"/>
-                              <w:rPr>
-                                <w:rFonts w:ascii="Times New Roman" w:hAnsi="Times New Roman"/>
-                                <w:i/>
-                                <w:iCs/>
-                                <w:color w:val="000000"/>
-                                <w:sz w:val="20"/>
-                                <w:szCs w:val="20"/>
-                              </w:rPr>
-                            </w:pPr>
-                            <w:r>
-                              <w:rPr>
-                                <w:rFonts w:ascii="Times New Roman" w:hAnsi="Times New Roman"/>
-                                <w:i/>
-                                <w:iCs/>
-                                <w:color w:val="000000"/>
-                                <w:sz w:val="20"/>
-                                <w:szCs w:val="20"/>
-                              </w:rPr>
-                              <w:t>Real-Time Networks</w:t>
-                            </w:r>
-                          </w:p>
-                          <w:p>
-                            <w:pPr>
-                              <w:pStyle w:val="Paragraphedeliste"/>
-                              <w:numPr>
-                                <w:ilvl w:val="0"/>
-                                <w:numId w:val="2"/>
-                              </w:numPr>
-                              <w:tabs>
-                                <w:tab w:val="left" w:pos="469"/>
-                              </w:tabs>
-                              <w:jc w:val="both"/>
-                              <w:rPr>
-                                <w:rFonts w:ascii="Times New Roman" w:hAnsi="Times New Roman"/>
-                                <w:i/>
-                                <w:iCs/>
-                                <w:color w:val="000000"/>
-                                <w:sz w:val="20"/>
-                                <w:szCs w:val="20"/>
-                              </w:rPr>
-                            </w:pPr>
-                            <w:r>
-                              <w:rPr>
-                                <w:rFonts w:ascii="Times New Roman" w:hAnsi="Times New Roman"/>
-                                <w:i/>
-                                <w:iCs/>
-                                <w:color w:val="000000"/>
-                                <w:sz w:val="20"/>
-                                <w:szCs w:val="20"/>
-                              </w:rPr>
-                              <w:t>Resilient Cyber-Physical Systems</w:t>
-                            </w:r>
-                          </w:p>
-                          <w:p>
-                            <w:pPr>
-                              <w:pStyle w:val="Paragraphedeliste"/>
-                              <w:numPr>
-                                <w:ilvl w:val="0"/>
-                                <w:numId w:val="2"/>
-                              </w:numPr>
-                              <w:tabs>
-                                <w:tab w:val="left" w:pos="469"/>
-                              </w:tabs>
-                              <w:jc w:val="both"/>
-                              <w:rPr>
-                                <w:rFonts w:ascii="Times New Roman" w:hAnsi="Times New Roman"/>
-                                <w:i/>
-                                <w:iCs/>
-                                <w:color w:val="000000"/>
-                                <w:sz w:val="20"/>
-                                <w:szCs w:val="20"/>
-                              </w:rPr>
-                            </w:pPr>
-                            <w:r>
-                              <w:rPr>
-                                <w:rFonts w:ascii="Times New Roman" w:hAnsi="Times New Roman"/>
-                                <w:i/>
-                                <w:iCs/>
-                                <w:color w:val="000000"/>
-                                <w:sz w:val="20"/>
-                                <w:szCs w:val="20"/>
-                              </w:rPr>
-                              <w:t>Self-Aware Computing Systems</w:t>
-                            </w:r>
-                          </w:p>
-                          <w:p>
-                            <w:pPr>
-                              <w:pStyle w:val="Paragraphedeliste"/>
-                              <w:numPr>
-                                <w:ilvl w:val="0"/>
-                                <w:numId w:val="2"/>
-                              </w:numPr>
-                              <w:tabs>
-                                <w:tab w:val="left" w:pos="469"/>
-                              </w:tabs>
-                              <w:jc w:val="both"/>
-                              <w:rPr>
-                                <w:rFonts w:ascii="Times New Roman" w:hAnsi="Times New Roman"/>
-                                <w:i/>
-                                <w:iCs/>
-                                <w:color w:val="000000"/>
-                                <w:sz w:val="20"/>
-                                <w:szCs w:val="20"/>
-                              </w:rPr>
-                            </w:pPr>
-                            <w:r>
-                              <w:rPr>
-                                <w:rFonts w:ascii="Times New Roman" w:hAnsi="Times New Roman"/>
-                                <w:i/>
-                                <w:iCs/>
-                                <w:color w:val="000000"/>
-                                <w:sz w:val="20"/>
-                                <w:szCs w:val="20"/>
-                              </w:rPr>
-                              <w:t>Energy-Efficient Systems</w:t>
-                            </w:r>
-                          </w:p>
-                          <w:p>
-                            <w:pPr>
-                              <w:pStyle w:val="Paragraphedeliste"/>
-                              <w:numPr>
-                                <w:ilvl w:val="0"/>
-                                <w:numId w:val="2"/>
-                              </w:numPr>
-                              <w:tabs>
-                                <w:tab w:val="left" w:pos="469"/>
-                              </w:tabs>
-                              <w:jc w:val="both"/>
-                              <w:rPr>
-                                <w:rFonts w:ascii="Times New Roman" w:hAnsi="Times New Roman"/>
-                                <w:i/>
-                                <w:iCs/>
-                                <w:color w:val="000000"/>
-                                <w:sz w:val="20"/>
-                                <w:szCs w:val="20"/>
-                              </w:rPr>
-                            </w:pPr>
-                            <w:r>
-                              <w:rPr>
-                                <w:rFonts w:ascii="Times New Roman" w:hAnsi="Times New Roman"/>
-                                <w:i/>
-                                <w:iCs/>
-                                <w:color w:val="000000"/>
-                                <w:sz w:val="20"/>
-                                <w:szCs w:val="20"/>
-                              </w:rPr>
-                              <w:t>Autonomous Systems (e.g., Autonomous Driving)</w:t>
-                            </w:r>
-                          </w:p>
-                          <w:p>
-                            <w:pPr>
-                              <w:pStyle w:val="Paragraphedeliste"/>
-                              <w:numPr>
-                                <w:ilvl w:val="0"/>
-                                <w:numId w:val="2"/>
-                              </w:numPr>
-                              <w:tabs>
-                                <w:tab w:val="left" w:pos="469"/>
-                              </w:tabs>
-                              <w:jc w:val="both"/>
-                              <w:rPr>
-                                <w:rFonts w:ascii="Times New Roman" w:hAnsi="Times New Roman"/>
-                                <w:i/>
-                                <w:iCs/>
-                                <w:color w:val="000000"/>
-                                <w:sz w:val="20"/>
-                                <w:szCs w:val="20"/>
-                              </w:rPr>
-                            </w:pPr>
-                            <w:r>
-                              <w:rPr>
-                                <w:rFonts w:ascii="Times New Roman" w:hAnsi="Times New Roman"/>
-                                <w:i/>
-                                <w:iCs/>
-                                <w:color w:val="000000"/>
-                                <w:sz w:val="20"/>
-                                <w:szCs w:val="20"/>
-                              </w:rPr>
-                              <w:t>Machine Learning for Embedded and Cyber-Physical Systems</w:t>
-                            </w:r>
-                          </w:p>
-                          <w:p>
-                            <w:pPr>
-                              <w:pStyle w:val="Paragraphedeliste"/>
-                              <w:numPr>
-                                <w:ilvl w:val="0"/>
-                                <w:numId w:val="2"/>
-                              </w:numPr>
-                              <w:tabs>
-                                <w:tab w:val="left" w:pos="469"/>
-                              </w:tabs>
-                              <w:jc w:val="both"/>
-                              <w:rPr>
-                                <w:rFonts w:ascii="Times New Roman" w:hAnsi="Times New Roman"/>
-                                <w:i/>
-                                <w:iCs/>
-                                <w:color w:val="000000"/>
-                                <w:sz w:val="20"/>
-                                <w:szCs w:val="20"/>
-                              </w:rPr>
-                            </w:pPr>
-                            <w:r>
-                              <w:rPr>
-                                <w:rFonts w:ascii="Times New Roman" w:hAnsi="Times New Roman"/>
-                                <w:i/>
-                                <w:iCs/>
-                                <w:color w:val="000000"/>
-                                <w:sz w:val="20"/>
-                                <w:szCs w:val="20"/>
-                              </w:rPr>
-                              <w:t>Real-Time Deep Learning Inference</w:t>
-                            </w:r>
-                          </w:p>
-                          <w:p>
-                            <w:pPr>
-                              <w:pStyle w:val="Paragraphedeliste"/>
-                              <w:numPr>
-                                <w:ilvl w:val="0"/>
-                                <w:numId w:val="2"/>
-                              </w:numPr>
-                              <w:tabs>
-                                <w:tab w:val="left" w:pos="469"/>
-                              </w:tabs>
-                              <w:jc w:val="both"/>
-                              <w:rPr>
-                                <w:rFonts w:ascii="Times New Roman" w:hAnsi="Times New Roman"/>
-                                <w:i/>
-                                <w:iCs/>
-                                <w:color w:val="000000"/>
-                                <w:sz w:val="20"/>
-                                <w:szCs w:val="20"/>
-                              </w:rPr>
-                            </w:pPr>
-                            <w:r>
-                              <w:rPr>
-                                <w:rFonts w:ascii="Times New Roman" w:hAnsi="Times New Roman"/>
-                                <w:i/>
-                                <w:iCs/>
-                                <w:color w:val="000000"/>
-                                <w:sz w:val="20"/>
-                                <w:szCs w:val="20"/>
-                              </w:rPr>
-                              <w:t>Optimization of Time-Sensitive Applications</w:t>
-                            </w:r>
-                          </w:p>
-                          <w:p>
-                            <w:pPr>
-                              <w:pStyle w:val="Paragraphedeliste"/>
-                              <w:numPr>
-                                <w:ilvl w:val="0"/>
-                                <w:numId w:val="2"/>
-                              </w:numPr>
-                              <w:tabs>
-                                <w:tab w:val="left" w:pos="469"/>
-                              </w:tabs>
-                              <w:jc w:val="both"/>
-                              <w:rPr>
-                                <w:rFonts w:ascii="Times New Roman" w:hAnsi="Times New Roman"/>
-                                <w:i/>
-                                <w:iCs/>
-                                <w:color w:val="000000"/>
-                                <w:sz w:val="20"/>
-                                <w:szCs w:val="20"/>
-                              </w:rPr>
-                            </w:pPr>
-                            <w:r>
-                              <w:rPr>
-                                <w:rFonts w:ascii="Times New Roman" w:hAnsi="Times New Roman"/>
-                                <w:i/>
-                                <w:iCs/>
-                                <w:color w:val="000000"/>
-                                <w:sz w:val="20"/>
-                                <w:szCs w:val="20"/>
-                              </w:rPr>
-                              <w:t>Digital Twins for Emerging IoT Applications</w:t>
-                            </w:r>
-                          </w:p>
-                          <w:p>
-                            <w:pPr>
-                              <w:pStyle w:val="Paragraphedeliste"/>
-                              <w:numPr>
-                                <w:ilvl w:val="0"/>
-                                <w:numId w:val="2"/>
-                              </w:numPr>
-                              <w:tabs>
-                                <w:tab w:val="left" w:pos="469"/>
-                              </w:tabs>
-                              <w:jc w:val="both"/>
-                              <w:rPr>
-                                <w:rFonts w:ascii="Times New Roman" w:hAnsi="Times New Roman"/>
-                                <w:i/>
-                                <w:iCs/>
-                                <w:color w:val="000000"/>
-                                <w:sz w:val="20"/>
-                                <w:szCs w:val="20"/>
-                              </w:rPr>
-                            </w:pPr>
-                            <w:r>
-                              <w:rPr>
-                                <w:rFonts w:ascii="Times New Roman" w:hAnsi="Times New Roman"/>
-                                <w:i/>
-                                <w:iCs/>
-                                <w:color w:val="000000"/>
-                                <w:sz w:val="20"/>
-                                <w:szCs w:val="20"/>
-                              </w:rPr>
-                              <w:t>Federated learning, TinyML, and Edge AI for Real-Time Control IoT systems</w:t>
-                            </w:r>
-                          </w:p>
-                          <w:p>
-                            <w:pPr>
-                              <w:pStyle w:val="Paragraphedeliste"/>
-                              <w:numPr>
-                                <w:ilvl w:val="0"/>
-                                <w:numId w:val="2"/>
-                              </w:numPr>
-                              <w:tabs>
-                                <w:tab w:val="left" w:pos="469"/>
-                              </w:tabs>
-                              <w:jc w:val="both"/>
-                              <w:rPr>
-                                <w:rFonts w:ascii="Times New Roman" w:hAnsi="Times New Roman"/>
-                                <w:i/>
-                                <w:iCs/>
-                                <w:color w:val="000000"/>
-                                <w:sz w:val="20"/>
-                                <w:szCs w:val="20"/>
-                              </w:rPr>
-                            </w:pPr>
-                            <w:r>
-                              <w:rPr>
-                                <w:rFonts w:ascii="Times New Roman" w:hAnsi="Times New Roman"/>
-                                <w:i/>
-                                <w:iCs/>
-                                <w:color w:val="000000"/>
-                                <w:sz w:val="20"/>
-                                <w:szCs w:val="20"/>
-                              </w:rPr>
-                              <w:t>Intelligent Edge, Fog, and Cognitive aspects of IoT beyond 5G</w:t>
-                            </w:r>
-                          </w:p>
-                          <w:p>
-                            <w:pPr>
-                              <w:pStyle w:val="Paragraphedeliste"/>
-                              <w:numPr>
-                                <w:ilvl w:val="0"/>
-                                <w:numId w:val="2"/>
-                              </w:numPr>
-                              <w:tabs>
-                                <w:tab w:val="left" w:pos="469"/>
-                              </w:tabs>
-                              <w:jc w:val="both"/>
-                              <w:rPr>
-                                <w:rFonts w:ascii="Times New Roman" w:hAnsi="Times New Roman"/>
-                                <w:i/>
-                                <w:iCs/>
-                                <w:color w:val="000000"/>
-                                <w:sz w:val="20"/>
-                                <w:szCs w:val="20"/>
-                              </w:rPr>
-                            </w:pPr>
-                            <w:r>
-                              <w:rPr>
-                                <w:rFonts w:ascii="Times New Roman" w:hAnsi="Times New Roman"/>
-                                <w:i/>
-                                <w:iCs/>
-                                <w:color w:val="000000"/>
-                                <w:sz w:val="20"/>
-                                <w:szCs w:val="20"/>
-                              </w:rPr>
-                              <w:t>Operating Systems and Middleware for ORC technology</w:t>
-                            </w:r>
-                          </w:p>
-                          <w:p>
-                            <w:pPr>
-                              <w:pStyle w:val="Paragraphedeliste"/>
-                              <w:numPr>
-                                <w:ilvl w:val="0"/>
-                                <w:numId w:val="2"/>
-                              </w:numPr>
-                              <w:tabs>
-                                <w:tab w:val="left" w:pos="469"/>
-                              </w:tabs>
-                              <w:jc w:val="both"/>
-                              <w:rPr>
-                                <w:rFonts w:ascii="Times New Roman" w:hAnsi="Times New Roman"/>
-                                <w:i/>
-                                <w:iCs/>
-                                <w:color w:val="000000"/>
-                                <w:sz w:val="20"/>
-                                <w:szCs w:val="20"/>
-                              </w:rPr>
-                            </w:pPr>
-                            <w:r>
-                              <w:rPr>
-                                <w:rFonts w:ascii="Times New Roman" w:hAnsi="Times New Roman"/>
-                                <w:i/>
-                                <w:iCs/>
-                                <w:color w:val="000000"/>
-                                <w:sz w:val="20"/>
-                                <w:szCs w:val="20"/>
-                              </w:rPr>
-                              <w:t>Security and Privacy for ORC technology</w:t>
-                            </w:r>
-                          </w:p>
-                          <w:p>
-                            <w:pPr>
-                              <w:pStyle w:val="Paragraphedeliste"/>
-                              <w:numPr>
-                                <w:ilvl w:val="0"/>
-                                <w:numId w:val="2"/>
-                              </w:numPr>
-                              <w:tabs>
-                                <w:tab w:val="left" w:pos="469"/>
-                              </w:tabs>
-                              <w:jc w:val="both"/>
-                            </w:pPr>
-                            <w:r>
-                              <w:rPr>
-                                <w:rFonts w:ascii="Times New Roman" w:hAnsi="Times New Roman"/>
-                                <w:i/>
-                                <w:iCs/>
-                                <w:color w:val="000000"/>
-                                <w:sz w:val="20"/>
-                                <w:szCs w:val="20"/>
-                              </w:rPr>
-                              <w:t xml:space="preserve">Applications based on ORC technology, for example, medical devices, intelligent transportation systems, industrial automation systems and industry 4.0, </w:t>
-                            </w:r>
-                            <w:r>
-                              <w:rPr>
-                                <w:rFonts w:ascii="Times New Roman" w:hAnsi="Times New Roman"/>
-                                <w:i/>
-                                <w:iCs/>
-                                <w:color w:val="000000"/>
-                                <w:sz w:val="20"/>
-                                <w:szCs w:val="20"/>
-                              </w:rPr>
-                              <w:t xml:space="preserve">digital twins for IoT, </w:t>
-                            </w:r>
-                            <w:r>
-                              <w:rPr>
-                                <w:rFonts w:ascii="Times New Roman" w:hAnsi="Times New Roman"/>
-                                <w:i/>
-                                <w:iCs/>
-                                <w:color w:val="000000"/>
-                                <w:sz w:val="20"/>
-                                <w:szCs w:val="20"/>
-                              </w:rPr>
-                              <w:t>smart grids, multimedia processing, and web/mobile applications</w:t>
-                            </w:r>
-                          </w:p>
-                          <w:p>
-                            <w:pPr>
-                              <w:ind w:left="113" w:right="283"/>
-                              <w:jc w:val="both"/>
-                              <w:rPr>
-                                <w:rFonts w:ascii="Times New Roman" w:hAnsi="Times New Roman"/>
-                                <w:color w:val="000000"/>
-                              </w:rPr>
-                            </w:pPr>
-                          </w:p>
-                          <w:p>
-                            <w:pPr>
-                              <w:ind w:left="113" w:right="283"/>
-                              <w:jc w:val="both"/>
-                              <w:rPr>
-                                <w:rFonts w:ascii="Times New Roman" w:hAnsi="Times New Roman"/>
-                                <w:color w:val="000000"/>
-                              </w:rPr>
-                            </w:pPr>
-                            <w:r>
-                              <w:rPr>
-                                <w:rFonts w:ascii="Times New Roman" w:hAnsi="Times New Roman"/>
-                                <w:color w:val="000000"/>
-                              </w:rPr>
-                              <w:t>Guidelines for Manuscripts</w:t>
-                            </w:r>
-                          </w:p>
-                          <w:p>
-                            <w:pPr>
-                              <w:ind w:left="113"/>
-                              <w:jc w:val="both"/>
-                              <w:rPr>
-                                <w:rFonts w:ascii="Times New Roman" w:hAnsi="Times New Roman"/>
-                                <w:color w:val="000000"/>
-                                <w:sz w:val="20"/>
-                                <w:szCs w:val="20"/>
-                              </w:rPr>
-                            </w:pPr>
-                          </w:p>
-                          <w:p>
-                            <w:pPr>
-                              <w:ind w:left="113"/>
-                              <w:jc w:val="both"/>
-                              <w:rPr>
-                                <w:rFonts w:ascii="Times New Roman" w:hAnsi="Times New Roman"/>
-                                <w:color w:val="000000"/>
-                                <w:sz w:val="20"/>
-                                <w:szCs w:val="20"/>
-                              </w:rPr>
-                            </w:pPr>
-                            <w:r>
-                              <w:rPr>
-                                <w:rFonts w:ascii="Times New Roman" w:hAnsi="Times New Roman"/>
-                                <w:color w:val="000000"/>
-                                <w:sz w:val="20"/>
-                                <w:szCs w:val="20"/>
-                              </w:rPr>
-                              <w:t>IEEE ISORC 202</w:t>
-                            </w:r>
-                            <w:r>
-                              <w:rPr>
-                                <w:rFonts w:ascii="Times New Roman" w:hAnsi="Times New Roman"/>
-                                <w:color w:val="000000"/>
-                                <w:sz w:val="20"/>
-                                <w:szCs w:val="20"/>
-                              </w:rPr>
-                              <w:t>3</w:t>
-                            </w:r>
-                            <w:r>
-                              <w:rPr>
-                                <w:rFonts w:ascii="Times New Roman" w:hAnsi="Times New Roman"/>
-                                <w:color w:val="000000"/>
-                                <w:sz w:val="20"/>
-                                <w:szCs w:val="20"/>
-                              </w:rPr>
-                              <w:t xml:space="preserve"> invites papers in two categories. Submission guidelines for each category of paper are as follows:</w:t>
-                            </w:r>
-                          </w:p>
-                          <w:p>
-                            <w:pPr>
-                              <w:ind w:left="113"/>
-                              <w:jc w:val="both"/>
-                              <w:rPr>
-                                <w:rFonts w:ascii="Times New Roman" w:hAnsi="Times New Roman"/>
-                                <w:color w:val="000000"/>
-                                <w:sz w:val="20"/>
-                                <w:szCs w:val="20"/>
-                              </w:rPr>
-                            </w:pPr>
-                            <w:r>
-                              <w:rPr>
-                                <w:rFonts w:ascii="Times New Roman" w:hAnsi="Times New Roman"/>
-                                <w:b/>
-                                <w:bCs/>
-                                <w:color w:val="000000"/>
-                                <w:sz w:val="20"/>
-                                <w:szCs w:val="20"/>
-                              </w:rPr>
-                              <w:t>Regular Research Papers:</w:t>
-                            </w:r>
-                            <w:r>
-                              <w:rPr>
-                                <w:rFonts w:ascii="Times New Roman" w:hAnsi="Times New Roman"/>
-                                <w:color w:val="000000"/>
-                                <w:sz w:val="20"/>
-                                <w:szCs w:val="20"/>
-                              </w:rPr>
-                              <w:t xml:space="preserve"> Papers should describe original work and be maximum 8 pages in length using the IEEE paper format. A maximum of two extra pages may be purchased.</w:t>
-                            </w:r>
-                          </w:p>
-                          <w:p>
-                            <w:pPr>
-                              <w:ind w:left="113"/>
-                              <w:jc w:val="both"/>
-                              <w:rPr>
-                                <w:rFonts w:ascii="Times New Roman" w:hAnsi="Times New Roman"/>
-                                <w:strike/>
-                                <w:color w:val="000000"/>
-                                <w:sz w:val="20"/>
-                                <w:szCs w:val="20"/>
-                              </w:rPr>
-                            </w:pPr>
-                            <w:r>
-                              <w:rPr>
-                                <w:rFonts w:ascii="Times New Roman" w:hAnsi="Times New Roman"/>
-                                <w:b/>
-                                <w:bCs/>
-                                <w:color w:val="000000"/>
-                                <w:sz w:val="20"/>
-                                <w:szCs w:val="20"/>
-                              </w:rPr>
-                              <w:t>Short Papers:</w:t>
-                            </w:r>
-                            <w:r>
-                              <w:rPr>
-                                <w:rFonts w:ascii="Times New Roman" w:hAnsi="Times New Roman"/>
-                                <w:color w:val="000000"/>
-                                <w:sz w:val="20"/>
-                                <w:szCs w:val="20"/>
-                              </w:rPr>
-                              <w:t xml:space="preserve"> </w:t>
-                            </w:r>
-                            <w:r>
-                              <w:rPr>
-                                <w:rFonts w:ascii="Times New Roman" w:hAnsi="Times New Roman"/>
-                                <w:color w:val="000000"/>
-                                <w:sz w:val="20"/>
-                                <w:szCs w:val="20"/>
-                              </w:rPr>
-                              <w:t>Short research papers, 4</w:t>
-                            </w:r>
-                            <w:r>
-                              <w:rPr>
-                                <w:rFonts w:ascii="Times New Roman" w:hAnsi="Times New Roman"/>
-                                <w:color w:val="000000"/>
-                                <w:sz w:val="20"/>
-                                <w:szCs w:val="20"/>
-                              </w:rPr>
-                              <w:t xml:space="preserve"> to 6</w:t>
-                            </w:r>
-                            <w:r>
-                              <w:rPr>
-                                <w:rFonts w:ascii="Times New Roman" w:hAnsi="Times New Roman"/>
-                                <w:color w:val="000000"/>
-                                <w:sz w:val="20"/>
-                                <w:szCs w:val="20"/>
-                              </w:rPr>
-                              <w:t xml:space="preserve"> pages using the IEEE format, on real-time analytics are also invited, and should contain enough information for the program committee to understand the scope of the project and evaluate the novelty of the problem or approach.</w:t>
-                            </w:r>
-                          </w:p>
-                          <w:p>
-                            <w:pPr>
-                              <w:ind w:left="113"/>
-                              <w:jc w:val="both"/>
-                              <w:rPr>
-                                <w:rFonts w:ascii="Times New Roman" w:hAnsi="Times New Roman"/>
-                                <w:color w:val="000000"/>
-                                <w:sz w:val="20"/>
-                                <w:szCs w:val="20"/>
-                              </w:rPr>
-                            </w:pPr>
-                          </w:p>
-                          <w:p>
-                            <w:pPr>
-                              <w:ind w:left="113"/>
-                              <w:jc w:val="both"/>
-                            </w:pPr>
-                            <w:r>
-                              <w:rPr>
-                                <w:rFonts w:ascii="Times New Roman" w:hAnsi="Times New Roman"/>
-                                <w:color w:val="000000"/>
-                              </w:rPr>
-                              <w:t>For more information</w:t>
-                            </w:r>
-                          </w:p>
-                          <w:p>
-                            <w:pPr>
-                              <w:ind w:left="113"/>
-                              <w:jc w:val="both"/>
-                            </w:pPr>
-                          </w:p>
-                          <w:p>
-                            <w:pPr>
-                              <w:ind w:left="113"/>
-                              <w:jc w:val="both"/>
-                            </w:pPr>
-                            <w:r>
-                              <w:rPr>
-                                <w:rFonts w:ascii="Times New Roman" w:hAnsi="Times New Roman"/>
-                                <w:color w:val="000000"/>
-                                <w:sz w:val="20"/>
-                                <w:szCs w:val="20"/>
-                              </w:rPr>
-                              <w:t>More information about IEEE ISORC 202</w:t>
-                            </w:r>
-                            <w:r>
-                              <w:rPr>
-                                <w:rFonts w:ascii="Times New Roman" w:hAnsi="Times New Roman"/>
-                                <w:color w:val="000000"/>
-                                <w:sz w:val="20"/>
-                                <w:szCs w:val="20"/>
-                              </w:rPr>
-                              <w:t>3</w:t>
-                            </w:r>
-                            <w:r>
-                              <w:rPr>
-                                <w:rFonts w:ascii="Times New Roman" w:hAnsi="Times New Roman"/>
-                                <w:color w:val="000000"/>
-                                <w:sz w:val="20"/>
-                                <w:szCs w:val="20"/>
-                              </w:rPr>
-                              <w:t>, including submission guidelines, can be found at:</w:t>
-                            </w:r>
-                            <w:r>
-                              <w:rPr>
-                                <w:rFonts w:ascii="Times New Roman" w:hAnsi="Times New Roman"/>
-                                <w:color w:val="000000"/>
-                                <w:sz w:val="20"/>
-                                <w:szCs w:val="20"/>
-                              </w:rPr>
-                              <w:t xml:space="preserve"> </w:t>
-                            </w:r>
-                            <w:hyperlink r:id="rId8" w:history="1">
-                              <w:r>
-                                <w:rPr>
-                                  <w:rStyle w:val="Lienhypertexte"/>
-                                  <w:rFonts w:ascii="Times New Roman" w:hAnsi="Times New Roman"/>
-                                  <w:sz w:val="20"/>
-                                  <w:szCs w:val="20"/>
-                                </w:rPr>
-                                <w:t>https://isorc.github.io/2023/</w:t>
-                              </w:r>
-                            </w:hyperlink>
-                            <w:r>
-                              <w:rPr>
-                                <w:rFonts w:ascii="Times New Roman" w:hAnsi="Times New Roman"/>
-                                <w:color w:val="000000"/>
-                                <w:sz w:val="20"/>
-                                <w:szCs w:val="20"/>
-                              </w:rPr>
-                              <w:t xml:space="preserve"> </w:t>
-                            </w:r>
-                          </w:p>
-                        </w:txbxContent>
-                      </wps:txbx>
-                      <wps:bodyPr vert="horz" wrap="square" lIns="8997" tIns="8997" rIns="8997" bIns="8997" anchor="t" anchorCtr="0" compatLnSpc="0">
-                        <a:noAutofit/>
-                      </wps:bodyPr>
-                    </wps:wsp>
-                  </a:graphicData>
-                </a:graphic>
-                <wp14:sizeRelH relativeFrom="margin">
-                  <wp14:pctWidth>0</wp14:pctWidth>
-                </wp14:sizeRelH>
-                <wp14:sizeRelV relativeFrom="margin">
-                  <wp14:pctHeight>0</wp14:pctHeight>
-                </wp14:sizeRelV>
-              </wp:anchor>
-            </w:drawing>
-          </mc:Choice>
-          <mc:Fallback>
-            <w:pict>
-              <v:shape w14:anchorId="79E09B70" id="_x0000_s1029" style="position:absolute;margin-left:140.65pt;margin-top:148.65pt;width:329.4pt;height:679.35pt;z-index:45756416;visibility:visible;mso-wrap-style:square;mso-width-percent:0;mso-height-percent:0;mso-wrap-distance-left:9pt;mso-wrap-distance-top:0;mso-wrap-distance-right:9pt;mso-wrap-distance-bottom:0;mso-position-horizontal:absolute;mso-position-horizontal-relative:text;mso-position-vertical:absolute;mso-position-vertical-relative:page;mso-width-percent:0;mso-height-percent:0;mso-width-relative:margin;mso-height-relative:margin;v-text-anchor:top" coordsize="21600,21600" o:spt="100" o:gfxdata="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" adj="-11796480,,5400" path="m,l21600,r,21600l,21600,,xe" stroked="f">
-                <v:stroke joinstyle="miter"/>
-                <v:formulas/>
-                <v:path arrowok="t" o:connecttype="custom" o:connectlocs="2091690,0;4183380,4313767;2091690,8627533;0,4313767" o:connectangles="270,0,90,180" textboxrect="0,0,21600,21600"/>
-                <v:textbox inset=".24992mm,.24992mm,.24992mm,.24992mm">
-                  <w:txbxContent>
-                    <w:p>
-                      <w:pPr>
-                        <w:ind w:left="113"/>
-                        <w:jc w:val="both"/>
-                      </w:pPr>
-                      <w:r>
-                        <w:rPr>
-                          <w:rFonts w:ascii="Times New Roman" w:hAnsi="Times New Roman"/>
-                          <w:color w:val="000000"/>
-                        </w:rPr>
-                        <w:t>IEEE ISORC 202</w:t>
-                      </w:r>
-                      <w:r>
-                        <w:rPr>
-                          <w:rFonts w:ascii="Times New Roman" w:hAnsi="Times New Roman"/>
-                          <w:color w:val="000000"/>
-                        </w:rPr>
-                        <w:t>3</w:t>
-                      </w:r>
-                    </w:p>
-                    <w:p>
-                      <w:pPr>
-                        <w:ind w:left="113"/>
-                        <w:jc w:val="both"/>
-                        <w:rPr>
-                          <w:rFonts w:ascii="Times New Roman" w:hAnsi="Times New Roman"/>
-                          <w:color w:val="000000"/>
-                          <w:sz w:val="20"/>
-                          <w:szCs w:val="20"/>
-                        </w:rPr>
-                      </w:pPr>
-                      <w:r>
-                        <w:rPr>
-                          <w:rFonts w:ascii="Times New Roman" w:hAnsi="Times New Roman"/>
-                          <w:color w:val="000000"/>
-                          <w:sz w:val="20"/>
-                          <w:szCs w:val="20"/>
-                        </w:rPr>
-                        <w:t>ISORC has become established as the leading event devoted to state-of-the-art research in the field of object/component/service-oriented real-time distributed computing (ORC) technology. Celebrating the 2</w:t>
-                      </w:r>
-                      <w:r>
-                        <w:rPr>
-                          <w:rFonts w:ascii="Times New Roman" w:hAnsi="Times New Roman"/>
-                          <w:color w:val="000000"/>
-                          <w:sz w:val="20"/>
-                          <w:szCs w:val="20"/>
-                        </w:rPr>
-                        <w:t>6</w:t>
-                      </w:r>
-                      <w:r>
-                        <w:rPr>
-                          <w:rFonts w:ascii="Times New Roman" w:hAnsi="Times New Roman"/>
-                          <w:color w:val="000000"/>
-                          <w:sz w:val="20"/>
-                          <w:szCs w:val="20"/>
-                        </w:rPr>
-                        <w:t>th anniversary since its foundation in 1998, ISORC continues the trend of providing an international forum for researchers and industry experts to exchange and share their experiences, ideas, latest research results on all aspects of ORC technology. Following the previous years’ experience, ISORC will continue to employ the double-blind review process and a rebuttal phase this year.</w:t>
-                      </w:r>
-                    </w:p>
-                    <w:p>
-                      <w:pPr>
-                        <w:ind w:left="113"/>
-                        <w:jc w:val="both"/>
-                        <w:rPr>
-                          <w:rFonts w:ascii="Times New Roman" w:hAnsi="Times New Roman"/>
-                          <w:color w:val="000000"/>
-                          <w:sz w:val="20"/>
-                          <w:szCs w:val="20"/>
-                        </w:rPr>
-                      </w:pPr>
-                    </w:p>
-                    <w:p>
-                      <w:pPr>
-                        <w:ind w:left="113"/>
-                        <w:jc w:val="both"/>
-                        <w:rPr>
-                          <w:rFonts w:ascii="Times New Roman" w:hAnsi="Times New Roman"/>
-                          <w:color w:val="000000"/>
-                          <w:sz w:val="20"/>
-                          <w:szCs w:val="20"/>
-                        </w:rPr>
-                      </w:pPr>
-                    </w:p>
-                    <w:p>
-                      <w:pPr>
-                        <w:ind w:left="113" w:right="283"/>
-                        <w:jc w:val="both"/>
-                      </w:pPr>
-                      <w:r>
-                        <w:rPr>
-                          <w:rFonts w:ascii="Times New Roman" w:hAnsi="Times New Roman"/>
-                          <w:color w:val="000000"/>
-                        </w:rPr>
-                        <w:t>Topics</w:t>
-                      </w:r>
-                    </w:p>
-                    <w:p>
-                      <w:pPr>
-                        <w:ind w:left="113"/>
-                        <w:jc w:val="both"/>
-                        <w:rPr>
-                          <w:rFonts w:ascii="Times New Roman" w:hAnsi="Times New Roman"/>
-                          <w:color w:val="000000"/>
-                          <w:sz w:val="20"/>
-                          <w:szCs w:val="20"/>
-                        </w:rPr>
-                      </w:pPr>
-                    </w:p>
-                    <w:p>
-                      <w:pPr>
-                        <w:ind w:left="113"/>
-                        <w:jc w:val="both"/>
-                        <w:rPr>
-                          <w:rFonts w:ascii="Times New Roman" w:hAnsi="Times New Roman"/>
-                          <w:color w:val="000000"/>
-                          <w:sz w:val="20"/>
-                          <w:szCs w:val="20"/>
-                        </w:rPr>
-                      </w:pPr>
-                      <w:r>
-                        <w:rPr>
-                          <w:rFonts w:ascii="Times New Roman" w:hAnsi="Times New Roman"/>
-                          <w:color w:val="000000"/>
-                          <w:sz w:val="20"/>
-                          <w:szCs w:val="20"/>
-                        </w:rPr>
-                        <w:t>IEEE ISORC 202</w:t>
-                      </w:r>
-                      <w:r>
-                        <w:rPr>
-                          <w:rFonts w:ascii="Times New Roman" w:hAnsi="Times New Roman"/>
-                          <w:color w:val="000000"/>
-                          <w:sz w:val="20"/>
-                          <w:szCs w:val="20"/>
-                        </w:rPr>
-                        <w:t>3</w:t>
-                      </w:r>
-                      <w:r>
-                        <w:rPr>
-                          <w:rFonts w:ascii="Times New Roman" w:hAnsi="Times New Roman"/>
-                          <w:color w:val="000000"/>
-                          <w:sz w:val="20"/>
-                          <w:szCs w:val="20"/>
-                        </w:rPr>
-                        <w:t xml:space="preserve"> invites high-quality papers on all aspects of ORC technology, including, but not limited to:</w:t>
-                      </w:r>
-                    </w:p>
-                    <w:p>
-                      <w:pPr>
-                        <w:pStyle w:val="Paragraphedeliste"/>
-                        <w:numPr>
-                          <w:ilvl w:val="0"/>
-                          <w:numId w:val="2"/>
-                        </w:numPr>
-                        <w:tabs>
-                          <w:tab w:val="left" w:pos="469"/>
-                        </w:tabs>
-                        <w:jc w:val="both"/>
-                        <w:rPr>
-                          <w:rFonts w:ascii="Times New Roman" w:hAnsi="Times New Roman"/>
-                          <w:i/>
-                          <w:iCs/>
-                          <w:color w:val="000000"/>
-                          <w:sz w:val="20"/>
-                          <w:szCs w:val="20"/>
-                        </w:rPr>
-                      </w:pPr>
-                      <w:r>
-                        <w:rPr>
-                          <w:rFonts w:ascii="Times New Roman" w:hAnsi="Times New Roman"/>
-                          <w:i/>
-                          <w:iCs/>
-                          <w:color w:val="000000"/>
-                          <w:sz w:val="20"/>
-                          <w:szCs w:val="20"/>
-                        </w:rPr>
-                        <w:t>Real-Time Distributed Computing</w:t>
-                      </w:r>
-                    </w:p>
-                    <w:p>
-                      <w:pPr>
-                        <w:pStyle w:val="Paragraphedeliste"/>
-                        <w:numPr>
-                          <w:ilvl w:val="0"/>
-                          <w:numId w:val="2"/>
-                        </w:numPr>
-                        <w:tabs>
-                          <w:tab w:val="left" w:pos="469"/>
-                        </w:tabs>
-                        <w:jc w:val="both"/>
-                        <w:rPr>
-                          <w:rFonts w:ascii="Times New Roman" w:hAnsi="Times New Roman"/>
-                          <w:i/>
-                          <w:iCs/>
-                          <w:color w:val="000000"/>
-                          <w:sz w:val="20"/>
-                          <w:szCs w:val="20"/>
-                        </w:rPr>
-                      </w:pPr>
-                      <w:r>
-                        <w:rPr>
-                          <w:rFonts w:ascii="Times New Roman" w:hAnsi="Times New Roman"/>
-                          <w:i/>
-                          <w:iCs/>
-                          <w:color w:val="000000"/>
-                          <w:sz w:val="20"/>
-                          <w:szCs w:val="20"/>
-                        </w:rPr>
-                        <w:t>Cloud/Edge/Fog Computing</w:t>
-                      </w:r>
-                    </w:p>
-                    <w:p>
-                      <w:pPr>
-                        <w:pStyle w:val="Paragraphedeliste"/>
-                        <w:numPr>
-                          <w:ilvl w:val="0"/>
-                          <w:numId w:val="2"/>
-                        </w:numPr>
-                        <w:tabs>
-                          <w:tab w:val="left" w:pos="469"/>
-                        </w:tabs>
-                        <w:jc w:val="both"/>
-                        <w:rPr>
-                          <w:rFonts w:ascii="Times New Roman" w:hAnsi="Times New Roman"/>
-                          <w:i/>
-                          <w:iCs/>
-                          <w:color w:val="000000"/>
-                          <w:sz w:val="20"/>
-                          <w:szCs w:val="20"/>
-                        </w:rPr>
-                      </w:pPr>
-                      <w:r>
-                        <w:rPr>
-                          <w:rFonts w:ascii="Times New Roman" w:hAnsi="Times New Roman"/>
-                          <w:i/>
-                          <w:iCs/>
-                          <w:color w:val="000000"/>
-                          <w:sz w:val="20"/>
-                          <w:szCs w:val="20"/>
-                        </w:rPr>
-                        <w:t>Internet of Things (IoT)</w:t>
-                      </w:r>
-                    </w:p>
-                    <w:p>
-                      <w:pPr>
-                        <w:pStyle w:val="Paragraphedeliste"/>
-                        <w:numPr>
-                          <w:ilvl w:val="0"/>
-                          <w:numId w:val="2"/>
-                        </w:numPr>
-                        <w:tabs>
-                          <w:tab w:val="left" w:pos="469"/>
-                        </w:tabs>
-                        <w:jc w:val="both"/>
-                        <w:rPr>
-                          <w:rFonts w:ascii="Times New Roman" w:hAnsi="Times New Roman"/>
-                          <w:i/>
-                          <w:iCs/>
-                          <w:color w:val="000000"/>
-                          <w:sz w:val="20"/>
-                          <w:szCs w:val="20"/>
-                        </w:rPr>
-                      </w:pPr>
-                      <w:r>
-                        <w:rPr>
-                          <w:rFonts w:ascii="Times New Roman" w:hAnsi="Times New Roman"/>
-                          <w:i/>
-                          <w:iCs/>
-                          <w:color w:val="000000"/>
-                          <w:sz w:val="20"/>
-                          <w:szCs w:val="20"/>
-                        </w:rPr>
-                        <w:t>Real-Time Scheduling Theory</w:t>
-                      </w:r>
-                    </w:p>
-                    <w:p>
-                      <w:pPr>
-                        <w:pStyle w:val="Paragraphedeliste"/>
-                        <w:numPr>
-                          <w:ilvl w:val="0"/>
-                          <w:numId w:val="2"/>
-                        </w:numPr>
-                        <w:tabs>
-                          <w:tab w:val="left" w:pos="469"/>
-                        </w:tabs>
-                        <w:jc w:val="both"/>
-                        <w:rPr>
-                          <w:rFonts w:ascii="Times New Roman" w:hAnsi="Times New Roman"/>
-                          <w:i/>
-                          <w:iCs/>
-                          <w:color w:val="000000"/>
-                          <w:sz w:val="20"/>
-                          <w:szCs w:val="20"/>
-                        </w:rPr>
-                      </w:pPr>
-                      <w:r>
-                        <w:rPr>
-                          <w:rFonts w:ascii="Times New Roman" w:hAnsi="Times New Roman"/>
-                          <w:i/>
-                          <w:iCs/>
-                          <w:color w:val="000000"/>
-                          <w:sz w:val="20"/>
-                          <w:szCs w:val="20"/>
-                        </w:rPr>
-                        <w:t>Real-Time Networks</w:t>
-                      </w:r>
-                    </w:p>
-                    <w:p>
-                      <w:pPr>
-                        <w:pStyle w:val="Paragraphedeliste"/>
-                        <w:numPr>
-                          <w:ilvl w:val="0"/>
-                          <w:numId w:val="2"/>
-                        </w:numPr>
-                        <w:tabs>
-                          <w:tab w:val="left" w:pos="469"/>
-                        </w:tabs>
-                        <w:jc w:val="both"/>
-                        <w:rPr>
-                          <w:rFonts w:ascii="Times New Roman" w:hAnsi="Times New Roman"/>
-                          <w:i/>
-                          <w:iCs/>
-                          <w:color w:val="000000"/>
-                          <w:sz w:val="20"/>
-                          <w:szCs w:val="20"/>
-                        </w:rPr>
-                      </w:pPr>
-                      <w:r>
-                        <w:rPr>
-                          <w:rFonts w:ascii="Times New Roman" w:hAnsi="Times New Roman"/>
-                          <w:i/>
-                          <w:iCs/>
-                          <w:color w:val="000000"/>
-                          <w:sz w:val="20"/>
-                          <w:szCs w:val="20"/>
-                        </w:rPr>
-                        <w:t>Resilient Cyber-Physical Systems</w:t>
-                      </w:r>
-                    </w:p>
-                    <w:p>
-                      <w:pPr>
-                        <w:pStyle w:val="Paragraphedeliste"/>
-                        <w:numPr>
-                          <w:ilvl w:val="0"/>
-                          <w:numId w:val="2"/>
-                        </w:numPr>
-                        <w:tabs>
-                          <w:tab w:val="left" w:pos="469"/>
-                        </w:tabs>
-                        <w:jc w:val="both"/>
-                        <w:rPr>
-                          <w:rFonts w:ascii="Times New Roman" w:hAnsi="Times New Roman"/>
-                          <w:i/>
-                          <w:iCs/>
-                          <w:color w:val="000000"/>
-                          <w:sz w:val="20"/>
-                          <w:szCs w:val="20"/>
-                        </w:rPr>
-                      </w:pPr>
-                      <w:r>
-                        <w:rPr>
-                          <w:rFonts w:ascii="Times New Roman" w:hAnsi="Times New Roman"/>
-                          <w:i/>
-                          <w:iCs/>
-                          <w:color w:val="000000"/>
-                          <w:sz w:val="20"/>
-                          <w:szCs w:val="20"/>
-                        </w:rPr>
-                        <w:t>Self-Aware Computing Systems</w:t>
-                      </w:r>
-                    </w:p>
-                    <w:p>
-                      <w:pPr>
-                        <w:pStyle w:val="Paragraphedeliste"/>
-                        <w:numPr>
-                          <w:ilvl w:val="0"/>
-                          <w:numId w:val="2"/>
-                        </w:numPr>
-                        <w:tabs>
-                          <w:tab w:val="left" w:pos="469"/>
-                        </w:tabs>
-                        <w:jc w:val="both"/>
-                        <w:rPr>
-                          <w:rFonts w:ascii="Times New Roman" w:hAnsi="Times New Roman"/>
-                          <w:i/>
-                          <w:iCs/>
-                          <w:color w:val="000000"/>
-                          <w:sz w:val="20"/>
-                          <w:szCs w:val="20"/>
-                        </w:rPr>
-                      </w:pPr>
-                      <w:r>
-                        <w:rPr>
-                          <w:rFonts w:ascii="Times New Roman" w:hAnsi="Times New Roman"/>
-                          <w:i/>
-                          <w:iCs/>
-                          <w:color w:val="000000"/>
-                          <w:sz w:val="20"/>
-                          <w:szCs w:val="20"/>
-                        </w:rPr>
-                        <w:t>Energy-Efficient Systems</w:t>
-                      </w:r>
-                    </w:p>
-                    <w:p>
-                      <w:pPr>
-                        <w:pStyle w:val="Paragraphedeliste"/>
-                        <w:numPr>
-                          <w:ilvl w:val="0"/>
-                          <w:numId w:val="2"/>
-                        </w:numPr>
-                        <w:tabs>
-                          <w:tab w:val="left" w:pos="469"/>
-                        </w:tabs>
-                        <w:jc w:val="both"/>
-                        <w:rPr>
-                          <w:rFonts w:ascii="Times New Roman" w:hAnsi="Times New Roman"/>
-                          <w:i/>
-                          <w:iCs/>
-                          <w:color w:val="000000"/>
-                          <w:sz w:val="20"/>
-                          <w:szCs w:val="20"/>
-                        </w:rPr>
-                      </w:pPr>
-                      <w:r>
-                        <w:rPr>
-                          <w:rFonts w:ascii="Times New Roman" w:hAnsi="Times New Roman"/>
-                          <w:i/>
-                          <w:iCs/>
-                          <w:color w:val="000000"/>
-                          <w:sz w:val="20"/>
-                          <w:szCs w:val="20"/>
-                        </w:rPr>
-                        <w:t>Autonomous Systems (e.g., Autonomous Driving)</w:t>
-                      </w:r>
-                    </w:p>
-                    <w:p>
-                      <w:pPr>
-                        <w:pStyle w:val="Paragraphedeliste"/>
-                        <w:numPr>
-                          <w:ilvl w:val="0"/>
-                          <w:numId w:val="2"/>
-                        </w:numPr>
-                        <w:tabs>
-                          <w:tab w:val="left" w:pos="469"/>
-                        </w:tabs>
-                        <w:jc w:val="both"/>
-                        <w:rPr>
-                          <w:rFonts w:ascii="Times New Roman" w:hAnsi="Times New Roman"/>
-                          <w:i/>
-                          <w:iCs/>
-                          <w:color w:val="000000"/>
-                          <w:sz w:val="20"/>
-                          <w:szCs w:val="20"/>
-                        </w:rPr>
-                      </w:pPr>
-                      <w:r>
-                        <w:rPr>
-                          <w:rFonts w:ascii="Times New Roman" w:hAnsi="Times New Roman"/>
-                          <w:i/>
-                          <w:iCs/>
-                          <w:color w:val="000000"/>
-                          <w:sz w:val="20"/>
-                          <w:szCs w:val="20"/>
-                        </w:rPr>
-                        <w:t>Machine Learning for Embedded and Cyber-Physical Systems</w:t>
-                      </w:r>
-                    </w:p>
-                    <w:p>
-                      <w:pPr>
-                        <w:pStyle w:val="Paragraphedeliste"/>
-                        <w:numPr>
-                          <w:ilvl w:val="0"/>
-                          <w:numId w:val="2"/>
-                        </w:numPr>
-                        <w:tabs>
-                          <w:tab w:val="left" w:pos="469"/>
-                        </w:tabs>
-                        <w:jc w:val="both"/>
-                        <w:rPr>
-                          <w:rFonts w:ascii="Times New Roman" w:hAnsi="Times New Roman"/>
-                          <w:i/>
-                          <w:iCs/>
-                          <w:color w:val="000000"/>
-                          <w:sz w:val="20"/>
-                          <w:szCs w:val="20"/>
-                        </w:rPr>
-                      </w:pPr>
-                      <w:r>
-                        <w:rPr>
-                          <w:rFonts w:ascii="Times New Roman" w:hAnsi="Times New Roman"/>
-                          <w:i/>
-                          <w:iCs/>
-                          <w:color w:val="000000"/>
-                          <w:sz w:val="20"/>
-                          <w:szCs w:val="20"/>
-                        </w:rPr>
-                        <w:t>Real-Time Deep Learning Inference</w:t>
-                      </w:r>
-                    </w:p>
-                    <w:p>
-                      <w:pPr>
-                        <w:pStyle w:val="Paragraphedeliste"/>
-                        <w:numPr>
-                          <w:ilvl w:val="0"/>
-                          <w:numId w:val="2"/>
-                        </w:numPr>
-                        <w:tabs>
-                          <w:tab w:val="left" w:pos="469"/>
-                        </w:tabs>
-                        <w:jc w:val="both"/>
-                        <w:rPr>
-                          <w:rFonts w:ascii="Times New Roman" w:hAnsi="Times New Roman"/>
-                          <w:i/>
-                          <w:iCs/>
-                          <w:color w:val="000000"/>
-                          <w:sz w:val="20"/>
-                          <w:szCs w:val="20"/>
-                        </w:rPr>
-                      </w:pPr>
-                      <w:r>
-                        <w:rPr>
-                          <w:rFonts w:ascii="Times New Roman" w:hAnsi="Times New Roman"/>
-                          <w:i/>
-                          <w:iCs/>
-                          <w:color w:val="000000"/>
-                          <w:sz w:val="20"/>
-                          <w:szCs w:val="20"/>
-                        </w:rPr>
-                        <w:t>Optimization of Time-Sensitive Applications</w:t>
-                      </w:r>
-                    </w:p>
-                    <w:p>
-                      <w:pPr>
-                        <w:pStyle w:val="Paragraphedeliste"/>
-                        <w:numPr>
-                          <w:ilvl w:val="0"/>
-                          <w:numId w:val="2"/>
-                        </w:numPr>
-                        <w:tabs>
-                          <w:tab w:val="left" w:pos="469"/>
-                        </w:tabs>
-                        <w:jc w:val="both"/>
-                        <w:rPr>
-                          <w:rFonts w:ascii="Times New Roman" w:hAnsi="Times New Roman"/>
-                          <w:i/>
-                          <w:iCs/>
-                          <w:color w:val="000000"/>
-                          <w:sz w:val="20"/>
-                          <w:szCs w:val="20"/>
-                        </w:rPr>
-                      </w:pPr>
-                      <w:r>
-                        <w:rPr>
-                          <w:rFonts w:ascii="Times New Roman" w:hAnsi="Times New Roman"/>
-                          <w:i/>
-                          <w:iCs/>
-                          <w:color w:val="000000"/>
-                          <w:sz w:val="20"/>
-                          <w:szCs w:val="20"/>
-                        </w:rPr>
-                        <w:t>Digital Twins for Emerging IoT Applications</w:t>
-                      </w:r>
-                    </w:p>
-                    <w:p>
-                      <w:pPr>
-                        <w:pStyle w:val="Paragraphedeliste"/>
-                        <w:numPr>
-                          <w:ilvl w:val="0"/>
-                          <w:numId w:val="2"/>
-                        </w:numPr>
-                        <w:tabs>
-                          <w:tab w:val="left" w:pos="469"/>
-                        </w:tabs>
-                        <w:jc w:val="both"/>
-                        <w:rPr>
-                          <w:rFonts w:ascii="Times New Roman" w:hAnsi="Times New Roman"/>
-                          <w:i/>
-                          <w:iCs/>
-                          <w:color w:val="000000"/>
-                          <w:sz w:val="20"/>
-                          <w:szCs w:val="20"/>
-                        </w:rPr>
-                      </w:pPr>
-                      <w:r>
-                        <w:rPr>
-                          <w:rFonts w:ascii="Times New Roman" w:hAnsi="Times New Roman"/>
-                          <w:i/>
-                          <w:iCs/>
-                          <w:color w:val="000000"/>
-                          <w:sz w:val="20"/>
-                          <w:szCs w:val="20"/>
-                        </w:rPr>
-                        <w:t>Federated learning, TinyML, and Edge AI for Real-Time Control IoT systems</w:t>
-                      </w:r>
-                    </w:p>
-                    <w:p>
-                      <w:pPr>
-                        <w:pStyle w:val="Paragraphedeliste"/>
-                        <w:numPr>
-                          <w:ilvl w:val="0"/>
-                          <w:numId w:val="2"/>
-                        </w:numPr>
-                        <w:tabs>
-                          <w:tab w:val="left" w:pos="469"/>
-                        </w:tabs>
-                        <w:jc w:val="both"/>
-                        <w:rPr>
-                          <w:rFonts w:ascii="Times New Roman" w:hAnsi="Times New Roman"/>
-                          <w:i/>
-                          <w:iCs/>
-                          <w:color w:val="000000"/>
-                          <w:sz w:val="20"/>
-                          <w:szCs w:val="20"/>
-                        </w:rPr>
-                      </w:pPr>
-                      <w:r>
-                        <w:rPr>
-                          <w:rFonts w:ascii="Times New Roman" w:hAnsi="Times New Roman"/>
-                          <w:i/>
-                          <w:iCs/>
-                          <w:color w:val="000000"/>
-                          <w:sz w:val="20"/>
-                          <w:szCs w:val="20"/>
-                        </w:rPr>
-                        <w:t>Intelligent Edge, Fog, and Cognitive aspects of IoT beyond 5G</w:t>
-                      </w:r>
-                    </w:p>
-                    <w:p>
-                      <w:pPr>
-                        <w:pStyle w:val="Paragraphedeliste"/>
-                        <w:numPr>
-                          <w:ilvl w:val="0"/>
-                          <w:numId w:val="2"/>
-                        </w:numPr>
-                        <w:tabs>
-                          <w:tab w:val="left" w:pos="469"/>
-                        </w:tabs>
-                        <w:jc w:val="both"/>
-                        <w:rPr>
-                          <w:rFonts w:ascii="Times New Roman" w:hAnsi="Times New Roman"/>
-                          <w:i/>
-                          <w:iCs/>
-                          <w:color w:val="000000"/>
-                          <w:sz w:val="20"/>
-                          <w:szCs w:val="20"/>
-                        </w:rPr>
-                      </w:pPr>
-                      <w:r>
-                        <w:rPr>
-                          <w:rFonts w:ascii="Times New Roman" w:hAnsi="Times New Roman"/>
-                          <w:i/>
-                          <w:iCs/>
-                          <w:color w:val="000000"/>
-                          <w:sz w:val="20"/>
-                          <w:szCs w:val="20"/>
-                        </w:rPr>
-                        <w:t>Operating Systems and Middleware for ORC technology</w:t>
-                      </w:r>
-                    </w:p>
-                    <w:p>
-                      <w:pPr>
-                        <w:pStyle w:val="Paragraphedeliste"/>
-                        <w:numPr>
-                          <w:ilvl w:val="0"/>
-                          <w:numId w:val="2"/>
-                        </w:numPr>
-                        <w:tabs>
-                          <w:tab w:val="left" w:pos="469"/>
-                        </w:tabs>
-                        <w:jc w:val="both"/>
-                        <w:rPr>
-                          <w:rFonts w:ascii="Times New Roman" w:hAnsi="Times New Roman"/>
-                          <w:i/>
-                          <w:iCs/>
-                          <w:color w:val="000000"/>
-                          <w:sz w:val="20"/>
-                          <w:szCs w:val="20"/>
-                        </w:rPr>
-                      </w:pPr>
-                      <w:r>
-                        <w:rPr>
-                          <w:rFonts w:ascii="Times New Roman" w:hAnsi="Times New Roman"/>
-                          <w:i/>
-                          <w:iCs/>
-                          <w:color w:val="000000"/>
-                          <w:sz w:val="20"/>
-                          <w:szCs w:val="20"/>
-                        </w:rPr>
-                        <w:t>Security and Privacy for ORC technology</w:t>
-                      </w:r>
-                    </w:p>
-                    <w:p>
-                      <w:pPr>
-                        <w:pStyle w:val="Paragraphedeliste"/>
-                        <w:numPr>
-                          <w:ilvl w:val="0"/>
-                          <w:numId w:val="2"/>
-                        </w:numPr>
-                        <w:tabs>
-                          <w:tab w:val="left" w:pos="469"/>
-                        </w:tabs>
-                        <w:jc w:val="both"/>
-                      </w:pPr>
-                      <w:r>
-                        <w:rPr>
-                          <w:rFonts w:ascii="Times New Roman" w:hAnsi="Times New Roman"/>
-                          <w:i/>
-                          <w:iCs/>
-                          <w:color w:val="000000"/>
-                          <w:sz w:val="20"/>
-                          <w:szCs w:val="20"/>
-                        </w:rPr>
-                        <w:t xml:space="preserve">Applications based on ORC technology, for example, medical devices, intelligent transportation systems, industrial automation systems and industry 4.0, </w:t>
-                      </w:r>
-                      <w:r>
-                        <w:rPr>
-                          <w:rFonts w:ascii="Times New Roman" w:hAnsi="Times New Roman"/>
-                          <w:i/>
-                          <w:iCs/>
-                          <w:color w:val="000000"/>
-                          <w:sz w:val="20"/>
-                          <w:szCs w:val="20"/>
-                        </w:rPr>
-                        <w:t xml:space="preserve">digital twins for IoT, </w:t>
-                      </w:r>
-                      <w:r>
-                        <w:rPr>
-                          <w:rFonts w:ascii="Times New Roman" w:hAnsi="Times New Roman"/>
-                          <w:i/>
-                          <w:iCs/>
-                          <w:color w:val="000000"/>
-                          <w:sz w:val="20"/>
-                          <w:szCs w:val="20"/>
-                        </w:rPr>
-                        <w:t>smart grids, multimedia processing, and web/mobile applications</w:t>
-                      </w:r>
-                    </w:p>
-                    <w:p>
-                      <w:pPr>
-                        <w:ind w:left="113" w:right="283"/>
-                        <w:jc w:val="both"/>
-                        <w:rPr>
-                          <w:rFonts w:ascii="Times New Roman" w:hAnsi="Times New Roman"/>
-                          <w:color w:val="000000"/>
-                        </w:rPr>
-                      </w:pPr>
-                    </w:p>
-                    <w:p>
-                      <w:pPr>
-                        <w:ind w:left="113" w:right="283"/>
-                        <w:jc w:val="both"/>
-                        <w:rPr>
-                          <w:rFonts w:ascii="Times New Roman" w:hAnsi="Times New Roman"/>
-                          <w:color w:val="000000"/>
-                        </w:rPr>
-                      </w:pPr>
-                      <w:r>
-                        <w:rPr>
-                          <w:rFonts w:ascii="Times New Roman" w:hAnsi="Times New Roman"/>
-                          <w:color w:val="000000"/>
-                        </w:rPr>
-                        <w:t>Guidelines for Manuscripts</w:t>
-                      </w:r>
-                    </w:p>
-                    <w:p>
-                      <w:pPr>
-                        <w:ind w:left="113"/>
-                        <w:jc w:val="both"/>
-                        <w:rPr>
-                          <w:rFonts w:ascii="Times New Roman" w:hAnsi="Times New Roman"/>
-                          <w:color w:val="000000"/>
-                          <w:sz w:val="20"/>
-                          <w:szCs w:val="20"/>
-                        </w:rPr>
-                      </w:pPr>
-                    </w:p>
-                    <w:p>
-                      <w:pPr>
-                        <w:ind w:left="113"/>
-                        <w:jc w:val="both"/>
-                        <w:rPr>
-                          <w:rFonts w:ascii="Times New Roman" w:hAnsi="Times New Roman"/>
-                          <w:color w:val="000000"/>
-                          <w:sz w:val="20"/>
-                          <w:szCs w:val="20"/>
-                        </w:rPr>
-                      </w:pPr>
-                      <w:r>
-                        <w:rPr>
-                          <w:rFonts w:ascii="Times New Roman" w:hAnsi="Times New Roman"/>
-                          <w:color w:val="000000"/>
-                          <w:sz w:val="20"/>
-                          <w:szCs w:val="20"/>
-                        </w:rPr>
-                        <w:t>IEEE ISORC 202</w:t>
-                      </w:r>
-                      <w:r>
-                        <w:rPr>
-                          <w:rFonts w:ascii="Times New Roman" w:hAnsi="Times New Roman"/>
-                          <w:color w:val="000000"/>
-                          <w:sz w:val="20"/>
-                          <w:szCs w:val="20"/>
-                        </w:rPr>
-                        <w:t>3</w:t>
-                      </w:r>
-                      <w:r>
-                        <w:rPr>
-                          <w:rFonts w:ascii="Times New Roman" w:hAnsi="Times New Roman"/>
-                          <w:color w:val="000000"/>
-                          <w:sz w:val="20"/>
-                          <w:szCs w:val="20"/>
-                        </w:rPr>
-                        <w:t xml:space="preserve"> invites papers in two categories. Submission guidelines for each category of paper are as follows:</w:t>
-                      </w:r>
-                    </w:p>
-                    <w:p>
-                      <w:pPr>
-                        <w:ind w:left="113"/>
-                        <w:jc w:val="both"/>
-                        <w:rPr>
-                          <w:rFonts w:ascii="Times New Roman" w:hAnsi="Times New Roman"/>
-                          <w:color w:val="000000"/>
-                          <w:sz w:val="20"/>
-                          <w:szCs w:val="20"/>
-                        </w:rPr>
-                      </w:pPr>
-                      <w:r>
-                        <w:rPr>
-                          <w:rFonts w:ascii="Times New Roman" w:hAnsi="Times New Roman"/>
-                          <w:b/>
-                          <w:bCs/>
-                          <w:color w:val="000000"/>
-                          <w:sz w:val="20"/>
-                          <w:szCs w:val="20"/>
-                        </w:rPr>
-                        <w:t>Regular Research Papers:</w:t>
-                      </w:r>
-                      <w:r>
-                        <w:rPr>
-                          <w:rFonts w:ascii="Times New Roman" w:hAnsi="Times New Roman"/>
-                          <w:color w:val="000000"/>
-                          <w:sz w:val="20"/>
-                          <w:szCs w:val="20"/>
-                        </w:rPr>
-                        <w:t xml:space="preserve"> Papers should describe original work and be maximum 8 pages in length using the IEEE paper format. A maximum of two extra pages may be purchased.</w:t>
-                      </w:r>
-                    </w:p>
-                    <w:p>
-                      <w:pPr>
-                        <w:ind w:left="113"/>
-                        <w:jc w:val="both"/>
-                        <w:rPr>
-                          <w:rFonts w:ascii="Times New Roman" w:hAnsi="Times New Roman"/>
-                          <w:strike/>
-                          <w:color w:val="000000"/>
-                          <w:sz w:val="20"/>
-                          <w:szCs w:val="20"/>
-                        </w:rPr>
-                      </w:pPr>
-                      <w:r>
-                        <w:rPr>
-                          <w:rFonts w:ascii="Times New Roman" w:hAnsi="Times New Roman"/>
-                          <w:b/>
-                          <w:bCs/>
-                          <w:color w:val="000000"/>
-                          <w:sz w:val="20"/>
-                          <w:szCs w:val="20"/>
-                        </w:rPr>
-                        <w:t>Short Papers:</w:t>
-                      </w:r>
-                      <w:r>
-                        <w:rPr>
-                          <w:rFonts w:ascii="Times New Roman" w:hAnsi="Times New Roman"/>
-                          <w:color w:val="000000"/>
-                          <w:sz w:val="20"/>
-                          <w:szCs w:val="20"/>
-                        </w:rPr>
-                        <w:t xml:space="preserve"> </w:t>
-                      </w:r>
-                      <w:r>
-                        <w:rPr>
-                          <w:rFonts w:ascii="Times New Roman" w:hAnsi="Times New Roman"/>
-                          <w:color w:val="000000"/>
-                          <w:sz w:val="20"/>
-                          <w:szCs w:val="20"/>
-                        </w:rPr>
-                        <w:t>Short research papers, 4</w:t>
-                      </w:r>
-                      <w:r>
-                        <w:rPr>
-                          <w:rFonts w:ascii="Times New Roman" w:hAnsi="Times New Roman"/>
-                          <w:color w:val="000000"/>
-                          <w:sz w:val="20"/>
-                          <w:szCs w:val="20"/>
-                        </w:rPr>
-                        <w:t xml:space="preserve"> to 6</w:t>
-                      </w:r>
-                      <w:r>
-                        <w:rPr>
-                          <w:rFonts w:ascii="Times New Roman" w:hAnsi="Times New Roman"/>
-                          <w:color w:val="000000"/>
-                          <w:sz w:val="20"/>
-                          <w:szCs w:val="20"/>
-                        </w:rPr>
-                        <w:t xml:space="preserve"> pages using the IEEE format, on real-time analytics are also invited, and should contain enough information for the program committee to understand the scope of the project and evaluate the novelty of the problem or approach.</w:t>
-                      </w:r>
-                    </w:p>
-                    <w:p>
-                      <w:pPr>
-                        <w:ind w:left="113"/>
-                        <w:jc w:val="both"/>
-                        <w:rPr>
-                          <w:rFonts w:ascii="Times New Roman" w:hAnsi="Times New Roman"/>
-                          <w:color w:val="000000"/>
-                          <w:sz w:val="20"/>
-                          <w:szCs w:val="20"/>
-                        </w:rPr>
-                      </w:pPr>
-                    </w:p>
-                    <w:p>
-                      <w:pPr>
-                        <w:ind w:left="113"/>
-                        <w:jc w:val="both"/>
-                      </w:pPr>
-                      <w:r>
-                        <w:rPr>
-                          <w:rFonts w:ascii="Times New Roman" w:hAnsi="Times New Roman"/>
-                          <w:color w:val="000000"/>
-                        </w:rPr>
-                        <w:t>For more information</w:t>
-                      </w:r>
-                    </w:p>
-                    <w:p>
-                      <w:pPr>
-                        <w:ind w:left="113"/>
-                        <w:jc w:val="both"/>
-                      </w:pPr>
-                    </w:p>
-                    <w:p>
-                      <w:pPr>
-                        <w:ind w:left="113"/>
-                        <w:jc w:val="both"/>
-                      </w:pPr>
-                      <w:r>
-                        <w:rPr>
-                          <w:rFonts w:ascii="Times New Roman" w:hAnsi="Times New Roman"/>
-                          <w:color w:val="000000"/>
-                          <w:sz w:val="20"/>
-                          <w:szCs w:val="20"/>
-                        </w:rPr>
-                        <w:t>More information about IEEE ISORC 202</w:t>
-                      </w:r>
-                      <w:r>
-                        <w:rPr>
-                          <w:rFonts w:ascii="Times New Roman" w:hAnsi="Times New Roman"/>
-                          <w:color w:val="000000"/>
-                          <w:sz w:val="20"/>
-                          <w:szCs w:val="20"/>
-                        </w:rPr>
-                        <w:t>3</w:t>
-                      </w:r>
-                      <w:r>
-                        <w:rPr>
-                          <w:rFonts w:ascii="Times New Roman" w:hAnsi="Times New Roman"/>
-                          <w:color w:val="000000"/>
-                          <w:sz w:val="20"/>
-                          <w:szCs w:val="20"/>
-                        </w:rPr>
-                        <w:t>, including submission guidelines, can be found at:</w:t>
-                      </w:r>
-                      <w:r>
-                        <w:rPr>
-                          <w:rFonts w:ascii="Times New Roman" w:hAnsi="Times New Roman"/>
-                          <w:color w:val="000000"/>
-                          <w:sz w:val="20"/>
-                          <w:szCs w:val="20"/>
-                        </w:rPr>
-                        <w:t xml:space="preserve"> </w:t>
-                      </w:r>
-                      <w:hyperlink r:id="rId9" w:history="1">
-                        <w:r>
-                          <w:rPr>
-                            <w:rStyle w:val="Lienhypertexte"/>
-                            <w:rFonts w:ascii="Times New Roman" w:hAnsi="Times New Roman"/>
-                            <w:sz w:val="20"/>
-                            <w:szCs w:val="20"/>
-                          </w:rPr>
-                          <w:t>https://isorc.github.io/2023/</w:t>
-                        </w:r>
-                      </w:hyperlink>
-                      <w:r>
-                        <w:rPr>
-                          <w:rFonts w:ascii="Times New Roman" w:hAnsi="Times New Roman"/>
-                          <w:color w:val="000000"/>
-                          <w:sz w:val="20"/>
-                          <w:szCs w:val="20"/>
-                        </w:rPr>
-                        <w:t xml:space="preserve"> </w:t>
-                      </w:r>
-                    </w:p>
-                  </w:txbxContent>
-                </v:textbox>
-                <w10:wrap type="through" anchory="page"/>
               </v:shape>
             </w:pict>
           </mc:Fallback>

--- a/resources/CFP/ISORC2023_CFP-v0.docx
+++ b/resources/CFP/ISORC2023_CFP-v0.docx
@@ -383,7 +383,7 @@
           </mc:Choice>
           <mc:Fallback>
             <w:pict>
-              <v:shape w14:anchorId="0CF4C3F3" id="Shape1" o:spid="_x0000_s1026" style="position:absolute;margin-left:340.7pt;margin-top:0;width:254.65pt;height:143.75pt;z-index:205903865;visibility:visible;mso-wrap-style:square;mso-width-percent:0;mso-wrap-distance-left:9pt;mso-wrap-distance-top:0;mso-wrap-distance-right:9pt;mso-wrap-distance-bottom:0;mso-position-horizontal:absolute;mso-position-horizontal-relative:text;mso-position-vertical:absolute;mso-position-vertical-relative:text;mso-width-percent:0;mso-width-relative:margin;v-text-anchor:middle" coordsize="21600,21600" o:spt="100" o:gfxdata="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" adj="-11796480,,5400" path="m,l21600,r,21600l,21600,,xe" fillcolor="#2a6099" strokecolor="#3465a4" strokeweight="1pt">
+              <v:shape w14:anchorId="0CF4C3F3" id="Shape1" o:spid="_x0000_s1026" style="position:absolute;margin-left:340.7pt;margin-top:0;width:254.65pt;height:143.75pt;z-index:205903865;visibility:visible;mso-wrap-style:square;mso-width-percent:0;mso-wrap-distance-left:9pt;mso-wrap-distance-top:0;mso-wrap-distance-right:9pt;mso-wrap-distance-bottom:0;mso-position-horizontal:absolute;mso-position-horizontal-relative:text;mso-position-vertical:absolute;mso-position-vertical-relative:text;mso-width-percent:0;mso-width-relative:margin;v-text-anchor:middle" coordsize="21600,21600" o:spt="100" o:gfxdata="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" adj="-11796480,,5400" path="m,l21600,r,21600l,21600,,xe" fillcolor="#2a6099" strokecolor="#3465a4" strokeweight="1pt">
                 <v:stroke joinstyle="miter"/>
                 <v:formulas/>
                 <v:path arrowok="t" o:connecttype="custom" o:connectlocs="1617134,0;3234267,912813;1617134,1825625;0,912813" o:connectangles="270,0,90,180" textboxrect="0,0,21600,21600"/>
@@ -772,6 +772,1307 @@
         <mc:AlternateContent>
           <mc:Choice Requires="wps">
             <w:drawing>
+              <wp:anchor distT="0" distB="0" distL="114300" distR="114300" simplePos="0" relativeHeight="68634623" behindDoc="0" locked="0" layoutInCell="1" allowOverlap="1" wp14:anchorId="2A67E966" wp14:editId="7AF7D7C3">
+                <wp:simplePos x="0" y="0"/>
+                <wp:positionH relativeFrom="margin">
+                  <wp:posOffset>5935980</wp:posOffset>
+                </wp:positionH>
+                <wp:positionV relativeFrom="page">
+                  <wp:posOffset>1892300</wp:posOffset>
+                </wp:positionV>
+                <wp:extent cx="1617345" cy="5772785"/>
+                <wp:effectExtent l="0" t="0" r="0" b="5715"/>
+                <wp:wrapThrough wrapText="bothSides">
+                  <wp:wrapPolygon edited="0">
+                    <wp:start x="0" y="0"/>
+                    <wp:lineTo x="0" y="21574"/>
+                    <wp:lineTo x="21371" y="21574"/>
+                    <wp:lineTo x="21371" y="0"/>
+                    <wp:lineTo x="0" y="0"/>
+                  </wp:wrapPolygon>
+                </wp:wrapThrough>
+                <wp:docPr id="9" name="Shape1"/>
+                <wp:cNvGraphicFramePr/>
+                <a:graphic xmlns:a="http://schemas.openxmlformats.org/drawingml/2006/main">
+                  <a:graphicData uri="http://schemas.microsoft.com/office/word/2010/wordprocessingShape">
+                    <wps:wsp>
+                      <wps:cNvSpPr/>
+                      <wps:spPr>
+                        <a:xfrm>
+                          <a:off x="0" y="0"/>
+                          <a:ext cx="1617345" cy="5772785"/>
+                        </a:xfrm>
+                        <a:custGeom>
+                          <a:avLst/>
+                          <a:gdLst>
+                            <a:gd name="f0" fmla="val w"/>
+                            <a:gd name="f1" fmla="val h"/>
+                            <a:gd name="f2" fmla="val 0"/>
+                            <a:gd name="f3" fmla="val 21600"/>
+                            <a:gd name="f4" fmla="*/ f0 1 21600"/>
+                            <a:gd name="f5" fmla="*/ f1 1 21600"/>
+                            <a:gd name="f6" fmla="val f2"/>
+                            <a:gd name="f7" fmla="val f3"/>
+                            <a:gd name="f8" fmla="+- f7 0 f6"/>
+                            <a:gd name="f9" fmla="*/ f8 1 21600"/>
+                            <a:gd name="f10" fmla="*/ f6 1 f9"/>
+                            <a:gd name="f11" fmla="*/ f7 1 f9"/>
+                            <a:gd name="f12" fmla="*/ f10 f4 1"/>
+                            <a:gd name="f13" fmla="*/ f11 f4 1"/>
+                            <a:gd name="f14" fmla="*/ f11 f5 1"/>
+                            <a:gd name="f15" fmla="*/ f10 f5 1"/>
+                          </a:gdLst>
+                          <a:ahLst/>
+                          <a:cxnLst>
+                            <a:cxn ang="3cd4">
+                              <a:pos x="hc" y="t"/>
+                            </a:cxn>
+                            <a:cxn ang="0">
+                              <a:pos x="r" y="vc"/>
+                            </a:cxn>
+                            <a:cxn ang="cd4">
+                              <a:pos x="hc" y="b"/>
+                            </a:cxn>
+                            <a:cxn ang="cd2">
+                              <a:pos x="l" y="vc"/>
+                            </a:cxn>
+                          </a:cxnLst>
+                          <a:rect l="f12" t="f15" r="f13" b="f14"/>
+                          <a:pathLst>
+                            <a:path w="21600" h="21600">
+                              <a:moveTo>
+                                <a:pt x="f2" y="f2"/>
+                              </a:moveTo>
+                              <a:lnTo>
+                                <a:pt x="f3" y="f2"/>
+                              </a:lnTo>
+                              <a:lnTo>
+                                <a:pt x="f3" y="f3"/>
+                              </a:lnTo>
+                              <a:lnTo>
+                                <a:pt x="f2" y="f3"/>
+                              </a:lnTo>
+                              <a:lnTo>
+                                <a:pt x="f2" y="f2"/>
+                              </a:lnTo>
+                              <a:close/>
+                            </a:path>
+                          </a:pathLst>
+                        </a:custGeom>
+                        <a:solidFill>
+                          <a:srgbClr val="FFFFFF"/>
+                        </a:solidFill>
+                        <a:ln cap="flat">
+                          <a:noFill/>
+                          <a:prstDash val="solid"/>
+                        </a:ln>
+                      </wps:spPr>
+                      <wps:txbx>
+                        <w:txbxContent>
+                          <w:p>
+                            <w:pPr>
+                              <w:ind w:left="113"/>
+                              <w:jc w:val="both"/>
+                            </w:pPr>
+                            <w:r>
+                              <w:rPr>
+                                <w:rFonts w:ascii="Times New Roman" w:hAnsi="Times New Roman"/>
+                                <w:color w:val="000000"/>
+                              </w:rPr>
+                              <w:t>Important Dates</w:t>
+                            </w:r>
+                          </w:p>
+                          <w:p>
+                            <w:pPr>
+                              <w:ind w:left="113"/>
+                              <w:jc w:val="both"/>
+                            </w:pPr>
+                          </w:p>
+                          <w:p>
+                            <w:pPr>
+                              <w:ind w:left="113"/>
+                              <w:jc w:val="both"/>
+                            </w:pPr>
+                            <w:r>
+                              <w:rPr>
+                                <w:rFonts w:ascii="Times New Roman" w:hAnsi="Times New Roman"/>
+                                <w:b/>
+                                <w:bCs/>
+                                <w:color w:val="2A6099"/>
+                                <w:sz w:val="20"/>
+                                <w:szCs w:val="20"/>
+                              </w:rPr>
+                              <w:t>Main Track</w:t>
+                            </w:r>
+                          </w:p>
+                          <w:p>
+                            <w:pPr>
+                              <w:ind w:left="113"/>
+                              <w:jc w:val="both"/>
+                              <w:rPr>
+                                <w:strike/>
+                              </w:rPr>
+                            </w:pPr>
+                            <w:r>
+                              <w:rPr>
+                                <w:rFonts w:ascii="Times New Roman" w:hAnsi="Times New Roman"/>
+                                <w:b/>
+                                <w:bCs/>
+                                <w:strike/>
+                                <w:sz w:val="20"/>
+                                <w:szCs w:val="20"/>
+                              </w:rPr>
+                              <w:t>Submission deadline</w:t>
+                            </w:r>
+                          </w:p>
+                          <w:p>
+                            <w:pPr>
+                              <w:ind w:left="113"/>
+                              <w:jc w:val="both"/>
+                              <w:rPr>
+                                <w:rFonts w:ascii="Times New Roman" w:hAnsi="Times New Roman"/>
+                                <w:strike/>
+                                <w:sz w:val="20"/>
+                                <w:szCs w:val="20"/>
+                              </w:rPr>
+                            </w:pPr>
+                            <w:r>
+                              <w:rPr>
+                                <w:rFonts w:ascii="Times New Roman" w:hAnsi="Times New Roman"/>
+                                <w:strike/>
+                                <w:sz w:val="20"/>
+                                <w:szCs w:val="20"/>
+                              </w:rPr>
+                              <w:t xml:space="preserve">January </w:t>
+                            </w:r>
+                            <w:r>
+                              <w:rPr>
+                                <w:rFonts w:ascii="Times New Roman" w:hAnsi="Times New Roman"/>
+                                <w:strike/>
+                                <w:sz w:val="20"/>
+                                <w:szCs w:val="20"/>
+                              </w:rPr>
+                              <w:t>2</w:t>
+                            </w:r>
+                            <w:r>
+                              <w:rPr>
+                                <w:rFonts w:ascii="Times New Roman" w:hAnsi="Times New Roman"/>
+                                <w:strike/>
+                                <w:sz w:val="20"/>
+                                <w:szCs w:val="20"/>
+                              </w:rPr>
+                              <w:t>8</w:t>
+                            </w:r>
+                            <w:r>
+                              <w:rPr>
+                                <w:rFonts w:ascii="Times New Roman" w:hAnsi="Times New Roman"/>
+                                <w:strike/>
+                                <w:sz w:val="20"/>
+                                <w:szCs w:val="20"/>
+                              </w:rPr>
+                              <w:t>, 202</w:t>
+                            </w:r>
+                            <w:r>
+                              <w:rPr>
+                                <w:rFonts w:ascii="Times New Roman" w:hAnsi="Times New Roman"/>
+                                <w:strike/>
+                                <w:sz w:val="20"/>
+                                <w:szCs w:val="20"/>
+                              </w:rPr>
+                              <w:t>3</w:t>
+                            </w:r>
+                          </w:p>
+                          <w:p>
+                            <w:pPr>
+                              <w:ind w:left="113"/>
+                            </w:pPr>
+                            <w:r>
+                              <w:rPr>
+                                <w:rFonts w:ascii="Times New Roman" w:hAnsi="Times New Roman"/>
+                                <w:b/>
+                                <w:bCs/>
+                                <w:sz w:val="20"/>
+                                <w:szCs w:val="20"/>
+                              </w:rPr>
+                              <w:t>Extended submission deadline:</w:t>
+                            </w:r>
+                            <w:r>
+                              <w:t xml:space="preserve"> F</w:t>
+                            </w:r>
+                            <w:r>
+                              <w:rPr>
+                                <w:rFonts w:ascii="Times New Roman" w:hAnsi="Times New Roman"/>
+                                <w:sz w:val="20"/>
+                                <w:szCs w:val="20"/>
+                              </w:rPr>
+                              <w:t>eb. 18, 2023</w:t>
+                            </w:r>
+                          </w:p>
+                          <w:p>
+                            <w:pPr>
+                              <w:ind w:left="113"/>
+                              <w:jc w:val="both"/>
+                            </w:pPr>
+                            <w:r>
+                              <w:rPr>
+                                <w:rFonts w:ascii="Times New Roman" w:hAnsi="Times New Roman"/>
+                                <w:b/>
+                                <w:bCs/>
+                                <w:sz w:val="20"/>
+                                <w:szCs w:val="20"/>
+                              </w:rPr>
+                              <w:t>Acceptance notification</w:t>
+                            </w:r>
+                          </w:p>
+                          <w:p>
+                            <w:pPr>
+                              <w:ind w:left="113"/>
+                              <w:jc w:val="both"/>
+                            </w:pPr>
+                            <w:r>
+                              <w:rPr>
+                                <w:rFonts w:ascii="Times New Roman" w:hAnsi="Times New Roman"/>
+                                <w:sz w:val="20"/>
+                                <w:szCs w:val="20"/>
+                              </w:rPr>
+                              <w:t>April 4</w:t>
+                            </w:r>
+                            <w:r>
+                              <w:rPr>
+                                <w:rFonts w:ascii="Times New Roman" w:hAnsi="Times New Roman"/>
+                                <w:sz w:val="20"/>
+                                <w:szCs w:val="20"/>
+                              </w:rPr>
+                              <w:t>, 202</w:t>
+                            </w:r>
+                            <w:r>
+                              <w:rPr>
+                                <w:rFonts w:ascii="Times New Roman" w:hAnsi="Times New Roman"/>
+                                <w:sz w:val="20"/>
+                                <w:szCs w:val="20"/>
+                              </w:rPr>
+                              <w:t>3</w:t>
+                            </w:r>
+                          </w:p>
+                          <w:p>
+                            <w:pPr>
+                              <w:ind w:left="113"/>
+                              <w:jc w:val="both"/>
+                            </w:pPr>
+                            <w:r>
+                              <w:rPr>
+                                <w:rFonts w:ascii="Times New Roman" w:hAnsi="Times New Roman"/>
+                                <w:b/>
+                                <w:bCs/>
+                                <w:sz w:val="20"/>
+                                <w:szCs w:val="20"/>
+                              </w:rPr>
+                              <w:t>Camera-ready papers</w:t>
+                            </w:r>
+                          </w:p>
+                          <w:p>
+                            <w:pPr>
+                              <w:ind w:left="113"/>
+                              <w:jc w:val="both"/>
+                              <w:rPr>
+                                <w:rFonts w:ascii="Times New Roman" w:hAnsi="Times New Roman"/>
+                                <w:sz w:val="20"/>
+                                <w:szCs w:val="20"/>
+                              </w:rPr>
+                            </w:pPr>
+                            <w:r>
+                              <w:rPr>
+                                <w:rFonts w:ascii="Times New Roman" w:hAnsi="Times New Roman"/>
+                                <w:sz w:val="20"/>
+                                <w:szCs w:val="20"/>
+                              </w:rPr>
+                              <w:t xml:space="preserve">April </w:t>
+                            </w:r>
+                            <w:r>
+                              <w:rPr>
+                                <w:rFonts w:ascii="Times New Roman" w:hAnsi="Times New Roman"/>
+                                <w:sz w:val="20"/>
+                                <w:szCs w:val="20"/>
+                              </w:rPr>
+                              <w:t>20</w:t>
+                            </w:r>
+                            <w:r>
+                              <w:rPr>
+                                <w:rFonts w:ascii="Times New Roman" w:hAnsi="Times New Roman"/>
+                                <w:sz w:val="20"/>
+                                <w:szCs w:val="20"/>
+                              </w:rPr>
+                              <w:t>, 202</w:t>
+                            </w:r>
+                            <w:r>
+                              <w:rPr>
+                                <w:rFonts w:ascii="Times New Roman" w:hAnsi="Times New Roman"/>
+                                <w:sz w:val="20"/>
+                                <w:szCs w:val="20"/>
+                              </w:rPr>
+                              <w:t>3</w:t>
+                            </w:r>
+                          </w:p>
+                          <w:p>
+                            <w:pPr>
+                              <w:ind w:left="113"/>
+                              <w:jc w:val="both"/>
+                              <w:rPr>
+                                <w:rFonts w:ascii="Times New Roman" w:hAnsi="Times New Roman"/>
+                                <w:sz w:val="20"/>
+                                <w:szCs w:val="20"/>
+                              </w:rPr>
+                            </w:pPr>
+                          </w:p>
+                          <w:p>
+                            <w:pPr>
+                              <w:ind w:left="113"/>
+                              <w:jc w:val="both"/>
+                              <w:rPr>
+                                <w:rFonts w:ascii="Times New Roman" w:hAnsi="Times New Roman"/>
+                                <w:b/>
+                                <w:bCs/>
+                                <w:color w:val="2A6099"/>
+                                <w:sz w:val="20"/>
+                                <w:szCs w:val="20"/>
+                              </w:rPr>
+                            </w:pPr>
+                            <w:r>
+                              <w:rPr>
+                                <w:rFonts w:ascii="Times New Roman" w:hAnsi="Times New Roman"/>
+                                <w:b/>
+                                <w:bCs/>
+                                <w:color w:val="2A6099"/>
+                                <w:sz w:val="20"/>
+                                <w:szCs w:val="20"/>
+                              </w:rPr>
+                              <w:t>Poster/Demo Track</w:t>
+                            </w:r>
+                          </w:p>
+                          <w:p>
+                            <w:pPr>
+                              <w:ind w:left="113"/>
+                              <w:jc w:val="both"/>
+                            </w:pPr>
+                            <w:r>
+                              <w:rPr>
+                                <w:rFonts w:ascii="Times New Roman" w:hAnsi="Times New Roman"/>
+                                <w:b/>
+                                <w:bCs/>
+                                <w:sz w:val="20"/>
+                                <w:szCs w:val="20"/>
+                              </w:rPr>
+                              <w:t>Submission deadline</w:t>
+                            </w:r>
+                          </w:p>
+                          <w:p>
+                            <w:pPr>
+                              <w:ind w:left="113"/>
+                              <w:jc w:val="both"/>
+                              <w:rPr>
+                                <w:rFonts w:ascii="Times New Roman" w:hAnsi="Times New Roman"/>
+                                <w:sz w:val="20"/>
+                                <w:szCs w:val="20"/>
+                              </w:rPr>
+                            </w:pPr>
+                            <w:r>
+                              <w:rPr>
+                                <w:rFonts w:ascii="Times New Roman" w:hAnsi="Times New Roman"/>
+                                <w:sz w:val="20"/>
+                                <w:szCs w:val="20"/>
+                              </w:rPr>
+                              <w:t>March 2</w:t>
+                            </w:r>
+                            <w:r>
+                              <w:rPr>
+                                <w:rFonts w:ascii="Times New Roman" w:hAnsi="Times New Roman"/>
+                                <w:sz w:val="20"/>
+                                <w:szCs w:val="20"/>
+                              </w:rPr>
+                              <w:t>4</w:t>
+                            </w:r>
+                            <w:r>
+                              <w:rPr>
+                                <w:rFonts w:ascii="Times New Roman" w:hAnsi="Times New Roman"/>
+                                <w:sz w:val="20"/>
+                                <w:szCs w:val="20"/>
+                              </w:rPr>
+                              <w:t>, 2023</w:t>
+                            </w:r>
+                          </w:p>
+                          <w:p>
+                            <w:pPr>
+                              <w:ind w:left="113"/>
+                              <w:jc w:val="both"/>
+                            </w:pPr>
+                            <w:r>
+                              <w:rPr>
+                                <w:rFonts w:ascii="Times New Roman" w:hAnsi="Times New Roman"/>
+                                <w:b/>
+                                <w:bCs/>
+                                <w:sz w:val="20"/>
+                                <w:szCs w:val="20"/>
+                              </w:rPr>
+                              <w:t>Acceptance notification</w:t>
+                            </w:r>
+                          </w:p>
+                          <w:p>
+                            <w:pPr>
+                              <w:ind w:left="113"/>
+                              <w:jc w:val="both"/>
+                            </w:pPr>
+                            <w:r>
+                              <w:rPr>
+                                <w:rFonts w:ascii="Times New Roman" w:hAnsi="Times New Roman"/>
+                                <w:sz w:val="20"/>
+                                <w:szCs w:val="20"/>
+                              </w:rPr>
+                              <w:t>April 15, 2023</w:t>
+                            </w:r>
+                          </w:p>
+                          <w:p>
+                            <w:pPr>
+                              <w:ind w:left="113"/>
+                              <w:jc w:val="both"/>
+                            </w:pPr>
+                            <w:r>
+                              <w:rPr>
+                                <w:rFonts w:ascii="Times New Roman" w:hAnsi="Times New Roman"/>
+                                <w:b/>
+                                <w:bCs/>
+                                <w:sz w:val="20"/>
+                                <w:szCs w:val="20"/>
+                              </w:rPr>
+                              <w:t>Camera-ready papers</w:t>
+                            </w:r>
+                          </w:p>
+                          <w:p>
+                            <w:pPr>
+                              <w:ind w:left="113"/>
+                              <w:jc w:val="both"/>
+                              <w:rPr>
+                                <w:rFonts w:ascii="Times New Roman" w:hAnsi="Times New Roman"/>
+                                <w:sz w:val="20"/>
+                                <w:szCs w:val="20"/>
+                              </w:rPr>
+                            </w:pPr>
+                            <w:r>
+                              <w:rPr>
+                                <w:rFonts w:ascii="Times New Roman" w:hAnsi="Times New Roman"/>
+                                <w:sz w:val="20"/>
+                                <w:szCs w:val="20"/>
+                              </w:rPr>
+                              <w:t>April 20, 2023</w:t>
+                            </w:r>
+                          </w:p>
+                          <w:p>
+                            <w:pPr>
+                              <w:ind w:left="113"/>
+                              <w:jc w:val="both"/>
+                              <w:rPr>
+                                <w:rFonts w:ascii="Times New Roman" w:hAnsi="Times New Roman"/>
+                                <w:b/>
+                                <w:bCs/>
+                                <w:color w:val="2A6099"/>
+                                <w:sz w:val="20"/>
+                                <w:szCs w:val="20"/>
+                              </w:rPr>
+                            </w:pPr>
+                          </w:p>
+                          <w:p>
+                            <w:pPr>
+                              <w:ind w:left="113"/>
+                              <w:jc w:val="both"/>
+                              <w:rPr>
+                                <w:rFonts w:ascii="Times New Roman" w:hAnsi="Times New Roman"/>
+                                <w:b/>
+                                <w:bCs/>
+                                <w:color w:val="2A6099"/>
+                                <w:sz w:val="20"/>
+                                <w:szCs w:val="20"/>
+                              </w:rPr>
+                            </w:pPr>
+                            <w:r>
+                              <w:rPr>
+                                <w:rFonts w:ascii="Times New Roman" w:hAnsi="Times New Roman"/>
+                                <w:b/>
+                                <w:bCs/>
+                                <w:color w:val="2A6099"/>
+                                <w:sz w:val="20"/>
+                                <w:szCs w:val="20"/>
+                              </w:rPr>
+                              <w:t>Workshop Session</w:t>
+                            </w:r>
+                          </w:p>
+                          <w:p>
+                            <w:pPr>
+                              <w:ind w:left="113"/>
+                              <w:jc w:val="both"/>
+                            </w:pPr>
+                            <w:r>
+                              <w:rPr>
+                                <w:rFonts w:ascii="Times New Roman" w:hAnsi="Times New Roman"/>
+                                <w:b/>
+                                <w:bCs/>
+                                <w:sz w:val="20"/>
+                                <w:szCs w:val="20"/>
+                              </w:rPr>
+                              <w:t>Submission deadline</w:t>
+                            </w:r>
+                          </w:p>
+                          <w:p>
+                            <w:pPr>
+                              <w:ind w:left="113"/>
+                              <w:jc w:val="both"/>
+                              <w:rPr>
+                                <w:rFonts w:ascii="Times New Roman" w:hAnsi="Times New Roman"/>
+                                <w:sz w:val="20"/>
+                                <w:szCs w:val="20"/>
+                              </w:rPr>
+                            </w:pPr>
+                            <w:r>
+                              <w:rPr>
+                                <w:rFonts w:ascii="Times New Roman" w:hAnsi="Times New Roman"/>
+                                <w:sz w:val="20"/>
+                                <w:szCs w:val="20"/>
+                              </w:rPr>
+                              <w:t xml:space="preserve">March </w:t>
+                            </w:r>
+                            <w:r>
+                              <w:rPr>
+                                <w:rFonts w:ascii="Times New Roman" w:hAnsi="Times New Roman"/>
+                                <w:sz w:val="20"/>
+                                <w:szCs w:val="20"/>
+                              </w:rPr>
+                              <w:t>07</w:t>
+                            </w:r>
+                            <w:r>
+                              <w:rPr>
+                                <w:rFonts w:ascii="Times New Roman" w:hAnsi="Times New Roman"/>
+                                <w:sz w:val="20"/>
+                                <w:szCs w:val="20"/>
+                              </w:rPr>
+                              <w:t>, 2023</w:t>
+                            </w:r>
+                          </w:p>
+                          <w:p>
+                            <w:pPr>
+                              <w:ind w:left="113"/>
+                              <w:jc w:val="both"/>
+                            </w:pPr>
+                            <w:r>
+                              <w:rPr>
+                                <w:rFonts w:ascii="Times New Roman" w:hAnsi="Times New Roman"/>
+                                <w:b/>
+                                <w:bCs/>
+                                <w:sz w:val="20"/>
+                                <w:szCs w:val="20"/>
+                              </w:rPr>
+                              <w:t>Acceptance notification</w:t>
+                            </w:r>
+                          </w:p>
+                          <w:p>
+                            <w:pPr>
+                              <w:ind w:left="113"/>
+                              <w:jc w:val="both"/>
+                            </w:pPr>
+                            <w:r>
+                              <w:rPr>
+                                <w:rFonts w:ascii="Times New Roman" w:hAnsi="Times New Roman"/>
+                                <w:sz w:val="20"/>
+                                <w:szCs w:val="20"/>
+                              </w:rPr>
+                              <w:t xml:space="preserve">April </w:t>
+                            </w:r>
+                            <w:r>
+                              <w:rPr>
+                                <w:rFonts w:ascii="Times New Roman" w:hAnsi="Times New Roman"/>
+                                <w:sz w:val="20"/>
+                                <w:szCs w:val="20"/>
+                              </w:rPr>
+                              <w:t>07</w:t>
+                            </w:r>
+                            <w:r>
+                              <w:rPr>
+                                <w:rFonts w:ascii="Times New Roman" w:hAnsi="Times New Roman"/>
+                                <w:sz w:val="20"/>
+                                <w:szCs w:val="20"/>
+                              </w:rPr>
+                              <w:t>, 2023</w:t>
+                            </w:r>
+                          </w:p>
+                          <w:p>
+                            <w:pPr>
+                              <w:ind w:left="113"/>
+                              <w:jc w:val="both"/>
+                            </w:pPr>
+                            <w:r>
+                              <w:rPr>
+                                <w:rFonts w:ascii="Times New Roman" w:hAnsi="Times New Roman"/>
+                                <w:b/>
+                                <w:bCs/>
+                                <w:sz w:val="20"/>
+                                <w:szCs w:val="20"/>
+                              </w:rPr>
+                              <w:t>Camera-ready papers</w:t>
+                            </w:r>
+                          </w:p>
+                          <w:p>
+                            <w:pPr>
+                              <w:ind w:left="113"/>
+                              <w:jc w:val="both"/>
+                              <w:rPr>
+                                <w:rFonts w:ascii="Times New Roman" w:hAnsi="Times New Roman"/>
+                                <w:sz w:val="20"/>
+                                <w:szCs w:val="20"/>
+                              </w:rPr>
+                            </w:pPr>
+                            <w:r>
+                              <w:rPr>
+                                <w:rFonts w:ascii="Times New Roman" w:hAnsi="Times New Roman"/>
+                                <w:sz w:val="20"/>
+                                <w:szCs w:val="20"/>
+                              </w:rPr>
+                              <w:t>April 20, 2023</w:t>
+                            </w:r>
+                          </w:p>
+                          <w:p>
+                            <w:pPr>
+                              <w:ind w:left="113"/>
+                              <w:jc w:val="both"/>
+                              <w:rPr>
+                                <w:lang w:val="fr-TN"/>
+                              </w:rPr>
+                            </w:pPr>
+                          </w:p>
+                          <w:p>
+                            <w:pPr>
+                              <w:ind w:left="113"/>
+                              <w:jc w:val="both"/>
+                            </w:pPr>
+                          </w:p>
+                        </w:txbxContent>
+                      </wps:txbx>
+                      <wps:bodyPr vert="horz" wrap="square" lIns="8997" tIns="8997" rIns="8997" bIns="8997" anchor="t" anchorCtr="0" compatLnSpc="0">
+                        <a:noAutofit/>
+                      </wps:bodyPr>
+                    </wps:wsp>
+                  </a:graphicData>
+                </a:graphic>
+                <wp14:sizeRelH relativeFrom="margin">
+                  <wp14:pctWidth>0</wp14:pctWidth>
+                </wp14:sizeRelH>
+                <wp14:sizeRelV relativeFrom="margin">
+                  <wp14:pctHeight>0</wp14:pctHeight>
+                </wp14:sizeRelV>
+              </wp:anchor>
+            </w:drawing>
+          </mc:Choice>
+          <mc:Fallback>
+            <w:pict>
+              <v:shape w14:anchorId="2A67E966" id="_x0000_s1027" style="position:absolute;margin-left:467.4pt;margin-top:149pt;width:127.35pt;height:454.55pt;z-index:68634623;visibility:visible;mso-wrap-style:square;mso-width-percent:0;mso-height-percent:0;mso-wrap-distance-left:9pt;mso-wrap-distance-top:0;mso-wrap-distance-right:9pt;mso-wrap-distance-bottom:0;mso-position-horizontal:absolute;mso-position-horizontal-relative:margin;mso-position-vertical:absolute;mso-position-vertical-relative:page;mso-width-percent:0;mso-height-percent:0;mso-width-relative:margin;mso-height-relative:margin;v-text-anchor:top" coordsize="21600,21600" o:spt="100" o:gfxdata="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" adj="-11796480,,5400" path="m,l21600,r,21600l,21600,,xe" stroked="f">
+                <v:stroke joinstyle="miter"/>
+                <v:formulas/>
+                <v:path arrowok="t" o:connecttype="custom" o:connectlocs="808673,0;1617345,2886393;808673,5772785;0,2886393" o:connectangles="270,0,90,180" textboxrect="0,0,21600,21600"/>
+                <v:textbox inset=".24992mm,.24992mm,.24992mm,.24992mm">
+                  <w:txbxContent>
+                    <w:p>
+                      <w:pPr>
+                        <w:ind w:left="113"/>
+                        <w:jc w:val="both"/>
+                      </w:pPr>
+                      <w:r>
+                        <w:rPr>
+                          <w:rFonts w:ascii="Times New Roman" w:hAnsi="Times New Roman"/>
+                          <w:color w:val="000000"/>
+                        </w:rPr>
+                        <w:t>Important Dates</w:t>
+                      </w:r>
+                    </w:p>
+                    <w:p>
+                      <w:pPr>
+                        <w:ind w:left="113"/>
+                        <w:jc w:val="both"/>
+                      </w:pPr>
+                    </w:p>
+                    <w:p>
+                      <w:pPr>
+                        <w:ind w:left="113"/>
+                        <w:jc w:val="both"/>
+                      </w:pPr>
+                      <w:r>
+                        <w:rPr>
+                          <w:rFonts w:ascii="Times New Roman" w:hAnsi="Times New Roman"/>
+                          <w:b/>
+                          <w:bCs/>
+                          <w:color w:val="2A6099"/>
+                          <w:sz w:val="20"/>
+                          <w:szCs w:val="20"/>
+                        </w:rPr>
+                        <w:t>Main Track</w:t>
+                      </w:r>
+                    </w:p>
+                    <w:p>
+                      <w:pPr>
+                        <w:ind w:left="113"/>
+                        <w:jc w:val="both"/>
+                        <w:rPr>
+                          <w:strike/>
+                        </w:rPr>
+                      </w:pPr>
+                      <w:r>
+                        <w:rPr>
+                          <w:rFonts w:ascii="Times New Roman" w:hAnsi="Times New Roman"/>
+                          <w:b/>
+                          <w:bCs/>
+                          <w:strike/>
+                          <w:sz w:val="20"/>
+                          <w:szCs w:val="20"/>
+                        </w:rPr>
+                        <w:t>Submission deadline</w:t>
+                      </w:r>
+                    </w:p>
+                    <w:p>
+                      <w:pPr>
+                        <w:ind w:left="113"/>
+                        <w:jc w:val="both"/>
+                        <w:rPr>
+                          <w:rFonts w:ascii="Times New Roman" w:hAnsi="Times New Roman"/>
+                          <w:strike/>
+                          <w:sz w:val="20"/>
+                          <w:szCs w:val="20"/>
+                        </w:rPr>
+                      </w:pPr>
+                      <w:r>
+                        <w:rPr>
+                          <w:rFonts w:ascii="Times New Roman" w:hAnsi="Times New Roman"/>
+                          <w:strike/>
+                          <w:sz w:val="20"/>
+                          <w:szCs w:val="20"/>
+                        </w:rPr>
+                        <w:t xml:space="preserve">January </w:t>
+                      </w:r>
+                      <w:r>
+                        <w:rPr>
+                          <w:rFonts w:ascii="Times New Roman" w:hAnsi="Times New Roman"/>
+                          <w:strike/>
+                          <w:sz w:val="20"/>
+                          <w:szCs w:val="20"/>
+                        </w:rPr>
+                        <w:t>2</w:t>
+                      </w:r>
+                      <w:r>
+                        <w:rPr>
+                          <w:rFonts w:ascii="Times New Roman" w:hAnsi="Times New Roman"/>
+                          <w:strike/>
+                          <w:sz w:val="20"/>
+                          <w:szCs w:val="20"/>
+                        </w:rPr>
+                        <w:t>8</w:t>
+                      </w:r>
+                      <w:r>
+                        <w:rPr>
+                          <w:rFonts w:ascii="Times New Roman" w:hAnsi="Times New Roman"/>
+                          <w:strike/>
+                          <w:sz w:val="20"/>
+                          <w:szCs w:val="20"/>
+                        </w:rPr>
+                        <w:t>, 202</w:t>
+                      </w:r>
+                      <w:r>
+                        <w:rPr>
+                          <w:rFonts w:ascii="Times New Roman" w:hAnsi="Times New Roman"/>
+                          <w:strike/>
+                          <w:sz w:val="20"/>
+                          <w:szCs w:val="20"/>
+                        </w:rPr>
+                        <w:t>3</w:t>
+                      </w:r>
+                    </w:p>
+                    <w:p>
+                      <w:pPr>
+                        <w:ind w:left="113"/>
+                      </w:pPr>
+                      <w:r>
+                        <w:rPr>
+                          <w:rFonts w:ascii="Times New Roman" w:hAnsi="Times New Roman"/>
+                          <w:b/>
+                          <w:bCs/>
+                          <w:sz w:val="20"/>
+                          <w:szCs w:val="20"/>
+                        </w:rPr>
+                        <w:t>Extended submission deadline:</w:t>
+                      </w:r>
+                      <w:r>
+                        <w:t xml:space="preserve"> F</w:t>
+                      </w:r>
+                      <w:r>
+                        <w:rPr>
+                          <w:rFonts w:ascii="Times New Roman" w:hAnsi="Times New Roman"/>
+                          <w:sz w:val="20"/>
+                          <w:szCs w:val="20"/>
+                        </w:rPr>
+                        <w:t>eb. 18, 2023</w:t>
+                      </w:r>
+                    </w:p>
+                    <w:p>
+                      <w:pPr>
+                        <w:ind w:left="113"/>
+                        <w:jc w:val="both"/>
+                      </w:pPr>
+                      <w:r>
+                        <w:rPr>
+                          <w:rFonts w:ascii="Times New Roman" w:hAnsi="Times New Roman"/>
+                          <w:b/>
+                          <w:bCs/>
+                          <w:sz w:val="20"/>
+                          <w:szCs w:val="20"/>
+                        </w:rPr>
+                        <w:t>Acceptance notification</w:t>
+                      </w:r>
+                    </w:p>
+                    <w:p>
+                      <w:pPr>
+                        <w:ind w:left="113"/>
+                        <w:jc w:val="both"/>
+                      </w:pPr>
+                      <w:r>
+                        <w:rPr>
+                          <w:rFonts w:ascii="Times New Roman" w:hAnsi="Times New Roman"/>
+                          <w:sz w:val="20"/>
+                          <w:szCs w:val="20"/>
+                        </w:rPr>
+                        <w:t>April 4</w:t>
+                      </w:r>
+                      <w:r>
+                        <w:rPr>
+                          <w:rFonts w:ascii="Times New Roman" w:hAnsi="Times New Roman"/>
+                          <w:sz w:val="20"/>
+                          <w:szCs w:val="20"/>
+                        </w:rPr>
+                        <w:t>, 202</w:t>
+                      </w:r>
+                      <w:r>
+                        <w:rPr>
+                          <w:rFonts w:ascii="Times New Roman" w:hAnsi="Times New Roman"/>
+                          <w:sz w:val="20"/>
+                          <w:szCs w:val="20"/>
+                        </w:rPr>
+                        <w:t>3</w:t>
+                      </w:r>
+                    </w:p>
+                    <w:p>
+                      <w:pPr>
+                        <w:ind w:left="113"/>
+                        <w:jc w:val="both"/>
+                      </w:pPr>
+                      <w:r>
+                        <w:rPr>
+                          <w:rFonts w:ascii="Times New Roman" w:hAnsi="Times New Roman"/>
+                          <w:b/>
+                          <w:bCs/>
+                          <w:sz w:val="20"/>
+                          <w:szCs w:val="20"/>
+                        </w:rPr>
+                        <w:t>Camera-ready papers</w:t>
+                      </w:r>
+                    </w:p>
+                    <w:p>
+                      <w:pPr>
+                        <w:ind w:left="113"/>
+                        <w:jc w:val="both"/>
+                        <w:rPr>
+                          <w:rFonts w:ascii="Times New Roman" w:hAnsi="Times New Roman"/>
+                          <w:sz w:val="20"/>
+                          <w:szCs w:val="20"/>
+                        </w:rPr>
+                      </w:pPr>
+                      <w:r>
+                        <w:rPr>
+                          <w:rFonts w:ascii="Times New Roman" w:hAnsi="Times New Roman"/>
+                          <w:sz w:val="20"/>
+                          <w:szCs w:val="20"/>
+                        </w:rPr>
+                        <w:t xml:space="preserve">April </w:t>
+                      </w:r>
+                      <w:r>
+                        <w:rPr>
+                          <w:rFonts w:ascii="Times New Roman" w:hAnsi="Times New Roman"/>
+                          <w:sz w:val="20"/>
+                          <w:szCs w:val="20"/>
+                        </w:rPr>
+                        <w:t>20</w:t>
+                      </w:r>
+                      <w:r>
+                        <w:rPr>
+                          <w:rFonts w:ascii="Times New Roman" w:hAnsi="Times New Roman"/>
+                          <w:sz w:val="20"/>
+                          <w:szCs w:val="20"/>
+                        </w:rPr>
+                        <w:t>, 202</w:t>
+                      </w:r>
+                      <w:r>
+                        <w:rPr>
+                          <w:rFonts w:ascii="Times New Roman" w:hAnsi="Times New Roman"/>
+                          <w:sz w:val="20"/>
+                          <w:szCs w:val="20"/>
+                        </w:rPr>
+                        <w:t>3</w:t>
+                      </w:r>
+                    </w:p>
+                    <w:p>
+                      <w:pPr>
+                        <w:ind w:left="113"/>
+                        <w:jc w:val="both"/>
+                        <w:rPr>
+                          <w:rFonts w:ascii="Times New Roman" w:hAnsi="Times New Roman"/>
+                          <w:sz w:val="20"/>
+                          <w:szCs w:val="20"/>
+                        </w:rPr>
+                      </w:pPr>
+                    </w:p>
+                    <w:p>
+                      <w:pPr>
+                        <w:ind w:left="113"/>
+                        <w:jc w:val="both"/>
+                        <w:rPr>
+                          <w:rFonts w:ascii="Times New Roman" w:hAnsi="Times New Roman"/>
+                          <w:b/>
+                          <w:bCs/>
+                          <w:color w:val="2A6099"/>
+                          <w:sz w:val="20"/>
+                          <w:szCs w:val="20"/>
+                        </w:rPr>
+                      </w:pPr>
+                      <w:r>
+                        <w:rPr>
+                          <w:rFonts w:ascii="Times New Roman" w:hAnsi="Times New Roman"/>
+                          <w:b/>
+                          <w:bCs/>
+                          <w:color w:val="2A6099"/>
+                          <w:sz w:val="20"/>
+                          <w:szCs w:val="20"/>
+                        </w:rPr>
+                        <w:t>Poster/Demo Track</w:t>
+                      </w:r>
+                    </w:p>
+                    <w:p>
+                      <w:pPr>
+                        <w:ind w:left="113"/>
+                        <w:jc w:val="both"/>
+                      </w:pPr>
+                      <w:r>
+                        <w:rPr>
+                          <w:rFonts w:ascii="Times New Roman" w:hAnsi="Times New Roman"/>
+                          <w:b/>
+                          <w:bCs/>
+                          <w:sz w:val="20"/>
+                          <w:szCs w:val="20"/>
+                        </w:rPr>
+                        <w:t>Submission deadline</w:t>
+                      </w:r>
+                    </w:p>
+                    <w:p>
+                      <w:pPr>
+                        <w:ind w:left="113"/>
+                        <w:jc w:val="both"/>
+                        <w:rPr>
+                          <w:rFonts w:ascii="Times New Roman" w:hAnsi="Times New Roman"/>
+                          <w:sz w:val="20"/>
+                          <w:szCs w:val="20"/>
+                        </w:rPr>
+                      </w:pPr>
+                      <w:r>
+                        <w:rPr>
+                          <w:rFonts w:ascii="Times New Roman" w:hAnsi="Times New Roman"/>
+                          <w:sz w:val="20"/>
+                          <w:szCs w:val="20"/>
+                        </w:rPr>
+                        <w:t>March 2</w:t>
+                      </w:r>
+                      <w:r>
+                        <w:rPr>
+                          <w:rFonts w:ascii="Times New Roman" w:hAnsi="Times New Roman"/>
+                          <w:sz w:val="20"/>
+                          <w:szCs w:val="20"/>
+                        </w:rPr>
+                        <w:t>4</w:t>
+                      </w:r>
+                      <w:r>
+                        <w:rPr>
+                          <w:rFonts w:ascii="Times New Roman" w:hAnsi="Times New Roman"/>
+                          <w:sz w:val="20"/>
+                          <w:szCs w:val="20"/>
+                        </w:rPr>
+                        <w:t>, 2023</w:t>
+                      </w:r>
+                    </w:p>
+                    <w:p>
+                      <w:pPr>
+                        <w:ind w:left="113"/>
+                        <w:jc w:val="both"/>
+                      </w:pPr>
+                      <w:r>
+                        <w:rPr>
+                          <w:rFonts w:ascii="Times New Roman" w:hAnsi="Times New Roman"/>
+                          <w:b/>
+                          <w:bCs/>
+                          <w:sz w:val="20"/>
+                          <w:szCs w:val="20"/>
+                        </w:rPr>
+                        <w:t>Acceptance notification</w:t>
+                      </w:r>
+                    </w:p>
+                    <w:p>
+                      <w:pPr>
+                        <w:ind w:left="113"/>
+                        <w:jc w:val="both"/>
+                      </w:pPr>
+                      <w:r>
+                        <w:rPr>
+                          <w:rFonts w:ascii="Times New Roman" w:hAnsi="Times New Roman"/>
+                          <w:sz w:val="20"/>
+                          <w:szCs w:val="20"/>
+                        </w:rPr>
+                        <w:t>April 15, 2023</w:t>
+                      </w:r>
+                    </w:p>
+                    <w:p>
+                      <w:pPr>
+                        <w:ind w:left="113"/>
+                        <w:jc w:val="both"/>
+                      </w:pPr>
+                      <w:r>
+                        <w:rPr>
+                          <w:rFonts w:ascii="Times New Roman" w:hAnsi="Times New Roman"/>
+                          <w:b/>
+                          <w:bCs/>
+                          <w:sz w:val="20"/>
+                          <w:szCs w:val="20"/>
+                        </w:rPr>
+                        <w:t>Camera-ready papers</w:t>
+                      </w:r>
+                    </w:p>
+                    <w:p>
+                      <w:pPr>
+                        <w:ind w:left="113"/>
+                        <w:jc w:val="both"/>
+                        <w:rPr>
+                          <w:rFonts w:ascii="Times New Roman" w:hAnsi="Times New Roman"/>
+                          <w:sz w:val="20"/>
+                          <w:szCs w:val="20"/>
+                        </w:rPr>
+                      </w:pPr>
+                      <w:r>
+                        <w:rPr>
+                          <w:rFonts w:ascii="Times New Roman" w:hAnsi="Times New Roman"/>
+                          <w:sz w:val="20"/>
+                          <w:szCs w:val="20"/>
+                        </w:rPr>
+                        <w:t>April 20, 2023</w:t>
+                      </w:r>
+                    </w:p>
+                    <w:p>
+                      <w:pPr>
+                        <w:ind w:left="113"/>
+                        <w:jc w:val="both"/>
+                        <w:rPr>
+                          <w:rFonts w:ascii="Times New Roman" w:hAnsi="Times New Roman"/>
+                          <w:b/>
+                          <w:bCs/>
+                          <w:color w:val="2A6099"/>
+                          <w:sz w:val="20"/>
+                          <w:szCs w:val="20"/>
+                        </w:rPr>
+                      </w:pPr>
+                    </w:p>
+                    <w:p>
+                      <w:pPr>
+                        <w:ind w:left="113"/>
+                        <w:jc w:val="both"/>
+                        <w:rPr>
+                          <w:rFonts w:ascii="Times New Roman" w:hAnsi="Times New Roman"/>
+                          <w:b/>
+                          <w:bCs/>
+                          <w:color w:val="2A6099"/>
+                          <w:sz w:val="20"/>
+                          <w:szCs w:val="20"/>
+                        </w:rPr>
+                      </w:pPr>
+                      <w:r>
+                        <w:rPr>
+                          <w:rFonts w:ascii="Times New Roman" w:hAnsi="Times New Roman"/>
+                          <w:b/>
+                          <w:bCs/>
+                          <w:color w:val="2A6099"/>
+                          <w:sz w:val="20"/>
+                          <w:szCs w:val="20"/>
+                        </w:rPr>
+                        <w:t>Workshop Session</w:t>
+                      </w:r>
+                    </w:p>
+                    <w:p>
+                      <w:pPr>
+                        <w:ind w:left="113"/>
+                        <w:jc w:val="both"/>
+                      </w:pPr>
+                      <w:r>
+                        <w:rPr>
+                          <w:rFonts w:ascii="Times New Roman" w:hAnsi="Times New Roman"/>
+                          <w:b/>
+                          <w:bCs/>
+                          <w:sz w:val="20"/>
+                          <w:szCs w:val="20"/>
+                        </w:rPr>
+                        <w:t>Submission deadline</w:t>
+                      </w:r>
+                    </w:p>
+                    <w:p>
+                      <w:pPr>
+                        <w:ind w:left="113"/>
+                        <w:jc w:val="both"/>
+                        <w:rPr>
+                          <w:rFonts w:ascii="Times New Roman" w:hAnsi="Times New Roman"/>
+                          <w:sz w:val="20"/>
+                          <w:szCs w:val="20"/>
+                        </w:rPr>
+                      </w:pPr>
+                      <w:r>
+                        <w:rPr>
+                          <w:rFonts w:ascii="Times New Roman" w:hAnsi="Times New Roman"/>
+                          <w:sz w:val="20"/>
+                          <w:szCs w:val="20"/>
+                        </w:rPr>
+                        <w:t xml:space="preserve">March </w:t>
+                      </w:r>
+                      <w:r>
+                        <w:rPr>
+                          <w:rFonts w:ascii="Times New Roman" w:hAnsi="Times New Roman"/>
+                          <w:sz w:val="20"/>
+                          <w:szCs w:val="20"/>
+                        </w:rPr>
+                        <w:t>07</w:t>
+                      </w:r>
+                      <w:r>
+                        <w:rPr>
+                          <w:rFonts w:ascii="Times New Roman" w:hAnsi="Times New Roman"/>
+                          <w:sz w:val="20"/>
+                          <w:szCs w:val="20"/>
+                        </w:rPr>
+                        <w:t>, 2023</w:t>
+                      </w:r>
+                    </w:p>
+                    <w:p>
+                      <w:pPr>
+                        <w:ind w:left="113"/>
+                        <w:jc w:val="both"/>
+                      </w:pPr>
+                      <w:r>
+                        <w:rPr>
+                          <w:rFonts w:ascii="Times New Roman" w:hAnsi="Times New Roman"/>
+                          <w:b/>
+                          <w:bCs/>
+                          <w:sz w:val="20"/>
+                          <w:szCs w:val="20"/>
+                        </w:rPr>
+                        <w:t>Acceptance notification</w:t>
+                      </w:r>
+                    </w:p>
+                    <w:p>
+                      <w:pPr>
+                        <w:ind w:left="113"/>
+                        <w:jc w:val="both"/>
+                      </w:pPr>
+                      <w:r>
+                        <w:rPr>
+                          <w:rFonts w:ascii="Times New Roman" w:hAnsi="Times New Roman"/>
+                          <w:sz w:val="20"/>
+                          <w:szCs w:val="20"/>
+                        </w:rPr>
+                        <w:t xml:space="preserve">April </w:t>
+                      </w:r>
+                      <w:r>
+                        <w:rPr>
+                          <w:rFonts w:ascii="Times New Roman" w:hAnsi="Times New Roman"/>
+                          <w:sz w:val="20"/>
+                          <w:szCs w:val="20"/>
+                        </w:rPr>
+                        <w:t>07</w:t>
+                      </w:r>
+                      <w:r>
+                        <w:rPr>
+                          <w:rFonts w:ascii="Times New Roman" w:hAnsi="Times New Roman"/>
+                          <w:sz w:val="20"/>
+                          <w:szCs w:val="20"/>
+                        </w:rPr>
+                        <w:t>, 2023</w:t>
+                      </w:r>
+                    </w:p>
+                    <w:p>
+                      <w:pPr>
+                        <w:ind w:left="113"/>
+                        <w:jc w:val="both"/>
+                      </w:pPr>
+                      <w:r>
+                        <w:rPr>
+                          <w:rFonts w:ascii="Times New Roman" w:hAnsi="Times New Roman"/>
+                          <w:b/>
+                          <w:bCs/>
+                          <w:sz w:val="20"/>
+                          <w:szCs w:val="20"/>
+                        </w:rPr>
+                        <w:t>Camera-ready papers</w:t>
+                      </w:r>
+                    </w:p>
+                    <w:p>
+                      <w:pPr>
+                        <w:ind w:left="113"/>
+                        <w:jc w:val="both"/>
+                        <w:rPr>
+                          <w:rFonts w:ascii="Times New Roman" w:hAnsi="Times New Roman"/>
+                          <w:sz w:val="20"/>
+                          <w:szCs w:val="20"/>
+                        </w:rPr>
+                      </w:pPr>
+                      <w:r>
+                        <w:rPr>
+                          <w:rFonts w:ascii="Times New Roman" w:hAnsi="Times New Roman"/>
+                          <w:sz w:val="20"/>
+                          <w:szCs w:val="20"/>
+                        </w:rPr>
+                        <w:t>April 20, 2023</w:t>
+                      </w:r>
+                    </w:p>
+                    <w:p>
+                      <w:pPr>
+                        <w:ind w:left="113"/>
+                        <w:jc w:val="both"/>
+                        <w:rPr>
+                          <w:lang w:val="fr-TN"/>
+                        </w:rPr>
+                      </w:pPr>
+                    </w:p>
+                    <w:p>
+                      <w:pPr>
+                        <w:ind w:left="113"/>
+                        <w:jc w:val="both"/>
+                      </w:pPr>
+                    </w:p>
+                  </w:txbxContent>
+                </v:textbox>
+                <w10:wrap type="through" anchorx="margin" anchory="page"/>
+              </v:shape>
+            </w:pict>
+          </mc:Fallback>
+        </mc:AlternateContent>
+      </w:r>
+      <w:r>
+        <w:rPr>
+          <w:noProof/>
+        </w:rPr>
+        <mc:AlternateContent>
+          <mc:Choice Requires="wps">
+            <w:drawing>
               <wp:anchor distT="0" distB="0" distL="114300" distR="114300" simplePos="0" relativeHeight="45756416" behindDoc="0" locked="0" layoutInCell="1" allowOverlap="1" wp14:anchorId="79E09B70" wp14:editId="5632BA75">
                 <wp:simplePos x="0" y="0"/>
                 <wp:positionH relativeFrom="column">
@@ -1912,7 +3213,7 @@
           </mc:Choice>
           <mc:Fallback>
             <w:pict>
-              <v:shape w14:anchorId="79E09B70" id="_x0000_s1027" style="position:absolute;margin-left:137.8pt;margin-top:148.65pt;width:329.4pt;height:679.3pt;z-index:45756416;visibility:visible;mso-wrap-style:square;mso-width-percent:0;mso-height-percent:0;mso-wrap-distance-left:9pt;mso-wrap-distance-top:0;mso-wrap-distance-right:9pt;mso-wrap-distance-bottom:0;mso-position-horizontal:absolute;mso-position-horizontal-relative:text;mso-position-vertical:absolute;mso-position-vertical-relative:page;mso-width-percent:0;mso-height-percent:0;mso-width-relative:margin;mso-height-relative:margin;v-text-anchor:top" coordsize="21600,21600" o:spt="100" o:gfxdata="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" adj="-11796480,,5400" path="m,l21600,r,21600l,21600,,xe" stroked="f">
+              <v:shape w14:anchorId="79E09B70" id="_x0000_s1028" style="position:absolute;margin-left:137.8pt;margin-top:148.65pt;width:329.4pt;height:679.3pt;z-index:45756416;visibility:visible;mso-wrap-style:square;mso-width-percent:0;mso-height-percent:0;mso-wrap-distance-left:9pt;mso-wrap-distance-top:0;mso-wrap-distance-right:9pt;mso-wrap-distance-bottom:0;mso-position-horizontal:absolute;mso-position-horizontal-relative:text;mso-position-vertical:absolute;mso-position-vertical-relative:page;mso-width-percent:0;mso-height-percent:0;mso-width-relative:margin;mso-height-relative:margin;v-text-anchor:top" coordsize="21600,21600" o:spt="100" o:gfxdata="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" adj="-11796480,,5400" path="m,l21600,r,21600l,21600,,xe" stroked="f">
                 <v:stroke joinstyle="miter"/>
                 <v:formulas/>
                 <v:path arrowok="t" o:connecttype="custom" o:connectlocs="2091690,0;4183380,4313555;2091690,8627110;0,4313555" o:connectangles="270,0,90,180" textboxrect="0,0,21600,21600"/>
@@ -3077,7 +4378,7 @@
         <mc:AlternateContent>
           <mc:Choice Requires="wps">
             <w:drawing>
-              <wp:anchor distT="0" distB="0" distL="114300" distR="114300" simplePos="0" relativeHeight="183025658" behindDoc="0" locked="0" layoutInCell="1" allowOverlap="1" wp14:anchorId="4D5D0B64" wp14:editId="50CDD708">
+              <wp:anchor distT="0" distB="0" distL="114300" distR="114300" simplePos="0" relativeHeight="183025658" behindDoc="0" locked="0" layoutInCell="1" allowOverlap="1" wp14:anchorId="4D5D0B64" wp14:editId="28742051">
                 <wp:simplePos x="0" y="0"/>
                 <wp:positionH relativeFrom="column">
                   <wp:posOffset>1853620</wp:posOffset>
@@ -3120,959 +4421,13 @@
           </mc:Choice>
           <mc:Fallback>
             <w:pict>
-              <v:shape w14:anchorId="7A1BB272" id="Shape2" o:spid="_x0000_s1026" type="#_x0000_t32" style="position:absolute;margin-left:145.95pt;margin-top:603.3pt;width:324.15pt;height:.55pt;flip:y;z-index:183025658;visibility:visible;mso-wrap-style:square;mso-wrap-distance-left:9pt;mso-wrap-distance-top:0;mso-wrap-distance-right:9pt;mso-wrap-distance-bottom:0;mso-position-horizontal:absolute;mso-position-horizontal-relative:text;mso-position-vertical:absolute;mso-position-vertical-relative:page" o:gfxdata="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" strokecolor="#3465a4" strokeweight="1.0099mm">
+              <v:shapetype w14:anchorId="609DC8D6" id="_x0000_t32" coordsize="21600,21600" o:spt="32" o:oned="t" path="m,l21600,21600e" filled="f">
+                <v:path arrowok="t" fillok="f" o:connecttype="none"/>
+                <o:lock v:ext="edit" shapetype="t"/>
+              </v:shapetype>
+              <v:shape id="Shape2" o:spid="_x0000_s1026" type="#_x0000_t32" style="position:absolute;margin-left:145.95pt;margin-top:603.3pt;width:324.15pt;height:.55pt;flip:y;z-index:183025658;visibility:visible;mso-wrap-style:square;mso-wrap-distance-left:9pt;mso-wrap-distance-top:0;mso-wrap-distance-right:9pt;mso-wrap-distance-bottom:0;mso-position-horizontal:absolute;mso-position-horizontal-relative:text;mso-position-vertical:absolute;mso-position-vertical-relative:page" o:gfxdata="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" strokecolor="#3465a4" strokeweight="1.0099mm">
                 <v:stroke joinstyle="miter"/>
                 <w10:wrap anchory="page"/>
-              </v:shape>
-            </w:pict>
-          </mc:Fallback>
-        </mc:AlternateContent>
-      </w:r>
-      <w:r>
-        <w:rPr>
-          <w:noProof/>
-        </w:rPr>
-        <mc:AlternateContent>
-          <mc:Choice Requires="wps">
-            <w:drawing>
-              <wp:anchor distT="0" distB="0" distL="114300" distR="114300" simplePos="0" relativeHeight="68634623" behindDoc="0" locked="0" layoutInCell="1" allowOverlap="1" wp14:anchorId="2A67E966" wp14:editId="366AF561">
-                <wp:simplePos x="0" y="0"/>
-                <wp:positionH relativeFrom="margin">
-                  <wp:align>right</wp:align>
-                </wp:positionH>
-                <wp:positionV relativeFrom="page">
-                  <wp:posOffset>1885950</wp:posOffset>
-                </wp:positionV>
-                <wp:extent cx="1571625" cy="3237230"/>
-                <wp:effectExtent l="0" t="0" r="9525" b="1270"/>
-                <wp:wrapThrough wrapText="bothSides">
-                  <wp:wrapPolygon edited="0">
-                    <wp:start x="0" y="0"/>
-                    <wp:lineTo x="0" y="21481"/>
-                    <wp:lineTo x="21469" y="21481"/>
-                    <wp:lineTo x="21469" y="0"/>
-                    <wp:lineTo x="0" y="0"/>
-                  </wp:wrapPolygon>
-                </wp:wrapThrough>
-                <wp:docPr id="9" name="Shape1"/>
-                <wp:cNvGraphicFramePr/>
-                <a:graphic xmlns:a="http://schemas.openxmlformats.org/drawingml/2006/main">
-                  <a:graphicData uri="http://schemas.microsoft.com/office/word/2010/wordprocessingShape">
-                    <wps:wsp>
-                      <wps:cNvSpPr/>
-                      <wps:spPr>
-                        <a:xfrm>
-                          <a:off x="0" y="0"/>
-                          <a:ext cx="1571625" cy="3237230"/>
-                        </a:xfrm>
-                        <a:custGeom>
-                          <a:avLst/>
-                          <a:gdLst>
-                            <a:gd name="f0" fmla="val w"/>
-                            <a:gd name="f1" fmla="val h"/>
-                            <a:gd name="f2" fmla="val 0"/>
-                            <a:gd name="f3" fmla="val 21600"/>
-                            <a:gd name="f4" fmla="*/ f0 1 21600"/>
-                            <a:gd name="f5" fmla="*/ f1 1 21600"/>
-                            <a:gd name="f6" fmla="val f2"/>
-                            <a:gd name="f7" fmla="val f3"/>
-                            <a:gd name="f8" fmla="+- f7 0 f6"/>
-                            <a:gd name="f9" fmla="*/ f8 1 21600"/>
-                            <a:gd name="f10" fmla="*/ f6 1 f9"/>
-                            <a:gd name="f11" fmla="*/ f7 1 f9"/>
-                            <a:gd name="f12" fmla="*/ f10 f4 1"/>
-                            <a:gd name="f13" fmla="*/ f11 f4 1"/>
-                            <a:gd name="f14" fmla="*/ f11 f5 1"/>
-                            <a:gd name="f15" fmla="*/ f10 f5 1"/>
-                          </a:gdLst>
-                          <a:ahLst/>
-                          <a:cxnLst>
-                            <a:cxn ang="3cd4">
-                              <a:pos x="hc" y="t"/>
-                            </a:cxn>
-                            <a:cxn ang="0">
-                              <a:pos x="r" y="vc"/>
-                            </a:cxn>
-                            <a:cxn ang="cd4">
-                              <a:pos x="hc" y="b"/>
-                            </a:cxn>
-                            <a:cxn ang="cd2">
-                              <a:pos x="l" y="vc"/>
-                            </a:cxn>
-                          </a:cxnLst>
-                          <a:rect l="f12" t="f15" r="f13" b="f14"/>
-                          <a:pathLst>
-                            <a:path w="21600" h="21600">
-                              <a:moveTo>
-                                <a:pt x="f2" y="f2"/>
-                              </a:moveTo>
-                              <a:lnTo>
-                                <a:pt x="f3" y="f2"/>
-                              </a:lnTo>
-                              <a:lnTo>
-                                <a:pt x="f3" y="f3"/>
-                              </a:lnTo>
-                              <a:lnTo>
-                                <a:pt x="f2" y="f3"/>
-                              </a:lnTo>
-                              <a:lnTo>
-                                <a:pt x="f2" y="f2"/>
-                              </a:lnTo>
-                              <a:close/>
-                            </a:path>
-                          </a:pathLst>
-                        </a:custGeom>
-                        <a:solidFill>
-                          <a:srgbClr val="FFFFFF"/>
-                        </a:solidFill>
-                        <a:ln cap="flat">
-                          <a:noFill/>
-                          <a:prstDash val="solid"/>
-                        </a:ln>
-                      </wps:spPr>
-                      <wps:txbx>
-                        <w:txbxContent>
-                          <w:p>
-                            <w:pPr>
-                              <w:ind w:left="113"/>
-                              <w:jc w:val="both"/>
-                            </w:pPr>
-                            <w:r>
-                              <w:rPr>
-                                <w:rFonts w:ascii="Times New Roman" w:hAnsi="Times New Roman"/>
-                                <w:color w:val="000000"/>
-                              </w:rPr>
-                              <w:t>Important Dates</w:t>
-                            </w:r>
-                          </w:p>
-                          <w:p>
-                            <w:pPr>
-                              <w:ind w:left="113"/>
-                              <w:jc w:val="both"/>
-                            </w:pPr>
-                          </w:p>
-                          <w:p>
-                            <w:pPr>
-                              <w:ind w:left="113"/>
-                              <w:jc w:val="both"/>
-                            </w:pPr>
-                            <w:r>
-                              <w:rPr>
-                                <w:rFonts w:ascii="Times New Roman" w:hAnsi="Times New Roman"/>
-                                <w:b/>
-                                <w:bCs/>
-                                <w:color w:val="2A6099"/>
-                                <w:sz w:val="20"/>
-                                <w:szCs w:val="20"/>
-                              </w:rPr>
-                              <w:t>Main Track</w:t>
-                            </w:r>
-                          </w:p>
-                          <w:p>
-                            <w:pPr>
-                              <w:ind w:left="113"/>
-                              <w:jc w:val="both"/>
-                              <w:rPr>
-                                <w:strike/>
-                              </w:rPr>
-                            </w:pPr>
-                            <w:r>
-                              <w:rPr>
-                                <w:rFonts w:ascii="Times New Roman" w:hAnsi="Times New Roman"/>
-                                <w:b/>
-                                <w:bCs/>
-                                <w:strike/>
-                                <w:sz w:val="20"/>
-                                <w:szCs w:val="20"/>
-                              </w:rPr>
-                              <w:t>Submission deadline</w:t>
-                            </w:r>
-                          </w:p>
-                          <w:p>
-                            <w:pPr>
-                              <w:ind w:left="113"/>
-                              <w:jc w:val="both"/>
-                              <w:rPr>
-                                <w:rFonts w:ascii="Times New Roman" w:hAnsi="Times New Roman"/>
-                                <w:strike/>
-                                <w:sz w:val="20"/>
-                                <w:szCs w:val="20"/>
-                              </w:rPr>
-                            </w:pPr>
-                            <w:r>
-                              <w:rPr>
-                                <w:rFonts w:ascii="Times New Roman" w:hAnsi="Times New Roman"/>
-                                <w:strike/>
-                                <w:sz w:val="20"/>
-                                <w:szCs w:val="20"/>
-                              </w:rPr>
-                              <w:t xml:space="preserve">January </w:t>
-                            </w:r>
-                            <w:r>
-                              <w:rPr>
-                                <w:rFonts w:ascii="Times New Roman" w:hAnsi="Times New Roman"/>
-                                <w:strike/>
-                                <w:sz w:val="20"/>
-                                <w:szCs w:val="20"/>
-                              </w:rPr>
-                              <w:t>2</w:t>
-                            </w:r>
-                            <w:r>
-                              <w:rPr>
-                                <w:rFonts w:ascii="Times New Roman" w:hAnsi="Times New Roman"/>
-                                <w:strike/>
-                                <w:sz w:val="20"/>
-                                <w:szCs w:val="20"/>
-                              </w:rPr>
-                              <w:t>8</w:t>
-                            </w:r>
-                            <w:r>
-                              <w:rPr>
-                                <w:rFonts w:ascii="Times New Roman" w:hAnsi="Times New Roman"/>
-                                <w:strike/>
-                                <w:sz w:val="20"/>
-                                <w:szCs w:val="20"/>
-                              </w:rPr>
-                              <w:t>, 202</w:t>
-                            </w:r>
-                            <w:r>
-                              <w:rPr>
-                                <w:rFonts w:ascii="Times New Roman" w:hAnsi="Times New Roman"/>
-                                <w:strike/>
-                                <w:sz w:val="20"/>
-                                <w:szCs w:val="20"/>
-                              </w:rPr>
-                              <w:t>3</w:t>
-                            </w:r>
-                          </w:p>
-                          <w:p>
-                            <w:pPr>
-                              <w:ind w:left="113"/>
-                            </w:pPr>
-                            <w:r>
-                              <w:rPr>
-                                <w:rFonts w:ascii="Times New Roman" w:hAnsi="Times New Roman"/>
-                                <w:b/>
-                                <w:bCs/>
-                                <w:sz w:val="20"/>
-                                <w:szCs w:val="20"/>
-                              </w:rPr>
-                              <w:t>Extended submission deadline:</w:t>
-                            </w:r>
-                            <w:r>
-                              <w:t xml:space="preserve"> F</w:t>
-                            </w:r>
-                            <w:r>
-                              <w:rPr>
-                                <w:rFonts w:ascii="Times New Roman" w:hAnsi="Times New Roman"/>
-                                <w:sz w:val="20"/>
-                                <w:szCs w:val="20"/>
-                              </w:rPr>
-                              <w:t>eb. 18, 2023</w:t>
-                            </w:r>
-                          </w:p>
-                          <w:p>
-                            <w:pPr>
-                              <w:ind w:left="113"/>
-                              <w:jc w:val="both"/>
-                            </w:pPr>
-                            <w:r>
-                              <w:rPr>
-                                <w:rFonts w:ascii="Times New Roman" w:hAnsi="Times New Roman"/>
-                                <w:b/>
-                                <w:bCs/>
-                                <w:sz w:val="20"/>
-                                <w:szCs w:val="20"/>
-                              </w:rPr>
-                              <w:t>Acceptance notification</w:t>
-                            </w:r>
-                          </w:p>
-                          <w:p>
-                            <w:pPr>
-                              <w:ind w:left="113"/>
-                              <w:jc w:val="both"/>
-                            </w:pPr>
-                            <w:r>
-                              <w:rPr>
-                                <w:rFonts w:ascii="Times New Roman" w:hAnsi="Times New Roman"/>
-                                <w:sz w:val="20"/>
-                                <w:szCs w:val="20"/>
-                              </w:rPr>
-                              <w:t>April 4</w:t>
-                            </w:r>
-                            <w:r>
-                              <w:rPr>
-                                <w:rFonts w:ascii="Times New Roman" w:hAnsi="Times New Roman"/>
-                                <w:sz w:val="20"/>
-                                <w:szCs w:val="20"/>
-                              </w:rPr>
-                              <w:t>, 202</w:t>
-                            </w:r>
-                            <w:r>
-                              <w:rPr>
-                                <w:rFonts w:ascii="Times New Roman" w:hAnsi="Times New Roman"/>
-                                <w:sz w:val="20"/>
-                                <w:szCs w:val="20"/>
-                              </w:rPr>
-                              <w:t>3</w:t>
-                            </w:r>
-                          </w:p>
-                          <w:p>
-                            <w:pPr>
-                              <w:ind w:left="113"/>
-                              <w:jc w:val="both"/>
-                            </w:pPr>
-                            <w:r>
-                              <w:rPr>
-                                <w:rFonts w:ascii="Times New Roman" w:hAnsi="Times New Roman"/>
-                                <w:b/>
-                                <w:bCs/>
-                                <w:sz w:val="20"/>
-                                <w:szCs w:val="20"/>
-                              </w:rPr>
-                              <w:t>Camera-ready papers</w:t>
-                            </w:r>
-                          </w:p>
-                          <w:p>
-                            <w:pPr>
-                              <w:ind w:left="113"/>
-                              <w:jc w:val="both"/>
-                              <w:rPr>
-                                <w:rFonts w:ascii="Times New Roman" w:hAnsi="Times New Roman"/>
-                                <w:sz w:val="20"/>
-                                <w:szCs w:val="20"/>
-                              </w:rPr>
-                            </w:pPr>
-                            <w:r>
-                              <w:rPr>
-                                <w:rFonts w:ascii="Times New Roman" w:hAnsi="Times New Roman"/>
-                                <w:sz w:val="20"/>
-                                <w:szCs w:val="20"/>
-                              </w:rPr>
-                              <w:t xml:space="preserve">April </w:t>
-                            </w:r>
-                            <w:r>
-                              <w:rPr>
-                                <w:rFonts w:ascii="Times New Roman" w:hAnsi="Times New Roman"/>
-                                <w:sz w:val="20"/>
-                                <w:szCs w:val="20"/>
-                              </w:rPr>
-                              <w:t>20</w:t>
-                            </w:r>
-                            <w:r>
-                              <w:rPr>
-                                <w:rFonts w:ascii="Times New Roman" w:hAnsi="Times New Roman"/>
-                                <w:sz w:val="20"/>
-                                <w:szCs w:val="20"/>
-                              </w:rPr>
-                              <w:t>, 202</w:t>
-                            </w:r>
-                            <w:r>
-                              <w:rPr>
-                                <w:rFonts w:ascii="Times New Roman" w:hAnsi="Times New Roman"/>
-                                <w:sz w:val="20"/>
-                                <w:szCs w:val="20"/>
-                              </w:rPr>
-                              <w:t>3</w:t>
-                            </w:r>
-                          </w:p>
-                          <w:p>
-                            <w:pPr>
-                              <w:ind w:left="113"/>
-                              <w:jc w:val="both"/>
-                              <w:rPr>
-                                <w:rFonts w:ascii="Times New Roman" w:hAnsi="Times New Roman"/>
-                                <w:sz w:val="20"/>
-                                <w:szCs w:val="20"/>
-                              </w:rPr>
-                            </w:pPr>
-                          </w:p>
-                          <w:p>
-                            <w:pPr>
-                              <w:ind w:left="113"/>
-                              <w:jc w:val="both"/>
-                              <w:rPr>
-                                <w:rFonts w:ascii="Times New Roman" w:hAnsi="Times New Roman"/>
-                                <w:b/>
-                                <w:bCs/>
-                                <w:color w:val="2A6099"/>
-                                <w:sz w:val="20"/>
-                                <w:szCs w:val="20"/>
-                              </w:rPr>
-                            </w:pPr>
-                            <w:r>
-                              <w:rPr>
-                                <w:rFonts w:ascii="Times New Roman" w:hAnsi="Times New Roman"/>
-                                <w:b/>
-                                <w:bCs/>
-                                <w:color w:val="2A6099"/>
-                                <w:sz w:val="20"/>
-                                <w:szCs w:val="20"/>
-                              </w:rPr>
-                              <w:t>Poster/Demo Track</w:t>
-                            </w:r>
-                          </w:p>
-                          <w:p>
-                            <w:pPr>
-                              <w:ind w:left="113"/>
-                              <w:jc w:val="both"/>
-                            </w:pPr>
-                            <w:r>
-                              <w:rPr>
-                                <w:rFonts w:ascii="Times New Roman" w:hAnsi="Times New Roman"/>
-                                <w:b/>
-                                <w:bCs/>
-                                <w:sz w:val="20"/>
-                                <w:szCs w:val="20"/>
-                              </w:rPr>
-                              <w:t>Submission deadline</w:t>
-                            </w:r>
-                          </w:p>
-                          <w:p>
-                            <w:pPr>
-                              <w:ind w:left="113"/>
-                              <w:jc w:val="both"/>
-                              <w:rPr>
-                                <w:rFonts w:ascii="Times New Roman" w:hAnsi="Times New Roman"/>
-                                <w:sz w:val="20"/>
-                                <w:szCs w:val="20"/>
-                              </w:rPr>
-                            </w:pPr>
-                            <w:r>
-                              <w:rPr>
-                                <w:rFonts w:ascii="Times New Roman" w:hAnsi="Times New Roman"/>
-                                <w:sz w:val="20"/>
-                                <w:szCs w:val="20"/>
-                              </w:rPr>
-                              <w:t>March 2</w:t>
-                            </w:r>
-                            <w:r>
-                              <w:rPr>
-                                <w:rFonts w:ascii="Times New Roman" w:hAnsi="Times New Roman"/>
-                                <w:sz w:val="20"/>
-                                <w:szCs w:val="20"/>
-                              </w:rPr>
-                              <w:t>4</w:t>
-                            </w:r>
-                            <w:r>
-                              <w:rPr>
-                                <w:rFonts w:ascii="Times New Roman" w:hAnsi="Times New Roman"/>
-                                <w:sz w:val="20"/>
-                                <w:szCs w:val="20"/>
-                              </w:rPr>
-                              <w:t>, 2023</w:t>
-                            </w:r>
-                          </w:p>
-                          <w:p>
-                            <w:pPr>
-                              <w:ind w:left="113"/>
-                              <w:jc w:val="both"/>
-                            </w:pPr>
-                            <w:r>
-                              <w:rPr>
-                                <w:rFonts w:ascii="Times New Roman" w:hAnsi="Times New Roman"/>
-                                <w:b/>
-                                <w:bCs/>
-                                <w:sz w:val="20"/>
-                                <w:szCs w:val="20"/>
-                              </w:rPr>
-                              <w:t>Acceptance notification</w:t>
-                            </w:r>
-                          </w:p>
-                          <w:p>
-                            <w:pPr>
-                              <w:ind w:left="113"/>
-                              <w:jc w:val="both"/>
-                            </w:pPr>
-                            <w:r>
-                              <w:rPr>
-                                <w:rFonts w:ascii="Times New Roman" w:hAnsi="Times New Roman"/>
-                                <w:sz w:val="20"/>
-                                <w:szCs w:val="20"/>
-                              </w:rPr>
-                              <w:t>April 15, 2023</w:t>
-                            </w:r>
-                          </w:p>
-                          <w:p>
-                            <w:pPr>
-                              <w:ind w:left="113"/>
-                              <w:jc w:val="both"/>
-                            </w:pPr>
-                            <w:r>
-                              <w:rPr>
-                                <w:rFonts w:ascii="Times New Roman" w:hAnsi="Times New Roman"/>
-                                <w:b/>
-                                <w:bCs/>
-                                <w:sz w:val="20"/>
-                                <w:szCs w:val="20"/>
-                              </w:rPr>
-                              <w:t>Camera-ready papers</w:t>
-                            </w:r>
-                          </w:p>
-                          <w:p>
-                            <w:pPr>
-                              <w:ind w:left="113"/>
-                              <w:jc w:val="both"/>
-                              <w:rPr>
-                                <w:rFonts w:ascii="Times New Roman" w:hAnsi="Times New Roman"/>
-                                <w:sz w:val="20"/>
-                                <w:szCs w:val="20"/>
-                              </w:rPr>
-                            </w:pPr>
-                            <w:r>
-                              <w:rPr>
-                                <w:rFonts w:ascii="Times New Roman" w:hAnsi="Times New Roman"/>
-                                <w:sz w:val="20"/>
-                                <w:szCs w:val="20"/>
-                              </w:rPr>
-                              <w:t>April 20, 2023</w:t>
-                            </w:r>
-                          </w:p>
-                          <w:p>
-                            <w:pPr>
-                              <w:ind w:left="113"/>
-                              <w:jc w:val="both"/>
-                            </w:pPr>
-                          </w:p>
-                          <w:p>
-                            <w:pPr>
-                              <w:ind w:left="113"/>
-                              <w:jc w:val="both"/>
-                            </w:pPr>
-                          </w:p>
-                        </w:txbxContent>
-                      </wps:txbx>
-                      <wps:bodyPr vert="horz" wrap="square" lIns="8997" tIns="8997" rIns="8997" bIns="8997" anchor="t" anchorCtr="0" compatLnSpc="0">
-                        <a:noAutofit/>
-                      </wps:bodyPr>
-                    </wps:wsp>
-                  </a:graphicData>
-                </a:graphic>
-                <wp14:sizeRelH relativeFrom="margin">
-                  <wp14:pctWidth>0</wp14:pctWidth>
-                </wp14:sizeRelH>
-              </wp:anchor>
-            </w:drawing>
-          </mc:Choice>
-          <mc:Fallback>
-            <w:pict>
-              <v:shape w14:anchorId="2A67E966" id="_x0000_s1028" style="position:absolute;margin-left:72.55pt;margin-top:148.5pt;width:123.75pt;height:254.9pt;z-index:68634623;visibility:visible;mso-wrap-style:square;mso-width-percent:0;mso-wrap-distance-left:9pt;mso-wrap-distance-top:0;mso-wrap-distance-right:9pt;mso-wrap-distance-bottom:0;mso-position-horizontal:right;mso-position-horizontal-relative:margin;mso-position-vertical:absolute;mso-position-vertical-relative:page;mso-width-percent:0;mso-width-relative:margin;v-text-anchor:top" coordsize="21600,21600" o:spt="100" o:gfxdata="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" adj="-11796480,,5400" path="m,l21600,r,21600l,21600,,xe" stroked="f">
-                <v:stroke joinstyle="miter"/>
-                <v:formulas/>
-                <v:path arrowok="t" o:connecttype="custom" o:connectlocs="785813,0;1571625,1618615;785813,3237230;0,1618615" o:connectangles="270,0,90,180" textboxrect="0,0,21600,21600"/>
-                <v:textbox inset=".24992mm,.24992mm,.24992mm,.24992mm">
-                  <w:txbxContent>
-                    <w:p>
-                      <w:pPr>
-                        <w:ind w:left="113"/>
-                        <w:jc w:val="both"/>
-                      </w:pPr>
-                      <w:r>
-                        <w:rPr>
-                          <w:rFonts w:ascii="Times New Roman" w:hAnsi="Times New Roman"/>
-                          <w:color w:val="000000"/>
-                        </w:rPr>
-                        <w:t>Important Dates</w:t>
-                      </w:r>
-                    </w:p>
-                    <w:p>
-                      <w:pPr>
-                        <w:ind w:left="113"/>
-                        <w:jc w:val="both"/>
-                      </w:pPr>
-                    </w:p>
-                    <w:p>
-                      <w:pPr>
-                        <w:ind w:left="113"/>
-                        <w:jc w:val="both"/>
-                      </w:pPr>
-                      <w:r>
-                        <w:rPr>
-                          <w:rFonts w:ascii="Times New Roman" w:hAnsi="Times New Roman"/>
-                          <w:b/>
-                          <w:bCs/>
-                          <w:color w:val="2A6099"/>
-                          <w:sz w:val="20"/>
-                          <w:szCs w:val="20"/>
-                        </w:rPr>
-                        <w:t>Main Track</w:t>
-                      </w:r>
-                    </w:p>
-                    <w:p>
-                      <w:pPr>
-                        <w:ind w:left="113"/>
-                        <w:jc w:val="both"/>
-                        <w:rPr>
-                          <w:strike/>
-                        </w:rPr>
-                      </w:pPr>
-                      <w:r>
-                        <w:rPr>
-                          <w:rFonts w:ascii="Times New Roman" w:hAnsi="Times New Roman"/>
-                          <w:b/>
-                          <w:bCs/>
-                          <w:strike/>
-                          <w:sz w:val="20"/>
-                          <w:szCs w:val="20"/>
-                        </w:rPr>
-                        <w:t>Submission deadline</w:t>
-                      </w:r>
-                    </w:p>
-                    <w:p>
-                      <w:pPr>
-                        <w:ind w:left="113"/>
-                        <w:jc w:val="both"/>
-                        <w:rPr>
-                          <w:rFonts w:ascii="Times New Roman" w:hAnsi="Times New Roman"/>
-                          <w:strike/>
-                          <w:sz w:val="20"/>
-                          <w:szCs w:val="20"/>
-                        </w:rPr>
-                      </w:pPr>
-                      <w:r>
-                        <w:rPr>
-                          <w:rFonts w:ascii="Times New Roman" w:hAnsi="Times New Roman"/>
-                          <w:strike/>
-                          <w:sz w:val="20"/>
-                          <w:szCs w:val="20"/>
-                        </w:rPr>
-                        <w:t xml:space="preserve">January </w:t>
-                      </w:r>
-                      <w:r>
-                        <w:rPr>
-                          <w:rFonts w:ascii="Times New Roman" w:hAnsi="Times New Roman"/>
-                          <w:strike/>
-                          <w:sz w:val="20"/>
-                          <w:szCs w:val="20"/>
-                        </w:rPr>
-                        <w:t>2</w:t>
-                      </w:r>
-                      <w:r>
-                        <w:rPr>
-                          <w:rFonts w:ascii="Times New Roman" w:hAnsi="Times New Roman"/>
-                          <w:strike/>
-                          <w:sz w:val="20"/>
-                          <w:szCs w:val="20"/>
-                        </w:rPr>
-                        <w:t>8</w:t>
-                      </w:r>
-                      <w:r>
-                        <w:rPr>
-                          <w:rFonts w:ascii="Times New Roman" w:hAnsi="Times New Roman"/>
-                          <w:strike/>
-                          <w:sz w:val="20"/>
-                          <w:szCs w:val="20"/>
-                        </w:rPr>
-                        <w:t>, 202</w:t>
-                      </w:r>
-                      <w:r>
-                        <w:rPr>
-                          <w:rFonts w:ascii="Times New Roman" w:hAnsi="Times New Roman"/>
-                          <w:strike/>
-                          <w:sz w:val="20"/>
-                          <w:szCs w:val="20"/>
-                        </w:rPr>
-                        <w:t>3</w:t>
-                      </w:r>
-                    </w:p>
-                    <w:p>
-                      <w:pPr>
-                        <w:ind w:left="113"/>
-                      </w:pPr>
-                      <w:r>
-                        <w:rPr>
-                          <w:rFonts w:ascii="Times New Roman" w:hAnsi="Times New Roman"/>
-                          <w:b/>
-                          <w:bCs/>
-                          <w:sz w:val="20"/>
-                          <w:szCs w:val="20"/>
-                        </w:rPr>
-                        <w:t>Extended submission deadline:</w:t>
-                      </w:r>
-                      <w:r>
-                        <w:t xml:space="preserve"> F</w:t>
-                      </w:r>
-                      <w:r>
-                        <w:rPr>
-                          <w:rFonts w:ascii="Times New Roman" w:hAnsi="Times New Roman"/>
-                          <w:sz w:val="20"/>
-                          <w:szCs w:val="20"/>
-                        </w:rPr>
-                        <w:t>eb. 18, 2023</w:t>
-                      </w:r>
-                    </w:p>
-                    <w:p>
-                      <w:pPr>
-                        <w:ind w:left="113"/>
-                        <w:jc w:val="both"/>
-                      </w:pPr>
-                      <w:r>
-                        <w:rPr>
-                          <w:rFonts w:ascii="Times New Roman" w:hAnsi="Times New Roman"/>
-                          <w:b/>
-                          <w:bCs/>
-                          <w:sz w:val="20"/>
-                          <w:szCs w:val="20"/>
-                        </w:rPr>
-                        <w:t>Acceptance notification</w:t>
-                      </w:r>
-                    </w:p>
-                    <w:p>
-                      <w:pPr>
-                        <w:ind w:left="113"/>
-                        <w:jc w:val="both"/>
-                      </w:pPr>
-                      <w:r>
-                        <w:rPr>
-                          <w:rFonts w:ascii="Times New Roman" w:hAnsi="Times New Roman"/>
-                          <w:sz w:val="20"/>
-                          <w:szCs w:val="20"/>
-                        </w:rPr>
-                        <w:t>April 4</w:t>
-                      </w:r>
-                      <w:r>
-                        <w:rPr>
-                          <w:rFonts w:ascii="Times New Roman" w:hAnsi="Times New Roman"/>
-                          <w:sz w:val="20"/>
-                          <w:szCs w:val="20"/>
-                        </w:rPr>
-                        <w:t>, 202</w:t>
-                      </w:r>
-                      <w:r>
-                        <w:rPr>
-                          <w:rFonts w:ascii="Times New Roman" w:hAnsi="Times New Roman"/>
-                          <w:sz w:val="20"/>
-                          <w:szCs w:val="20"/>
-                        </w:rPr>
-                        <w:t>3</w:t>
-                      </w:r>
-                    </w:p>
-                    <w:p>
-                      <w:pPr>
-                        <w:ind w:left="113"/>
-                        <w:jc w:val="both"/>
-                      </w:pPr>
-                      <w:r>
-                        <w:rPr>
-                          <w:rFonts w:ascii="Times New Roman" w:hAnsi="Times New Roman"/>
-                          <w:b/>
-                          <w:bCs/>
-                          <w:sz w:val="20"/>
-                          <w:szCs w:val="20"/>
-                        </w:rPr>
-                        <w:t>Camera-ready papers</w:t>
-                      </w:r>
-                    </w:p>
-                    <w:p>
-                      <w:pPr>
-                        <w:ind w:left="113"/>
-                        <w:jc w:val="both"/>
-                        <w:rPr>
-                          <w:rFonts w:ascii="Times New Roman" w:hAnsi="Times New Roman"/>
-                          <w:sz w:val="20"/>
-                          <w:szCs w:val="20"/>
-                        </w:rPr>
-                      </w:pPr>
-                      <w:r>
-                        <w:rPr>
-                          <w:rFonts w:ascii="Times New Roman" w:hAnsi="Times New Roman"/>
-                          <w:sz w:val="20"/>
-                          <w:szCs w:val="20"/>
-                        </w:rPr>
-                        <w:t xml:space="preserve">April </w:t>
-                      </w:r>
-                      <w:r>
-                        <w:rPr>
-                          <w:rFonts w:ascii="Times New Roman" w:hAnsi="Times New Roman"/>
-                          <w:sz w:val="20"/>
-                          <w:szCs w:val="20"/>
-                        </w:rPr>
-                        <w:t>20</w:t>
-                      </w:r>
-                      <w:r>
-                        <w:rPr>
-                          <w:rFonts w:ascii="Times New Roman" w:hAnsi="Times New Roman"/>
-                          <w:sz w:val="20"/>
-                          <w:szCs w:val="20"/>
-                        </w:rPr>
-                        <w:t>, 202</w:t>
-                      </w:r>
-                      <w:r>
-                        <w:rPr>
-                          <w:rFonts w:ascii="Times New Roman" w:hAnsi="Times New Roman"/>
-                          <w:sz w:val="20"/>
-                          <w:szCs w:val="20"/>
-                        </w:rPr>
-                        <w:t>3</w:t>
-                      </w:r>
-                    </w:p>
-                    <w:p>
-                      <w:pPr>
-                        <w:ind w:left="113"/>
-                        <w:jc w:val="both"/>
-                        <w:rPr>
-                          <w:rFonts w:ascii="Times New Roman" w:hAnsi="Times New Roman"/>
-                          <w:sz w:val="20"/>
-                          <w:szCs w:val="20"/>
-                        </w:rPr>
-                      </w:pPr>
-                    </w:p>
-                    <w:p>
-                      <w:pPr>
-                        <w:ind w:left="113"/>
-                        <w:jc w:val="both"/>
-                        <w:rPr>
-                          <w:rFonts w:ascii="Times New Roman" w:hAnsi="Times New Roman"/>
-                          <w:b/>
-                          <w:bCs/>
-                          <w:color w:val="2A6099"/>
-                          <w:sz w:val="20"/>
-                          <w:szCs w:val="20"/>
-                        </w:rPr>
-                      </w:pPr>
-                      <w:r>
-                        <w:rPr>
-                          <w:rFonts w:ascii="Times New Roman" w:hAnsi="Times New Roman"/>
-                          <w:b/>
-                          <w:bCs/>
-                          <w:color w:val="2A6099"/>
-                          <w:sz w:val="20"/>
-                          <w:szCs w:val="20"/>
-                        </w:rPr>
-                        <w:t>Poster/Demo Track</w:t>
-                      </w:r>
-                    </w:p>
-                    <w:p>
-                      <w:pPr>
-                        <w:ind w:left="113"/>
-                        <w:jc w:val="both"/>
-                      </w:pPr>
-                      <w:r>
-                        <w:rPr>
-                          <w:rFonts w:ascii="Times New Roman" w:hAnsi="Times New Roman"/>
-                          <w:b/>
-                          <w:bCs/>
-                          <w:sz w:val="20"/>
-                          <w:szCs w:val="20"/>
-                        </w:rPr>
-                        <w:t>Submission deadline</w:t>
-                      </w:r>
-                    </w:p>
-                    <w:p>
-                      <w:pPr>
-                        <w:ind w:left="113"/>
-                        <w:jc w:val="both"/>
-                        <w:rPr>
-                          <w:rFonts w:ascii="Times New Roman" w:hAnsi="Times New Roman"/>
-                          <w:sz w:val="20"/>
-                          <w:szCs w:val="20"/>
-                        </w:rPr>
-                      </w:pPr>
-                      <w:r>
-                        <w:rPr>
-                          <w:rFonts w:ascii="Times New Roman" w:hAnsi="Times New Roman"/>
-                          <w:sz w:val="20"/>
-                          <w:szCs w:val="20"/>
-                        </w:rPr>
-                        <w:t>March 2</w:t>
-                      </w:r>
-                      <w:r>
-                        <w:rPr>
-                          <w:rFonts w:ascii="Times New Roman" w:hAnsi="Times New Roman"/>
-                          <w:sz w:val="20"/>
-                          <w:szCs w:val="20"/>
-                        </w:rPr>
-                        <w:t>4</w:t>
-                      </w:r>
-                      <w:r>
-                        <w:rPr>
-                          <w:rFonts w:ascii="Times New Roman" w:hAnsi="Times New Roman"/>
-                          <w:sz w:val="20"/>
-                          <w:szCs w:val="20"/>
-                        </w:rPr>
-                        <w:t>, 2023</w:t>
-                      </w:r>
-                    </w:p>
-                    <w:p>
-                      <w:pPr>
-                        <w:ind w:left="113"/>
-                        <w:jc w:val="both"/>
-                      </w:pPr>
-                      <w:r>
-                        <w:rPr>
-                          <w:rFonts w:ascii="Times New Roman" w:hAnsi="Times New Roman"/>
-                          <w:b/>
-                          <w:bCs/>
-                          <w:sz w:val="20"/>
-                          <w:szCs w:val="20"/>
-                        </w:rPr>
-                        <w:t>Acceptance notification</w:t>
-                      </w:r>
-                    </w:p>
-                    <w:p>
-                      <w:pPr>
-                        <w:ind w:left="113"/>
-                        <w:jc w:val="both"/>
-                      </w:pPr>
-                      <w:r>
-                        <w:rPr>
-                          <w:rFonts w:ascii="Times New Roman" w:hAnsi="Times New Roman"/>
-                          <w:sz w:val="20"/>
-                          <w:szCs w:val="20"/>
-                        </w:rPr>
-                        <w:t>April 15, 2023</w:t>
-                      </w:r>
-                    </w:p>
-                    <w:p>
-                      <w:pPr>
-                        <w:ind w:left="113"/>
-                        <w:jc w:val="both"/>
-                      </w:pPr>
-                      <w:r>
-                        <w:rPr>
-                          <w:rFonts w:ascii="Times New Roman" w:hAnsi="Times New Roman"/>
-                          <w:b/>
-                          <w:bCs/>
-                          <w:sz w:val="20"/>
-                          <w:szCs w:val="20"/>
-                        </w:rPr>
-                        <w:t>Camera-ready papers</w:t>
-                      </w:r>
-                    </w:p>
-                    <w:p>
-                      <w:pPr>
-                        <w:ind w:left="113"/>
-                        <w:jc w:val="both"/>
-                        <w:rPr>
-                          <w:rFonts w:ascii="Times New Roman" w:hAnsi="Times New Roman"/>
-                          <w:sz w:val="20"/>
-                          <w:szCs w:val="20"/>
-                        </w:rPr>
-                      </w:pPr>
-                      <w:r>
-                        <w:rPr>
-                          <w:rFonts w:ascii="Times New Roman" w:hAnsi="Times New Roman"/>
-                          <w:sz w:val="20"/>
-                          <w:szCs w:val="20"/>
-                        </w:rPr>
-                        <w:t>April 20, 2023</w:t>
-                      </w:r>
-                    </w:p>
-                    <w:p>
-                      <w:pPr>
-                        <w:ind w:left="113"/>
-                        <w:jc w:val="both"/>
-                      </w:pPr>
-                    </w:p>
-                    <w:p>
-                      <w:pPr>
-                        <w:ind w:left="113"/>
-                        <w:jc w:val="both"/>
-                      </w:pPr>
-                    </w:p>
-                  </w:txbxContent>
-                </v:textbox>
-                <w10:wrap type="through" anchorx="margin" anchory="page"/>
               </v:shape>
             </w:pict>
           </mc:Fallback>
@@ -4295,28 +4650,437 @@
                                 <w:sz w:val="20"/>
                                 <w:szCs w:val="20"/>
                               </w:rPr>
-                              <w:t>Karsai Gabor</w:t>
-                            </w:r>
-                          </w:p>
-                          <w:p>
-                            <w:pPr>
-                              <w:ind w:left="113"/>
-                              <w:rPr>
-                                <w:rFonts w:ascii="Times New Roman" w:hAnsi="Times New Roman"/>
-                                <w:color w:val="000000"/>
-                                <w:sz w:val="20"/>
-                                <w:szCs w:val="20"/>
+                              <w:t>Aniruddha Gokhale</w:t>
+                            </w:r>
+                          </w:p>
+                          <w:p>
+                            <w:pPr>
+                              <w:ind w:left="113"/>
+                              <w:rPr>
+                                <w:rFonts w:ascii="Times New Roman" w:hAnsi="Times New Roman"/>
+                                <w:color w:val="000000"/>
+                                <w:sz w:val="20"/>
+                                <w:szCs w:val="20"/>
+                              </w:rPr>
+                            </w:pPr>
+                            <w:r>
+                              <w:rPr>
+                                <w:rFonts w:ascii="Times New Roman" w:hAnsi="Times New Roman"/>
+                                <w:color w:val="000000"/>
+                                <w:sz w:val="20"/>
+                                <w:szCs w:val="20"/>
+                              </w:rPr>
+                              <w:t>Vanderbilt University, USA</w:t>
+                            </w:r>
+                          </w:p>
+                          <w:p>
+                            <w:pPr>
+                              <w:ind w:left="113"/>
+                              <w:rPr>
                                 <w:lang w:val="en-US"/>
                               </w:rPr>
                             </w:pPr>
                             <w:r>
                               <w:rPr>
                                 <w:rFonts w:ascii="Times New Roman" w:hAnsi="Times New Roman"/>
-                                <w:color w:val="000000"/>
-                                <w:sz w:val="20"/>
-                                <w:szCs w:val="20"/>
+                                <w:b/>
+                                <w:bCs/>
+                                <w:color w:val="000000"/>
+                                <w:sz w:val="20"/>
+                                <w:szCs w:val="20"/>
+                              </w:rPr>
+                              <w:t>GUAN Nan</w:t>
+                            </w:r>
+                          </w:p>
+                          <w:p>
+                            <w:pPr>
+                              <w:ind w:left="113"/>
+                              <w:rPr>
+                                <w:rFonts w:ascii="Times New Roman" w:hAnsi="Times New Roman"/>
+                                <w:color w:val="000000"/>
+                                <w:sz w:val="20"/>
+                                <w:szCs w:val="20"/>
+                              </w:rPr>
+                            </w:pPr>
+                            <w:r>
+                              <w:rPr>
+                                <w:rFonts w:ascii="Times New Roman" w:hAnsi="Times New Roman"/>
+                                <w:color w:val="000000"/>
+                                <w:sz w:val="20"/>
+                                <w:szCs w:val="20"/>
+                              </w:rPr>
+                              <w:t>City University of Hong Kong</w:t>
+                            </w:r>
+                          </w:p>
+                          <w:p>
+                            <w:pPr>
+                              <w:ind w:left="113"/>
+                              <w:rPr>
                                 <w:lang w:val="en-US"/>
                               </w:rPr>
+                            </w:pPr>
+                          </w:p>
+                          <w:p>
+                            <w:pPr>
+                              <w:ind w:left="113"/>
+                              <w:rPr>
+                                <w:lang w:val="en-US"/>
+                              </w:rPr>
+                            </w:pPr>
+                            <w:r>
+                              <w:rPr>
+                                <w:rFonts w:ascii="Times New Roman" w:hAnsi="Times New Roman"/>
+                                <w:b/>
+                                <w:bCs/>
+                                <w:color w:val="2A6099"/>
+                                <w:sz w:val="20"/>
+                                <w:szCs w:val="20"/>
+                                <w:lang w:val="en-US"/>
+                              </w:rPr>
+                              <w:t>Technical</w:t>
+                            </w:r>
+                            <w:r>
+                              <w:rPr>
+                                <w:rFonts w:ascii="Times New Roman" w:hAnsi="Times New Roman"/>
+                                <w:b/>
+                                <w:bCs/>
+                                <w:color w:val="2A6099"/>
+                                <w:sz w:val="20"/>
+                                <w:szCs w:val="20"/>
+                                <w:lang w:val="en-US"/>
+                              </w:rPr>
+                              <w:t xml:space="preserve"> </w:t>
+                            </w:r>
+                            <w:r>
+                              <w:rPr>
+                                <w:rFonts w:ascii="Times New Roman" w:hAnsi="Times New Roman"/>
+                                <w:b/>
+                                <w:bCs/>
+                                <w:color w:val="2A6099"/>
+                                <w:sz w:val="20"/>
+                                <w:szCs w:val="20"/>
+                                <w:lang w:val="en-US"/>
+                              </w:rPr>
+                              <w:t>Program Chairs</w:t>
+                            </w:r>
+                          </w:p>
+                          <w:p>
+                            <w:pPr>
+                              <w:ind w:left="113"/>
+                              <w:rPr>
+                                <w:rFonts w:ascii="Times New Roman" w:hAnsi="Times New Roman"/>
+                                <w:b/>
+                                <w:bCs/>
+                                <w:color w:val="000000"/>
+                                <w:sz w:val="20"/>
+                                <w:szCs w:val="20"/>
+                              </w:rPr>
+                            </w:pPr>
+                            <w:proofErr w:type="spellStart"/>
+                            <w:r>
+                              <w:rPr>
+                                <w:rFonts w:ascii="Times New Roman" w:hAnsi="Times New Roman"/>
+                                <w:b/>
+                                <w:bCs/>
+                                <w:color w:val="000000"/>
+                                <w:sz w:val="20"/>
+                                <w:szCs w:val="20"/>
+                              </w:rPr>
+                              <w:t>Chipara</w:t>
+                            </w:r>
+                            <w:proofErr w:type="spellEnd"/>
+                            <w:r>
+                              <w:rPr>
+                                <w:rFonts w:ascii="Times New Roman" w:hAnsi="Times New Roman"/>
+                                <w:b/>
+                                <w:bCs/>
+                                <w:color w:val="000000"/>
+                                <w:sz w:val="20"/>
+                                <w:szCs w:val="20"/>
+                              </w:rPr>
+                              <w:t xml:space="preserve"> </w:t>
+                            </w:r>
+                            <w:proofErr w:type="spellStart"/>
+                            <w:r>
+                              <w:rPr>
+                                <w:rFonts w:ascii="Times New Roman" w:hAnsi="Times New Roman"/>
+                                <w:b/>
+                                <w:bCs/>
+                                <w:color w:val="000000"/>
+                                <w:sz w:val="20"/>
+                                <w:szCs w:val="20"/>
+                              </w:rPr>
+                              <w:t>Octav</w:t>
+                            </w:r>
+                            <w:proofErr w:type="spellEnd"/>
+                          </w:p>
+                          <w:p>
+                            <w:pPr>
+                              <w:ind w:left="113"/>
+                              <w:rPr>
+                                <w:rFonts w:ascii="Times New Roman" w:hAnsi="Times New Roman"/>
+                                <w:color w:val="000000"/>
+                                <w:sz w:val="20"/>
+                                <w:szCs w:val="20"/>
+                                <w:lang w:val="en-US"/>
+                              </w:rPr>
+                            </w:pPr>
+                            <w:r>
+                              <w:rPr>
+                                <w:rFonts w:ascii="Times New Roman" w:hAnsi="Times New Roman"/>
+                                <w:color w:val="000000"/>
+                                <w:sz w:val="20"/>
+                                <w:szCs w:val="20"/>
+                                <w:lang w:val="en-US"/>
+                              </w:rPr>
+                              <w:t>University of Iowa</w:t>
+                            </w:r>
+                            <w:r>
+                              <w:rPr>
+                                <w:rFonts w:ascii="Times New Roman" w:hAnsi="Times New Roman"/>
+                                <w:color w:val="000000"/>
+                                <w:sz w:val="20"/>
+                                <w:szCs w:val="20"/>
+                                <w:lang w:val="en-US"/>
+                              </w:rPr>
+                              <w:t>, USA</w:t>
+                            </w:r>
+                          </w:p>
+                          <w:p>
+                            <w:pPr>
+                              <w:ind w:left="113"/>
+                              <w:rPr>
+                                <w:rFonts w:ascii="Times New Roman" w:hAnsi="Times New Roman"/>
+                                <w:color w:val="000000"/>
+                                <w:sz w:val="20"/>
+                                <w:szCs w:val="20"/>
+                                <w:lang w:val="en-US"/>
+                              </w:rPr>
+                            </w:pPr>
+                            <w:r>
+                              <w:rPr>
+                                <w:rFonts w:ascii="Times New Roman" w:hAnsi="Times New Roman"/>
+                                <w:b/>
+                                <w:bCs/>
+                                <w:color w:val="000000"/>
+                                <w:sz w:val="20"/>
+                                <w:szCs w:val="20"/>
+                                <w:lang w:val="en-US"/>
+                              </w:rPr>
+                              <w:t xml:space="preserve">Luca </w:t>
+                            </w:r>
+                            <w:proofErr w:type="spellStart"/>
+                            <w:r>
+                              <w:rPr>
+                                <w:rFonts w:ascii="Times New Roman" w:hAnsi="Times New Roman"/>
+                                <w:b/>
+                                <w:bCs/>
+                                <w:color w:val="000000"/>
+                                <w:sz w:val="20"/>
+                                <w:szCs w:val="20"/>
+                                <w:lang w:val="en-US"/>
+                              </w:rPr>
+                              <w:t>Abeni</w:t>
+                            </w:r>
+                            <w:proofErr w:type="spellEnd"/>
+                          </w:p>
+                          <w:p>
+                            <w:pPr>
+                              <w:ind w:left="113"/>
+                              <w:rPr>
+                                <w:rFonts w:ascii="Times New Roman" w:hAnsi="Times New Roman"/>
+                                <w:color w:val="000000"/>
+                                <w:sz w:val="20"/>
+                                <w:szCs w:val="20"/>
+                                <w:lang w:val="en-US"/>
+                              </w:rPr>
+                            </w:pPr>
+                            <w:proofErr w:type="spellStart"/>
+                            <w:r>
+                              <w:rPr>
+                                <w:rFonts w:ascii="Times New Roman" w:hAnsi="Times New Roman"/>
+                                <w:color w:val="000000"/>
+                                <w:sz w:val="20"/>
+                                <w:szCs w:val="20"/>
+                                <w:lang w:val="en-US"/>
+                              </w:rPr>
+                              <w:t>Scuola</w:t>
+                            </w:r>
+                            <w:proofErr w:type="spellEnd"/>
+                            <w:r>
+                              <w:rPr>
+                                <w:rFonts w:ascii="Times New Roman" w:hAnsi="Times New Roman"/>
+                                <w:color w:val="000000"/>
+                                <w:sz w:val="20"/>
+                                <w:szCs w:val="20"/>
+                                <w:lang w:val="en-US"/>
+                              </w:rPr>
+                              <w:t xml:space="preserve"> </w:t>
+                            </w:r>
+                            <w:proofErr w:type="spellStart"/>
+                            <w:r>
+                              <w:rPr>
+                                <w:rFonts w:ascii="Times New Roman" w:hAnsi="Times New Roman"/>
+                                <w:color w:val="000000"/>
+                                <w:sz w:val="20"/>
+                                <w:szCs w:val="20"/>
+                                <w:lang w:val="en-US"/>
+                              </w:rPr>
+                              <w:t>Superiore</w:t>
+                            </w:r>
+                            <w:proofErr w:type="spellEnd"/>
+                            <w:r>
+                              <w:rPr>
+                                <w:rFonts w:ascii="Times New Roman" w:hAnsi="Times New Roman"/>
+                                <w:color w:val="000000"/>
+                                <w:sz w:val="20"/>
+                                <w:szCs w:val="20"/>
+                                <w:lang w:val="en-US"/>
+                              </w:rPr>
+                              <w:t xml:space="preserve"> S. Anna, Pisa, Italy</w:t>
+                            </w:r>
+                          </w:p>
+                          <w:p>
+                            <w:pPr>
+                              <w:ind w:left="113"/>
+                              <w:rPr>
+                                <w:rFonts w:ascii="Times New Roman" w:hAnsi="Times New Roman"/>
+                                <w:color w:val="000000"/>
+                                <w:sz w:val="20"/>
+                                <w:szCs w:val="20"/>
+                                <w:lang w:val="en-US"/>
+                              </w:rPr>
+                            </w:pPr>
+                            <w:proofErr w:type="spellStart"/>
+                            <w:r>
+                              <w:rPr>
+                                <w:rFonts w:ascii="Times New Roman" w:hAnsi="Times New Roman"/>
+                                <w:b/>
+                                <w:bCs/>
+                                <w:color w:val="000000"/>
+                                <w:sz w:val="20"/>
+                                <w:szCs w:val="20"/>
+                              </w:rPr>
+                              <w:t>Yehan</w:t>
+                            </w:r>
+                            <w:proofErr w:type="spellEnd"/>
+                            <w:r>
+                              <w:rPr>
+                                <w:rFonts w:ascii="Times New Roman" w:hAnsi="Times New Roman"/>
+                                <w:b/>
+                                <w:bCs/>
+                                <w:color w:val="000000"/>
+                                <w:sz w:val="20"/>
+                                <w:szCs w:val="20"/>
+                              </w:rPr>
+                              <w:t xml:space="preserve"> Ma</w:t>
+                            </w:r>
+                          </w:p>
+                          <w:p>
+                            <w:pPr>
+                              <w:ind w:left="113"/>
+                              <w:rPr>
+                                <w:rFonts w:ascii="Times New Roman" w:hAnsi="Times New Roman"/>
+                                <w:color w:val="000000"/>
+                                <w:sz w:val="20"/>
+                                <w:szCs w:val="20"/>
+                                <w:lang w:val="en-US"/>
+                              </w:rPr>
+                            </w:pPr>
+                            <w:r>
+                              <w:rPr>
+                                <w:rFonts w:ascii="Times New Roman" w:hAnsi="Times New Roman"/>
+                                <w:color w:val="000000"/>
+                                <w:sz w:val="20"/>
+                                <w:szCs w:val="20"/>
+                                <w:lang w:val="en-US"/>
+                              </w:rPr>
+                              <w:t>Shanghai Jiao Tong University</w:t>
+                            </w:r>
+                            <w:r>
+                              <w:rPr>
+                                <w:rFonts w:ascii="Times New Roman" w:hAnsi="Times New Roman"/>
+                                <w:color w:val="000000"/>
+                                <w:sz w:val="20"/>
+                                <w:szCs w:val="20"/>
+                                <w:lang w:val="en-US"/>
+                              </w:rPr>
+                              <w:t>, China</w:t>
+                            </w:r>
+                          </w:p>
+                          <w:p>
+                            <w:pPr>
+                              <w:ind w:left="113"/>
+                              <w:rPr>
+                                <w:rFonts w:ascii="Times New Roman" w:hAnsi="Times New Roman"/>
+                                <w:b/>
+                                <w:bCs/>
+                                <w:color w:val="2A6099"/>
+                                <w:sz w:val="20"/>
+                                <w:szCs w:val="20"/>
+                                <w:lang w:val="en-US"/>
+                              </w:rPr>
+                            </w:pPr>
+                          </w:p>
+                          <w:p>
+                            <w:pPr>
+                              <w:ind w:left="113"/>
+                            </w:pPr>
+                            <w:r>
+                              <w:rPr>
+                                <w:rFonts w:ascii="Times New Roman" w:hAnsi="Times New Roman"/>
+                                <w:b/>
+                                <w:bCs/>
+                                <w:color w:val="2A6099"/>
+                                <w:sz w:val="20"/>
+                                <w:szCs w:val="20"/>
+                              </w:rPr>
+                              <w:t>Local Chair</w:t>
+                            </w:r>
+                          </w:p>
+                          <w:p>
+                            <w:pPr>
+                              <w:ind w:left="113"/>
+                              <w:rPr>
+                                <w:rFonts w:ascii="Times New Roman" w:hAnsi="Times New Roman"/>
+                                <w:b/>
+                                <w:bCs/>
+                                <w:color w:val="000000"/>
+                                <w:sz w:val="20"/>
+                                <w:szCs w:val="20"/>
+                              </w:rPr>
+                            </w:pPr>
+                            <w:r>
+                              <w:rPr>
+                                <w:rFonts w:ascii="Times New Roman" w:hAnsi="Times New Roman"/>
+                                <w:b/>
+                                <w:bCs/>
+                                <w:color w:val="000000"/>
+                                <w:sz w:val="20"/>
+                                <w:szCs w:val="20"/>
+                              </w:rPr>
+                              <w:t>Sprinkle, Jonathan M</w:t>
+                            </w:r>
+                          </w:p>
+                          <w:p>
+                            <w:pPr>
+                              <w:ind w:left="113"/>
+                              <w:rPr>
+                                <w:rFonts w:ascii="Times New Roman" w:hAnsi="Times New Roman"/>
+                                <w:color w:val="000000"/>
+                                <w:sz w:val="20"/>
+                                <w:szCs w:val="20"/>
+                                <w:lang w:val="en-US"/>
+                              </w:rPr>
+                            </w:pPr>
+                            <w:r>
+                              <w:rPr>
+                                <w:rFonts w:ascii="Times New Roman" w:hAnsi="Times New Roman"/>
+                                <w:color w:val="000000"/>
+                                <w:sz w:val="20"/>
+                                <w:szCs w:val="20"/>
+                                <w:lang w:val="en-US"/>
+                              </w:rPr>
                               <w:t>Vanderbilt</w:t>
                             </w:r>
                             <w:r>
@@ -4346,81 +5110,12 @@
                                 <w:rFonts w:ascii="Times New Roman" w:hAnsi="Times New Roman"/>
                                 <w:b/>
                                 <w:bCs/>
-                                <w:color w:val="000000"/>
-                                <w:sz w:val="20"/>
-                                <w:szCs w:val="20"/>
-                              </w:rPr>
-                            </w:pPr>
-                            <w:r>
-                              <w:rPr>
-                                <w:rFonts w:ascii="Times New Roman" w:hAnsi="Times New Roman"/>
-                                <w:b/>
-                                <w:bCs/>
-                                <w:color w:val="000000"/>
-                                <w:sz w:val="20"/>
-                                <w:szCs w:val="20"/>
-                              </w:rPr>
-                              <w:t>Aniruddha Gokhale</w:t>
-                            </w:r>
-                          </w:p>
-                          <w:p>
-                            <w:pPr>
-                              <w:ind w:left="113"/>
-                              <w:rPr>
-                                <w:rFonts w:ascii="Times New Roman" w:hAnsi="Times New Roman"/>
-                                <w:color w:val="000000"/>
-                                <w:sz w:val="20"/>
-                                <w:szCs w:val="20"/>
-                              </w:rPr>
-                            </w:pPr>
-                            <w:r>
-                              <w:rPr>
-                                <w:rFonts w:ascii="Times New Roman" w:hAnsi="Times New Roman"/>
-                                <w:color w:val="000000"/>
-                                <w:sz w:val="20"/>
-                                <w:szCs w:val="20"/>
-                              </w:rPr>
-                              <w:t>Vanderbilt University, USA</w:t>
-                            </w:r>
-                          </w:p>
-                          <w:p>
-                            <w:pPr>
-                              <w:ind w:left="113"/>
-                              <w:rPr>
+                                <w:color w:val="2A6099"/>
+                                <w:sz w:val="20"/>
+                                <w:szCs w:val="20"/>
                                 <w:lang w:val="en-US"/>
                               </w:rPr>
                             </w:pPr>
-                            <w:r>
-                              <w:rPr>
-                                <w:rFonts w:ascii="Times New Roman" w:hAnsi="Times New Roman"/>
-                                <w:b/>
-                                <w:bCs/>
-                                <w:color w:val="000000"/>
-                                <w:sz w:val="20"/>
-                                <w:szCs w:val="20"/>
-                              </w:rPr>
-                              <w:t>GUAN Nan</w:t>
-                            </w:r>
-                          </w:p>
-                          <w:p>
-                            <w:pPr>
-                              <w:ind w:left="113"/>
-                              <w:rPr>
-                                <w:rFonts w:ascii="Times New Roman" w:hAnsi="Times New Roman"/>
-                                <w:color w:val="000000"/>
-                                <w:sz w:val="20"/>
-                                <w:szCs w:val="20"/>
-                              </w:rPr>
-                            </w:pPr>
-                            <w:r>
-                              <w:rPr>
-                                <w:rFonts w:ascii="Times New Roman" w:hAnsi="Times New Roman"/>
-                                <w:color w:val="000000"/>
-                                <w:sz w:val="20"/>
-                                <w:szCs w:val="20"/>
-                              </w:rPr>
-                              <w:t>City University of Hong Kong</w:t>
-                            </w:r>
                           </w:p>
                           <w:p>
                             <w:pPr>
@@ -4429,14 +5124,18 @@
                                 <w:lang w:val="en-US"/>
                               </w:rPr>
                             </w:pPr>
-                          </w:p>
-                          <w:p>
-                            <w:pPr>
-                              <w:ind w:left="113"/>
-                              <w:rPr>
+                            <w:r>
+                              <w:rPr>
+                                <w:rFonts w:ascii="Times New Roman" w:hAnsi="Times New Roman"/>
+                                <w:b/>
+                                <w:bCs/>
+                                <w:color w:val="2A6099"/>
+                                <w:sz w:val="20"/>
+                                <w:szCs w:val="20"/>
                                 <w:lang w:val="en-US"/>
                               </w:rPr>
-                            </w:pPr>
+                              <w:t>Publication</w:t>
+                            </w:r>
                             <w:r>
                               <w:rPr>
                                 <w:rFonts w:ascii="Times New Roman" w:hAnsi="Times New Roman"/>
@@ -4447,8 +5146,126 @@
                                 <w:szCs w:val="20"/>
                                 <w:lang w:val="en-US"/>
                               </w:rPr>
-                              <w:t>Technical</w:t>
-                            </w:r>
+                              <w:t xml:space="preserve"> Chair</w:t>
+                            </w:r>
+                          </w:p>
+                          <w:p>
+                            <w:pPr>
+                              <w:ind w:left="113"/>
+                              <w:rPr>
+                                <w:rFonts w:ascii="Times New Roman" w:hAnsi="Times New Roman"/>
+                                <w:b/>
+                                <w:bCs/>
+                                <w:color w:val="000000"/>
+                                <w:sz w:val="20"/>
+                                <w:szCs w:val="20"/>
+                              </w:rPr>
+                            </w:pPr>
+                            <w:r>
+                              <w:rPr>
+                                <w:rFonts w:ascii="Times New Roman" w:hAnsi="Times New Roman"/>
+                                <w:b/>
+                                <w:bCs/>
+                                <w:color w:val="000000"/>
+                                <w:sz w:val="20"/>
+                                <w:szCs w:val="20"/>
+                              </w:rPr>
+                              <w:t>Matthias Becker</w:t>
+                            </w:r>
+                          </w:p>
+                          <w:p>
+                            <w:pPr>
+                              <w:ind w:left="113"/>
+                              <w:rPr>
+                                <w:rFonts w:ascii="Times New Roman" w:hAnsi="Times New Roman"/>
+                                <w:color w:val="000000"/>
+                                <w:sz w:val="20"/>
+                                <w:szCs w:val="20"/>
+                              </w:rPr>
+                            </w:pPr>
+                            <w:r>
+                              <w:rPr>
+                                <w:rFonts w:ascii="Times New Roman" w:hAnsi="Times New Roman"/>
+                                <w:color w:val="000000"/>
+                                <w:sz w:val="20"/>
+                                <w:szCs w:val="20"/>
+                              </w:rPr>
+                              <w:t>Royal Institute of Technology, KTH, Sweden</w:t>
+                            </w:r>
+                          </w:p>
+                          <w:p>
+                            <w:pPr>
+                              <w:ind w:left="113"/>
+                              <w:rPr>
+                                <w:rFonts w:ascii="Times New Roman" w:hAnsi="Times New Roman"/>
+                                <w:b/>
+                                <w:bCs/>
+                                <w:color w:val="000000"/>
+                                <w:sz w:val="20"/>
+                                <w:szCs w:val="20"/>
+                              </w:rPr>
+                            </w:pPr>
+                            <w:r>
+                              <w:rPr>
+                                <w:rFonts w:ascii="Times New Roman" w:hAnsi="Times New Roman"/>
+                                <w:b/>
+                                <w:bCs/>
+                                <w:color w:val="000000"/>
+                                <w:sz w:val="20"/>
+                                <w:szCs w:val="20"/>
+                              </w:rPr>
+                              <w:t>Yue Tang</w:t>
+                            </w:r>
+                          </w:p>
+                          <w:p>
+                            <w:pPr>
+                              <w:ind w:left="113"/>
+                              <w:rPr>
+                                <w:rFonts w:ascii="Times New Roman" w:hAnsi="Times New Roman"/>
+                                <w:color w:val="000000"/>
+                                <w:sz w:val="20"/>
+                                <w:szCs w:val="20"/>
+                              </w:rPr>
+                            </w:pPr>
+                            <w:proofErr w:type="spellStart"/>
+                            <w:r>
+                              <w:rPr>
+                                <w:rFonts w:ascii="Times New Roman" w:hAnsi="Times New Roman"/>
+                                <w:color w:val="000000"/>
+                                <w:sz w:val="20"/>
+                                <w:szCs w:val="20"/>
+                              </w:rPr>
+                              <w:t>Northeastern</w:t>
+                            </w:r>
+                            <w:proofErr w:type="spellEnd"/>
+                            <w:r>
+                              <w:rPr>
+                                <w:rFonts w:ascii="Times New Roman" w:hAnsi="Times New Roman"/>
+                                <w:color w:val="000000"/>
+                                <w:sz w:val="20"/>
+                                <w:szCs w:val="20"/>
+                              </w:rPr>
+                              <w:t xml:space="preserve"> University, China</w:t>
+                            </w:r>
+                          </w:p>
+                          <w:p>
+                            <w:pPr>
+                              <w:ind w:left="113"/>
+                              <w:rPr>
+                                <w:rFonts w:ascii="Times New Roman" w:hAnsi="Times New Roman"/>
+                                <w:color w:val="000000"/>
+                                <w:sz w:val="20"/>
+                                <w:szCs w:val="20"/>
+                              </w:rPr>
+                            </w:pPr>
+                          </w:p>
+                          <w:p>
+                            <w:pPr>
+                              <w:ind w:left="113"/>
+                              <w:rPr>
+                                <w:lang w:val="en-US"/>
+                              </w:rPr>
+                            </w:pPr>
                             <w:r>
                               <w:rPr>
                                 <w:rFonts w:ascii="Times New Roman" w:hAnsi="Times New Roman"/>
@@ -4459,8 +5276,97 @@
                                 <w:szCs w:val="20"/>
                                 <w:lang w:val="en-US"/>
                               </w:rPr>
-                              <w:t xml:space="preserve"> </w:t>
-                            </w:r>
+                              <w:t>Web Chair</w:t>
+                            </w:r>
+                          </w:p>
+                          <w:p>
+                            <w:pPr>
+                              <w:ind w:left="113"/>
+                              <w:rPr>
+                                <w:rFonts w:ascii="Times New Roman" w:hAnsi="Times New Roman"/>
+                                <w:b/>
+                                <w:bCs/>
+                                <w:color w:val="000000"/>
+                                <w:sz w:val="20"/>
+                                <w:szCs w:val="20"/>
+                                <w:lang w:val="en-US"/>
+                              </w:rPr>
+                            </w:pPr>
+                            <w:r>
+                              <w:rPr>
+                                <w:rFonts w:ascii="Times New Roman" w:hAnsi="Times New Roman"/>
+                                <w:b/>
+                                <w:bCs/>
+                                <w:color w:val="000000"/>
+                                <w:sz w:val="20"/>
+                                <w:szCs w:val="20"/>
+                                <w:lang w:val="en-US"/>
+                              </w:rPr>
+                              <w:t>Akram Hakiri</w:t>
+                            </w:r>
+                          </w:p>
+                          <w:p>
+                            <w:pPr>
+                              <w:ind w:left="113"/>
+                              <w:rPr>
+                                <w:rFonts w:ascii="Times New Roman" w:hAnsi="Times New Roman"/>
+                                <w:color w:val="000000"/>
+                                <w:sz w:val="20"/>
+                                <w:szCs w:val="20"/>
+                                <w:lang w:val="en-US"/>
+                              </w:rPr>
+                            </w:pPr>
+                            <w:r>
+                              <w:rPr>
+                                <w:rFonts w:ascii="Times New Roman" w:hAnsi="Times New Roman"/>
+                                <w:color w:val="000000"/>
+                                <w:sz w:val="20"/>
+                                <w:szCs w:val="20"/>
+                              </w:rPr>
+                              <w:t>University</w:t>
+                            </w:r>
+                            <w:r>
+                              <w:rPr>
+                                <w:rFonts w:ascii="Times New Roman" w:hAnsi="Times New Roman"/>
+                                <w:color w:val="000000"/>
+                                <w:sz w:val="20"/>
+                                <w:szCs w:val="20"/>
+                                <w:lang w:val="en-US"/>
+                              </w:rPr>
+                              <w:t xml:space="preserve"> of Carthage</w:t>
+                            </w:r>
+                            <w:r>
+                              <w:rPr>
+                                <w:rFonts w:ascii="Times New Roman" w:hAnsi="Times New Roman"/>
+                                <w:color w:val="000000"/>
+                                <w:sz w:val="20"/>
+                                <w:szCs w:val="20"/>
+                              </w:rPr>
+                              <w:t xml:space="preserve">, </w:t>
+                            </w:r>
+                            <w:r>
+                              <w:rPr>
+                                <w:rFonts w:ascii="Times New Roman" w:hAnsi="Times New Roman"/>
+                                <w:color w:val="000000"/>
+                                <w:sz w:val="20"/>
+                                <w:szCs w:val="20"/>
+                                <w:lang w:val="en-US"/>
+                              </w:rPr>
+                              <w:t>Tunisia</w:t>
+                            </w:r>
+                          </w:p>
+                          <w:p>
+                            <w:pPr>
+                              <w:ind w:left="113"/>
+                              <w:rPr>
+                                <w:lang w:val="en-US"/>
+                              </w:rPr>
+                            </w:pPr>
+                          </w:p>
+                          <w:p>
+                            <w:pPr>
+                              <w:ind w:left="113"/>
+                            </w:pPr>
                             <w:r>
                               <w:rPr>
                                 <w:rFonts w:ascii="Times New Roman" w:hAnsi="Times New Roman"/>
@@ -4469,64 +5375,223 @@
                                 <w:color w:val="2A6099"/>
                                 <w:sz w:val="20"/>
                                 <w:szCs w:val="20"/>
+                              </w:rPr>
+                              <w:t>Publicity Chairs</w:t>
+                            </w:r>
+                          </w:p>
+                          <w:p>
+                            <w:pPr>
+                              <w:ind w:left="113"/>
+                              <w:rPr>
+                                <w:rFonts w:ascii="Times New Roman" w:hAnsi="Times New Roman"/>
+                                <w:b/>
+                                <w:bCs/>
+                                <w:color w:val="000000"/>
+                                <w:sz w:val="20"/>
+                                <w:szCs w:val="20"/>
+                              </w:rPr>
+                            </w:pPr>
+                            <w:r>
+                              <w:rPr>
+                                <w:rFonts w:ascii="Times New Roman" w:hAnsi="Times New Roman"/>
+                                <w:b/>
+                                <w:bCs/>
+                                <w:color w:val="000000"/>
+                                <w:sz w:val="20"/>
+                                <w:szCs w:val="20"/>
+                              </w:rPr>
+                              <w:t>Yue Tang</w:t>
+                            </w:r>
+                          </w:p>
+                          <w:p>
+                            <w:pPr>
+                              <w:ind w:left="113"/>
+                              <w:rPr>
+                                <w:rFonts w:ascii="Times New Roman" w:hAnsi="Times New Roman"/>
+                                <w:color w:val="000000"/>
+                                <w:sz w:val="20"/>
+                                <w:szCs w:val="20"/>
+                              </w:rPr>
+                            </w:pPr>
+                            <w:r>
+                              <w:rPr>
+                                <w:rFonts w:ascii="Times New Roman" w:hAnsi="Times New Roman"/>
+                                <w:color w:val="000000"/>
+                                <w:sz w:val="20"/>
+                                <w:szCs w:val="20"/>
+                              </w:rPr>
+                              <w:t>Northeastern University, China</w:t>
+                            </w:r>
+                          </w:p>
+                          <w:p>
+                            <w:pPr>
+                              <w:ind w:left="113"/>
+                            </w:pPr>
+                          </w:p>
+                          <w:p>
+                            <w:pPr>
+                              <w:ind w:left="113"/>
+                            </w:pPr>
+                            <w:r>
+                              <w:rPr>
+                                <w:rFonts w:ascii="Times New Roman" w:hAnsi="Times New Roman"/>
+                                <w:b/>
+                                <w:bCs/>
+                                <w:color w:val="2A6099"/>
+                                <w:sz w:val="20"/>
+                                <w:szCs w:val="20"/>
+                              </w:rPr>
+                              <w:t xml:space="preserve">Steering Committee </w:t>
+                            </w:r>
+                            <w:r>
+                              <w:rPr>
+                                <w:rFonts w:ascii="Times New Roman" w:hAnsi="Times New Roman"/>
+                                <w:b/>
+                                <w:bCs/>
+                                <w:color w:val="2A6099"/>
+                                <w:sz w:val="20"/>
+                                <w:szCs w:val="20"/>
+                              </w:rPr>
+                              <w:t>Members</w:t>
+                            </w:r>
+                          </w:p>
+                          <w:p>
+                            <w:pPr>
+                              <w:ind w:left="113"/>
+                            </w:pPr>
+                            <w:r>
+                              <w:rPr>
+                                <w:rFonts w:ascii="Times New Roman" w:hAnsi="Times New Roman"/>
+                                <w:b/>
+                                <w:bCs/>
+                                <w:color w:val="000000"/>
+                                <w:sz w:val="20"/>
+                                <w:szCs w:val="20"/>
+                              </w:rPr>
+                              <w:t xml:space="preserve">Uwe </w:t>
+                            </w:r>
+                            <w:proofErr w:type="spellStart"/>
+                            <w:r>
+                              <w:rPr>
+                                <w:rFonts w:ascii="Times New Roman" w:hAnsi="Times New Roman"/>
+                                <w:b/>
+                                <w:bCs/>
+                                <w:color w:val="000000"/>
+                                <w:sz w:val="20"/>
+                                <w:szCs w:val="20"/>
+                              </w:rPr>
+                              <w:t>Brinkschulte</w:t>
+                            </w:r>
+                            <w:proofErr w:type="spellEnd"/>
+                          </w:p>
+                          <w:p>
+                            <w:pPr>
+                              <w:ind w:left="113"/>
+                              <w:rPr>
+                                <w:rFonts w:ascii="Times New Roman" w:hAnsi="Times New Roman"/>
+                                <w:color w:val="000000"/>
+                                <w:sz w:val="20"/>
+                                <w:szCs w:val="20"/>
+                              </w:rPr>
+                            </w:pPr>
+                            <w:r>
+                              <w:rPr>
+                                <w:rFonts w:ascii="Times New Roman" w:hAnsi="Times New Roman"/>
+                                <w:color w:val="000000"/>
+                                <w:sz w:val="20"/>
+                                <w:szCs w:val="20"/>
+                              </w:rPr>
+                              <w:t>Goethe University of Frankfurt, Germany</w:t>
+                            </w:r>
+                          </w:p>
+                          <w:p>
+                            <w:pPr>
+                              <w:ind w:left="113"/>
+                            </w:pPr>
+                            <w:r>
+                              <w:rPr>
+                                <w:rFonts w:ascii="Times New Roman" w:hAnsi="Times New Roman"/>
+                                <w:b/>
+                                <w:bCs/>
+                                <w:color w:val="000000"/>
+                                <w:sz w:val="20"/>
+                                <w:szCs w:val="20"/>
+                              </w:rPr>
+                              <w:t>Rob Pettit</w:t>
+                            </w:r>
+                          </w:p>
+                          <w:p>
+                            <w:pPr>
+                              <w:ind w:left="113"/>
+                            </w:pPr>
+                            <w:r>
+                              <w:rPr>
+                                <w:rFonts w:ascii="Times New Roman" w:hAnsi="Times New Roman"/>
+                                <w:color w:val="000000"/>
+                                <w:sz w:val="20"/>
+                                <w:szCs w:val="20"/>
+                              </w:rPr>
+                              <w:t>George Mason University</w:t>
+                            </w:r>
+                            <w:r>
+                              <w:rPr>
+                                <w:rFonts w:ascii="Times New Roman" w:hAnsi="Times New Roman"/>
+                                <w:color w:val="000000"/>
+                                <w:sz w:val="20"/>
+                                <w:szCs w:val="20"/>
+                              </w:rPr>
+                              <w:t>, USA</w:t>
+                            </w:r>
+                          </w:p>
+                          <w:p>
+                            <w:pPr>
+                              <w:ind w:left="113"/>
+                              <w:rPr>
+                                <w:rFonts w:ascii="Times New Roman" w:hAnsi="Times New Roman"/>
+                                <w:b/>
+                                <w:bCs/>
+                                <w:color w:val="000000"/>
+                                <w:sz w:val="20"/>
+                                <w:szCs w:val="20"/>
+                              </w:rPr>
+                            </w:pPr>
+                            <w:proofErr w:type="spellStart"/>
+                            <w:r>
+                              <w:rPr>
+                                <w:rFonts w:ascii="Times New Roman" w:hAnsi="Times New Roman"/>
+                                <w:b/>
+                                <w:bCs/>
+                                <w:color w:val="000000"/>
+                                <w:sz w:val="20"/>
+                                <w:szCs w:val="20"/>
+                              </w:rPr>
+                              <w:t>Karsai</w:t>
+                            </w:r>
+                            <w:proofErr w:type="spellEnd"/>
+                            <w:r>
+                              <w:rPr>
+                                <w:rFonts w:ascii="Times New Roman" w:hAnsi="Times New Roman"/>
+                                <w:b/>
+                                <w:bCs/>
+                                <w:color w:val="000000"/>
+                                <w:sz w:val="20"/>
+                                <w:szCs w:val="20"/>
+                              </w:rPr>
+                              <w:t xml:space="preserve"> Gabor</w:t>
+                            </w:r>
+                          </w:p>
+                          <w:p>
+                            <w:pPr>
+                              <w:ind w:left="113"/>
+                              <w:rPr>
+                                <w:rFonts w:ascii="Times New Roman" w:hAnsi="Times New Roman"/>
+                                <w:color w:val="000000"/>
+                                <w:sz w:val="20"/>
+                                <w:szCs w:val="20"/>
                                 <w:lang w:val="en-US"/>
                               </w:rPr>
-                              <w:t>Program Chairs</w:t>
-                            </w:r>
-                          </w:p>
-                          <w:p>
-                            <w:pPr>
-                              <w:ind w:left="113"/>
-                              <w:rPr>
-                                <w:rFonts w:ascii="Times New Roman" w:hAnsi="Times New Roman"/>
-                                <w:b/>
-                                <w:bCs/>
-                                <w:color w:val="000000"/>
-                                <w:sz w:val="20"/>
-                                <w:szCs w:val="20"/>
-                              </w:rPr>
-                            </w:pPr>
-                            <w:proofErr w:type="spellStart"/>
-                            <w:r>
-                              <w:rPr>
-                                <w:rFonts w:ascii="Times New Roman" w:hAnsi="Times New Roman"/>
-                                <w:b/>
-                                <w:bCs/>
-                                <w:color w:val="000000"/>
-                                <w:sz w:val="20"/>
-                                <w:szCs w:val="20"/>
-                              </w:rPr>
-                              <w:t>Chipara</w:t>
-                            </w:r>
-                            <w:proofErr w:type="spellEnd"/>
-                            <w:r>
-                              <w:rPr>
-                                <w:rFonts w:ascii="Times New Roman" w:hAnsi="Times New Roman"/>
-                                <w:b/>
-                                <w:bCs/>
-                                <w:color w:val="000000"/>
-                                <w:sz w:val="20"/>
-                                <w:szCs w:val="20"/>
-                              </w:rPr>
-                              <w:t xml:space="preserve"> </w:t>
-                            </w:r>
-                            <w:proofErr w:type="spellStart"/>
-                            <w:r>
-                              <w:rPr>
-                                <w:rFonts w:ascii="Times New Roman" w:hAnsi="Times New Roman"/>
-                                <w:b/>
-                                <w:bCs/>
-                                <w:color w:val="000000"/>
-                                <w:sz w:val="20"/>
-                                <w:szCs w:val="20"/>
-                              </w:rPr>
-                              <w:t>Octav</w:t>
-                            </w:r>
-                            <w:proofErr w:type="spellEnd"/>
-                          </w:p>
-                          <w:p>
-                            <w:pPr>
-                              <w:ind w:left="113"/>
+                            </w:pPr>
+                            <w:r>
                               <w:rPr>
                                 <w:rFonts w:ascii="Times New Roman" w:hAnsi="Times New Roman"/>
                                 <w:color w:val="000000"/>
@@ -4534,7 +5599,17 @@
                                 <w:szCs w:val="20"/>
                                 <w:lang w:val="en-US"/>
                               </w:rPr>
-                            </w:pPr>
+                              <w:t>Vanderbilt</w:t>
+                            </w:r>
+                            <w:r>
+                              <w:rPr>
+                                <w:rFonts w:ascii="Times New Roman" w:hAnsi="Times New Roman"/>
+                                <w:color w:val="000000"/>
+                                <w:sz w:val="20"/>
+                                <w:szCs w:val="20"/>
+                              </w:rPr>
+                              <w:t xml:space="preserve"> University</w:t>
+                            </w:r>
                             <w:r>
                               <w:rPr>
                                 <w:rFonts w:ascii="Times New Roman" w:hAnsi="Times New Roman"/>
@@ -4542,713 +5617,6 @@
                                 <w:sz w:val="20"/>
                                 <w:szCs w:val="20"/>
                                 <w:lang w:val="en-US"/>
-                              </w:rPr>
-                              <w:t>University of Iowa</w:t>
-                            </w:r>
-                            <w:r>
-                              <w:rPr>
-                                <w:rFonts w:ascii="Times New Roman" w:hAnsi="Times New Roman"/>
-                                <w:color w:val="000000"/>
-                                <w:sz w:val="20"/>
-                                <w:szCs w:val="20"/>
-                                <w:lang w:val="en-US"/>
-                              </w:rPr>
-                              <w:t>, USA</w:t>
-                            </w:r>
-                          </w:p>
-                          <w:p>
-                            <w:pPr>
-                              <w:ind w:left="113"/>
-                              <w:rPr>
-                                <w:rFonts w:ascii="Times New Roman" w:hAnsi="Times New Roman"/>
-                                <w:color w:val="000000"/>
-                                <w:sz w:val="20"/>
-                                <w:szCs w:val="20"/>
-                                <w:lang w:val="en-US"/>
-                              </w:rPr>
-                            </w:pPr>
-                            <w:r>
-                              <w:rPr>
-                                <w:rFonts w:ascii="Times New Roman" w:hAnsi="Times New Roman"/>
-                                <w:b/>
-                                <w:bCs/>
-                                <w:color w:val="000000"/>
-                                <w:sz w:val="20"/>
-                                <w:szCs w:val="20"/>
-                                <w:lang w:val="en-US"/>
-                              </w:rPr>
-                              <w:t xml:space="preserve">Luca </w:t>
-                            </w:r>
-                            <w:proofErr w:type="spellStart"/>
-                            <w:r>
-                              <w:rPr>
-                                <w:rFonts w:ascii="Times New Roman" w:hAnsi="Times New Roman"/>
-                                <w:b/>
-                                <w:bCs/>
-                                <w:color w:val="000000"/>
-                                <w:sz w:val="20"/>
-                                <w:szCs w:val="20"/>
-                                <w:lang w:val="en-US"/>
-                              </w:rPr>
-                              <w:t>Abeni</w:t>
-                            </w:r>
-                            <w:proofErr w:type="spellEnd"/>
-                          </w:p>
-                          <w:p>
-                            <w:pPr>
-                              <w:ind w:left="113"/>
-                              <w:rPr>
-                                <w:rFonts w:ascii="Times New Roman" w:hAnsi="Times New Roman"/>
-                                <w:color w:val="000000"/>
-                                <w:sz w:val="20"/>
-                                <w:szCs w:val="20"/>
-                                <w:lang w:val="en-US"/>
-                              </w:rPr>
-                            </w:pPr>
-                            <w:proofErr w:type="spellStart"/>
-                            <w:r>
-                              <w:rPr>
-                                <w:rFonts w:ascii="Times New Roman" w:hAnsi="Times New Roman"/>
-                                <w:color w:val="000000"/>
-                                <w:sz w:val="20"/>
-                                <w:szCs w:val="20"/>
-                                <w:lang w:val="en-US"/>
-                              </w:rPr>
-                              <w:t>Scuola</w:t>
-                            </w:r>
-                            <w:proofErr w:type="spellEnd"/>
-                            <w:r>
-                              <w:rPr>
-                                <w:rFonts w:ascii="Times New Roman" w:hAnsi="Times New Roman"/>
-                                <w:color w:val="000000"/>
-                                <w:sz w:val="20"/>
-                                <w:szCs w:val="20"/>
-                                <w:lang w:val="en-US"/>
-                              </w:rPr>
-                              <w:t xml:space="preserve"> </w:t>
-                            </w:r>
-                            <w:proofErr w:type="spellStart"/>
-                            <w:r>
-                              <w:rPr>
-                                <w:rFonts w:ascii="Times New Roman" w:hAnsi="Times New Roman"/>
-                                <w:color w:val="000000"/>
-                                <w:sz w:val="20"/>
-                                <w:szCs w:val="20"/>
-                                <w:lang w:val="en-US"/>
-                              </w:rPr>
-                              <w:t>Superiore</w:t>
-                            </w:r>
-                            <w:proofErr w:type="spellEnd"/>
-                            <w:r>
-                              <w:rPr>
-                                <w:rFonts w:ascii="Times New Roman" w:hAnsi="Times New Roman"/>
-                                <w:color w:val="000000"/>
-                                <w:sz w:val="20"/>
-                                <w:szCs w:val="20"/>
-                                <w:lang w:val="en-US"/>
-                              </w:rPr>
-                              <w:t xml:space="preserve"> S. Anna, Pisa, Italy</w:t>
-                            </w:r>
-                          </w:p>
-                          <w:p>
-                            <w:pPr>
-                              <w:ind w:left="113"/>
-                              <w:rPr>
-                                <w:rFonts w:ascii="Times New Roman" w:hAnsi="Times New Roman"/>
-                                <w:color w:val="000000"/>
-                                <w:sz w:val="20"/>
-                                <w:szCs w:val="20"/>
-                                <w:lang w:val="en-US"/>
-                              </w:rPr>
-                            </w:pPr>
-                            <w:proofErr w:type="spellStart"/>
-                            <w:r>
-                              <w:rPr>
-                                <w:rFonts w:ascii="Times New Roman" w:hAnsi="Times New Roman"/>
-                                <w:b/>
-                                <w:bCs/>
-                                <w:color w:val="000000"/>
-                                <w:sz w:val="20"/>
-                                <w:szCs w:val="20"/>
-                              </w:rPr>
-                              <w:t>Yehan</w:t>
-                            </w:r>
-                            <w:proofErr w:type="spellEnd"/>
-                            <w:r>
-                              <w:rPr>
-                                <w:rFonts w:ascii="Times New Roman" w:hAnsi="Times New Roman"/>
-                                <w:b/>
-                                <w:bCs/>
-                                <w:color w:val="000000"/>
-                                <w:sz w:val="20"/>
-                                <w:szCs w:val="20"/>
-                              </w:rPr>
-                              <w:t xml:space="preserve"> Ma</w:t>
-                            </w:r>
-                          </w:p>
-                          <w:p>
-                            <w:pPr>
-                              <w:ind w:left="113"/>
-                              <w:rPr>
-                                <w:rFonts w:ascii="Times New Roman" w:hAnsi="Times New Roman"/>
-                                <w:color w:val="000000"/>
-                                <w:sz w:val="20"/>
-                                <w:szCs w:val="20"/>
-                                <w:lang w:val="en-US"/>
-                              </w:rPr>
-                            </w:pPr>
-                            <w:r>
-                              <w:rPr>
-                                <w:rFonts w:ascii="Times New Roman" w:hAnsi="Times New Roman"/>
-                                <w:color w:val="000000"/>
-                                <w:sz w:val="20"/>
-                                <w:szCs w:val="20"/>
-                                <w:lang w:val="en-US"/>
-                              </w:rPr>
-                              <w:t>Shanghai Jiao Tong University</w:t>
-                            </w:r>
-                            <w:r>
-                              <w:rPr>
-                                <w:rFonts w:ascii="Times New Roman" w:hAnsi="Times New Roman"/>
-                                <w:color w:val="000000"/>
-                                <w:sz w:val="20"/>
-                                <w:szCs w:val="20"/>
-                                <w:lang w:val="en-US"/>
-                              </w:rPr>
-                              <w:t>, China</w:t>
-                            </w:r>
-                          </w:p>
-                          <w:p>
-                            <w:pPr>
-                              <w:ind w:left="113"/>
-                              <w:rPr>
-                                <w:rFonts w:ascii="Times New Roman" w:hAnsi="Times New Roman"/>
-                                <w:b/>
-                                <w:bCs/>
-                                <w:color w:val="2A6099"/>
-                                <w:sz w:val="20"/>
-                                <w:szCs w:val="20"/>
-                                <w:lang w:val="en-US"/>
-                              </w:rPr>
-                            </w:pPr>
-                          </w:p>
-                          <w:p>
-                            <w:pPr>
-                              <w:ind w:left="113"/>
-                            </w:pPr>
-                            <w:r>
-                              <w:rPr>
-                                <w:rFonts w:ascii="Times New Roman" w:hAnsi="Times New Roman"/>
-                                <w:b/>
-                                <w:bCs/>
-                                <w:color w:val="2A6099"/>
-                                <w:sz w:val="20"/>
-                                <w:szCs w:val="20"/>
-                              </w:rPr>
-                              <w:t>Local Chair</w:t>
-                            </w:r>
-                          </w:p>
-                          <w:p>
-                            <w:pPr>
-                              <w:ind w:left="113"/>
-                              <w:rPr>
-                                <w:rFonts w:ascii="Times New Roman" w:hAnsi="Times New Roman"/>
-                                <w:b/>
-                                <w:bCs/>
-                                <w:color w:val="000000"/>
-                                <w:sz w:val="20"/>
-                                <w:szCs w:val="20"/>
-                              </w:rPr>
-                            </w:pPr>
-                            <w:r>
-                              <w:rPr>
-                                <w:rFonts w:ascii="Times New Roman" w:hAnsi="Times New Roman"/>
-                                <w:b/>
-                                <w:bCs/>
-                                <w:color w:val="000000"/>
-                                <w:sz w:val="20"/>
-                                <w:szCs w:val="20"/>
-                              </w:rPr>
-                              <w:t>Sprinkle, Jonathan M</w:t>
-                            </w:r>
-                          </w:p>
-                          <w:p>
-                            <w:pPr>
-                              <w:ind w:left="113"/>
-                              <w:rPr>
-                                <w:rFonts w:ascii="Times New Roman" w:hAnsi="Times New Roman"/>
-                                <w:color w:val="000000"/>
-                                <w:sz w:val="20"/>
-                                <w:szCs w:val="20"/>
-                                <w:lang w:val="en-US"/>
-                              </w:rPr>
-                            </w:pPr>
-                            <w:r>
-                              <w:rPr>
-                                <w:rFonts w:ascii="Times New Roman" w:hAnsi="Times New Roman"/>
-                                <w:color w:val="000000"/>
-                                <w:sz w:val="20"/>
-                                <w:szCs w:val="20"/>
-                                <w:lang w:val="en-US"/>
-                              </w:rPr>
-                              <w:t>Vanderbilt</w:t>
-                            </w:r>
-                            <w:r>
-                              <w:rPr>
-                                <w:rFonts w:ascii="Times New Roman" w:hAnsi="Times New Roman"/>
-                                <w:color w:val="000000"/>
-                                <w:sz w:val="20"/>
-                                <w:szCs w:val="20"/>
-                              </w:rPr>
-                              <w:t xml:space="preserve"> University</w:t>
-                            </w:r>
-                            <w:r>
-                              <w:rPr>
-                                <w:rFonts w:ascii="Times New Roman" w:hAnsi="Times New Roman"/>
-                                <w:color w:val="000000"/>
-                                <w:sz w:val="20"/>
-                                <w:szCs w:val="20"/>
-                                <w:lang w:val="en-US"/>
-                              </w:rPr>
-                              <w:t>, USA</w:t>
-                            </w:r>
-                          </w:p>
-                          <w:p>
-                            <w:pPr>
-                              <w:ind w:left="113"/>
-                              <w:rPr>
-                                <w:rFonts w:ascii="Times New Roman" w:hAnsi="Times New Roman"/>
-                                <w:b/>
-                                <w:bCs/>
-                                <w:color w:val="2A6099"/>
-                                <w:sz w:val="20"/>
-                                <w:szCs w:val="20"/>
-                                <w:lang w:val="en-US"/>
-                              </w:rPr>
-                            </w:pPr>
-                          </w:p>
-                          <w:p>
-                            <w:pPr>
-                              <w:ind w:left="113"/>
-                              <w:rPr>
-                                <w:lang w:val="en-US"/>
-                              </w:rPr>
-                            </w:pPr>
-                            <w:r>
-                              <w:rPr>
-                                <w:rFonts w:ascii="Times New Roman" w:hAnsi="Times New Roman"/>
-                                <w:b/>
-                                <w:bCs/>
-                                <w:color w:val="2A6099"/>
-                                <w:sz w:val="20"/>
-                                <w:szCs w:val="20"/>
-                                <w:lang w:val="en-US"/>
-                              </w:rPr>
-                              <w:t>Publication</w:t>
-                            </w:r>
-                            <w:r>
-                              <w:rPr>
-                                <w:rFonts w:ascii="Times New Roman" w:hAnsi="Times New Roman"/>
-                                <w:b/>
-                                <w:bCs/>
-                                <w:color w:val="2A6099"/>
-                                <w:sz w:val="20"/>
-                                <w:szCs w:val="20"/>
-                                <w:lang w:val="en-US"/>
-                              </w:rPr>
-                              <w:t xml:space="preserve"> Chair</w:t>
-                            </w:r>
-                          </w:p>
-                          <w:p>
-                            <w:pPr>
-                              <w:ind w:left="113"/>
-                              <w:rPr>
-                                <w:rFonts w:ascii="Times New Roman" w:hAnsi="Times New Roman"/>
-                                <w:b/>
-                                <w:bCs/>
-                                <w:color w:val="000000"/>
-                                <w:sz w:val="20"/>
-                                <w:szCs w:val="20"/>
-                              </w:rPr>
-                            </w:pPr>
-                            <w:r>
-                              <w:rPr>
-                                <w:rFonts w:ascii="Times New Roman" w:hAnsi="Times New Roman"/>
-                                <w:b/>
-                                <w:bCs/>
-                                <w:color w:val="000000"/>
-                                <w:sz w:val="20"/>
-                                <w:szCs w:val="20"/>
-                              </w:rPr>
-                              <w:t>Matthias Becker</w:t>
-                            </w:r>
-                          </w:p>
-                          <w:p>
-                            <w:pPr>
-                              <w:ind w:left="113"/>
-                              <w:rPr>
-                                <w:rFonts w:ascii="Times New Roman" w:hAnsi="Times New Roman"/>
-                                <w:color w:val="000000"/>
-                                <w:sz w:val="20"/>
-                                <w:szCs w:val="20"/>
-                              </w:rPr>
-                            </w:pPr>
-                            <w:r>
-                              <w:rPr>
-                                <w:rFonts w:ascii="Times New Roman" w:hAnsi="Times New Roman"/>
-                                <w:color w:val="000000"/>
-                                <w:sz w:val="20"/>
-                                <w:szCs w:val="20"/>
-                              </w:rPr>
-                              <w:t>Royal Institute of Technology, KTH, Sweden</w:t>
-                            </w:r>
-                          </w:p>
-                          <w:p>
-                            <w:pPr>
-                              <w:ind w:left="113"/>
-                              <w:rPr>
-                                <w:rFonts w:ascii="Times New Roman" w:hAnsi="Times New Roman"/>
-                                <w:b/>
-                                <w:bCs/>
-                                <w:color w:val="000000"/>
-                                <w:sz w:val="20"/>
-                                <w:szCs w:val="20"/>
-                              </w:rPr>
-                            </w:pPr>
-                            <w:r>
-                              <w:rPr>
-                                <w:rFonts w:ascii="Times New Roman" w:hAnsi="Times New Roman"/>
-                                <w:b/>
-                                <w:bCs/>
-                                <w:color w:val="000000"/>
-                                <w:sz w:val="20"/>
-                                <w:szCs w:val="20"/>
-                              </w:rPr>
-                              <w:t>Yue Tang</w:t>
-                            </w:r>
-                          </w:p>
-                          <w:p>
-                            <w:pPr>
-                              <w:ind w:left="113"/>
-                              <w:rPr>
-                                <w:rFonts w:ascii="Times New Roman" w:hAnsi="Times New Roman"/>
-                                <w:color w:val="000000"/>
-                                <w:sz w:val="20"/>
-                                <w:szCs w:val="20"/>
-                              </w:rPr>
-                            </w:pPr>
-                            <w:proofErr w:type="spellStart"/>
-                            <w:r>
-                              <w:rPr>
-                                <w:rFonts w:ascii="Times New Roman" w:hAnsi="Times New Roman"/>
-                                <w:color w:val="000000"/>
-                                <w:sz w:val="20"/>
-                                <w:szCs w:val="20"/>
-                              </w:rPr>
-                              <w:t>Northeastern</w:t>
-                            </w:r>
-                            <w:proofErr w:type="spellEnd"/>
-                            <w:r>
-                              <w:rPr>
-                                <w:rFonts w:ascii="Times New Roman" w:hAnsi="Times New Roman"/>
-                                <w:color w:val="000000"/>
-                                <w:sz w:val="20"/>
-                                <w:szCs w:val="20"/>
-                              </w:rPr>
-                              <w:t xml:space="preserve"> University, China</w:t>
-                            </w:r>
-                          </w:p>
-                          <w:p>
-                            <w:pPr>
-                              <w:ind w:left="113"/>
-                              <w:rPr>
-                                <w:rFonts w:ascii="Times New Roman" w:hAnsi="Times New Roman"/>
-                                <w:color w:val="000000"/>
-                                <w:sz w:val="20"/>
-                                <w:szCs w:val="20"/>
-                              </w:rPr>
-                            </w:pPr>
-                          </w:p>
-                          <w:p>
-                            <w:pPr>
-                              <w:ind w:left="113"/>
-                              <w:rPr>
-                                <w:lang w:val="en-US"/>
-                              </w:rPr>
-                            </w:pPr>
-                            <w:r>
-                              <w:rPr>
-                                <w:rFonts w:ascii="Times New Roman" w:hAnsi="Times New Roman"/>
-                                <w:b/>
-                                <w:bCs/>
-                                <w:color w:val="2A6099"/>
-                                <w:sz w:val="20"/>
-                                <w:szCs w:val="20"/>
-                                <w:lang w:val="en-US"/>
-                              </w:rPr>
-                              <w:t>Web Chair</w:t>
-                            </w:r>
-                          </w:p>
-                          <w:p>
-                            <w:pPr>
-                              <w:ind w:left="113"/>
-                              <w:rPr>
-                                <w:rFonts w:ascii="Times New Roman" w:hAnsi="Times New Roman"/>
-                                <w:b/>
-                                <w:bCs/>
-                                <w:color w:val="000000"/>
-                                <w:sz w:val="20"/>
-                                <w:szCs w:val="20"/>
-                                <w:lang w:val="en-US"/>
-                              </w:rPr>
-                            </w:pPr>
-                            <w:r>
-                              <w:rPr>
-                                <w:rFonts w:ascii="Times New Roman" w:hAnsi="Times New Roman"/>
-                                <w:b/>
-                                <w:bCs/>
-                                <w:color w:val="000000"/>
-                                <w:sz w:val="20"/>
-                                <w:szCs w:val="20"/>
-                                <w:lang w:val="en-US"/>
-                              </w:rPr>
-                              <w:t>Akram Hakiri</w:t>
-                            </w:r>
-                          </w:p>
-                          <w:p>
-                            <w:pPr>
-                              <w:ind w:left="113"/>
-                              <w:rPr>
-                                <w:rFonts w:ascii="Times New Roman" w:hAnsi="Times New Roman"/>
-                                <w:color w:val="000000"/>
-                                <w:sz w:val="20"/>
-                                <w:szCs w:val="20"/>
-                                <w:lang w:val="en-US"/>
-                              </w:rPr>
-                            </w:pPr>
-                            <w:r>
-                              <w:rPr>
-                                <w:rFonts w:ascii="Times New Roman" w:hAnsi="Times New Roman"/>
-                                <w:color w:val="000000"/>
-                                <w:sz w:val="20"/>
-                                <w:szCs w:val="20"/>
-                              </w:rPr>
-                              <w:t>University</w:t>
-                            </w:r>
-                            <w:r>
-                              <w:rPr>
-                                <w:rFonts w:ascii="Times New Roman" w:hAnsi="Times New Roman"/>
-                                <w:color w:val="000000"/>
-                                <w:sz w:val="20"/>
-                                <w:szCs w:val="20"/>
-                                <w:lang w:val="en-US"/>
-                              </w:rPr>
-                              <w:t xml:space="preserve"> of Carthage</w:t>
-                            </w:r>
-                            <w:r>
-                              <w:rPr>
-                                <w:rFonts w:ascii="Times New Roman" w:hAnsi="Times New Roman"/>
-                                <w:color w:val="000000"/>
-                                <w:sz w:val="20"/>
-                                <w:szCs w:val="20"/>
-                              </w:rPr>
-                              <w:t xml:space="preserve">, </w:t>
-                            </w:r>
-                            <w:r>
-                              <w:rPr>
-                                <w:rFonts w:ascii="Times New Roman" w:hAnsi="Times New Roman"/>
-                                <w:color w:val="000000"/>
-                                <w:sz w:val="20"/>
-                                <w:szCs w:val="20"/>
-                                <w:lang w:val="en-US"/>
-                              </w:rPr>
-                              <w:t>Tunisia</w:t>
-                            </w:r>
-                          </w:p>
-                          <w:p>
-                            <w:pPr>
-                              <w:ind w:left="113"/>
-                              <w:rPr>
-                                <w:lang w:val="en-US"/>
-                              </w:rPr>
-                            </w:pPr>
-                          </w:p>
-                          <w:p>
-                            <w:pPr>
-                              <w:ind w:left="113"/>
-                            </w:pPr>
-                            <w:r>
-                              <w:rPr>
-                                <w:rFonts w:ascii="Times New Roman" w:hAnsi="Times New Roman"/>
-                                <w:b/>
-                                <w:bCs/>
-                                <w:color w:val="2A6099"/>
-                                <w:sz w:val="20"/>
-                                <w:szCs w:val="20"/>
-                              </w:rPr>
-                              <w:t>Publicity Chairs</w:t>
-                            </w:r>
-                          </w:p>
-                          <w:p>
-                            <w:pPr>
-                              <w:ind w:left="113"/>
-                              <w:rPr>
-                                <w:rFonts w:ascii="Times New Roman" w:hAnsi="Times New Roman"/>
-                                <w:b/>
-                                <w:bCs/>
-                                <w:color w:val="000000"/>
-                                <w:sz w:val="20"/>
-                                <w:szCs w:val="20"/>
-                              </w:rPr>
-                            </w:pPr>
-                            <w:r>
-                              <w:rPr>
-                                <w:rFonts w:ascii="Times New Roman" w:hAnsi="Times New Roman"/>
-                                <w:b/>
-                                <w:bCs/>
-                                <w:color w:val="000000"/>
-                                <w:sz w:val="20"/>
-                                <w:szCs w:val="20"/>
-                              </w:rPr>
-                              <w:t>Yue Tang</w:t>
-                            </w:r>
-                          </w:p>
-                          <w:p>
-                            <w:pPr>
-                              <w:ind w:left="113"/>
-                              <w:rPr>
-                                <w:rFonts w:ascii="Times New Roman" w:hAnsi="Times New Roman"/>
-                                <w:color w:val="000000"/>
-                                <w:sz w:val="20"/>
-                                <w:szCs w:val="20"/>
-                              </w:rPr>
-                            </w:pPr>
-                            <w:r>
-                              <w:rPr>
-                                <w:rFonts w:ascii="Times New Roman" w:hAnsi="Times New Roman"/>
-                                <w:color w:val="000000"/>
-                                <w:sz w:val="20"/>
-                                <w:szCs w:val="20"/>
-                              </w:rPr>
-                              <w:t>Northeastern University, China</w:t>
-                            </w:r>
-                          </w:p>
-                          <w:p>
-                            <w:pPr>
-                              <w:ind w:left="113"/>
-                            </w:pPr>
-                          </w:p>
-                          <w:p>
-                            <w:pPr>
-                              <w:ind w:left="113"/>
-                            </w:pPr>
-                            <w:r>
-                              <w:rPr>
-                                <w:rFonts w:ascii="Times New Roman" w:hAnsi="Times New Roman"/>
-                                <w:b/>
-                                <w:bCs/>
-                                <w:color w:val="2A6099"/>
-                                <w:sz w:val="20"/>
-                                <w:szCs w:val="20"/>
-                              </w:rPr>
-                              <w:t xml:space="preserve">Steering Committee </w:t>
-                            </w:r>
-                            <w:r>
-                              <w:rPr>
-                                <w:rFonts w:ascii="Times New Roman" w:hAnsi="Times New Roman"/>
-                                <w:b/>
-                                <w:bCs/>
-                                <w:color w:val="2A6099"/>
-                                <w:sz w:val="20"/>
-                                <w:szCs w:val="20"/>
-                              </w:rPr>
-                              <w:t>Co-Chairs</w:t>
-                            </w:r>
-                          </w:p>
-                          <w:p>
-                            <w:pPr>
-                              <w:ind w:left="113"/>
-                            </w:pPr>
-                            <w:r>
-                              <w:rPr>
-                                <w:rFonts w:ascii="Times New Roman" w:hAnsi="Times New Roman"/>
-                                <w:b/>
-                                <w:bCs/>
-                                <w:color w:val="000000"/>
-                                <w:sz w:val="20"/>
-                                <w:szCs w:val="20"/>
-                              </w:rPr>
-                              <w:t xml:space="preserve">Uwe </w:t>
-                            </w:r>
-                            <w:proofErr w:type="spellStart"/>
-                            <w:r>
-                              <w:rPr>
-                                <w:rFonts w:ascii="Times New Roman" w:hAnsi="Times New Roman"/>
-                                <w:b/>
-                                <w:bCs/>
-                                <w:color w:val="000000"/>
-                                <w:sz w:val="20"/>
-                                <w:szCs w:val="20"/>
-                              </w:rPr>
-                              <w:t>Brinkschulte</w:t>
-                            </w:r>
-                            <w:proofErr w:type="spellEnd"/>
-                          </w:p>
-                          <w:p>
-                            <w:pPr>
-                              <w:ind w:left="113"/>
-                              <w:rPr>
-                                <w:rFonts w:ascii="Times New Roman" w:hAnsi="Times New Roman"/>
-                                <w:color w:val="000000"/>
-                                <w:sz w:val="20"/>
-                                <w:szCs w:val="20"/>
-                              </w:rPr>
-                            </w:pPr>
-                            <w:r>
-                              <w:rPr>
-                                <w:rFonts w:ascii="Times New Roman" w:hAnsi="Times New Roman"/>
-                                <w:color w:val="000000"/>
-                                <w:sz w:val="20"/>
-                                <w:szCs w:val="20"/>
-                              </w:rPr>
-                              <w:t>Goethe University of Frankfurt, Germany</w:t>
-                            </w:r>
-                          </w:p>
-                          <w:p>
-                            <w:pPr>
-                              <w:ind w:left="113"/>
-                            </w:pPr>
-                            <w:r>
-                              <w:rPr>
-                                <w:rFonts w:ascii="Times New Roman" w:hAnsi="Times New Roman"/>
-                                <w:b/>
-                                <w:bCs/>
-                                <w:color w:val="000000"/>
-                                <w:sz w:val="20"/>
-                                <w:szCs w:val="20"/>
-                              </w:rPr>
-                              <w:t>Rob Pettit</w:t>
-                            </w:r>
-                          </w:p>
-                          <w:p>
-                            <w:pPr>
-                              <w:ind w:left="113"/>
-                            </w:pPr>
-                            <w:r>
-                              <w:rPr>
-                                <w:rFonts w:ascii="Times New Roman" w:hAnsi="Times New Roman"/>
-                                <w:color w:val="000000"/>
-                                <w:sz w:val="20"/>
-                                <w:szCs w:val="20"/>
-                              </w:rPr>
-                              <w:t>George Mason University</w:t>
-                            </w:r>
-                            <w:r>
-                              <w:rPr>
-                                <w:rFonts w:ascii="Times New Roman" w:hAnsi="Times New Roman"/>
-                                <w:color w:val="000000"/>
-                                <w:sz w:val="20"/>
-                                <w:szCs w:val="20"/>
                               </w:rPr>
                               <w:t>, USA</w:t>
                             </w:r>
@@ -5555,28 +5923,437 @@
                           <w:sz w:val="20"/>
                           <w:szCs w:val="20"/>
                         </w:rPr>
-                        <w:t>Karsai Gabor</w:t>
-                      </w:r>
-                    </w:p>
-                    <w:p>
-                      <w:pPr>
-                        <w:ind w:left="113"/>
-                        <w:rPr>
-                          <w:rFonts w:ascii="Times New Roman" w:hAnsi="Times New Roman"/>
-                          <w:color w:val="000000"/>
-                          <w:sz w:val="20"/>
-                          <w:szCs w:val="20"/>
+                        <w:t>Aniruddha Gokhale</w:t>
+                      </w:r>
+                    </w:p>
+                    <w:p>
+                      <w:pPr>
+                        <w:ind w:left="113"/>
+                        <w:rPr>
+                          <w:rFonts w:ascii="Times New Roman" w:hAnsi="Times New Roman"/>
+                          <w:color w:val="000000"/>
+                          <w:sz w:val="20"/>
+                          <w:szCs w:val="20"/>
+                        </w:rPr>
+                      </w:pPr>
+                      <w:r>
+                        <w:rPr>
+                          <w:rFonts w:ascii="Times New Roman" w:hAnsi="Times New Roman"/>
+                          <w:color w:val="000000"/>
+                          <w:sz w:val="20"/>
+                          <w:szCs w:val="20"/>
+                        </w:rPr>
+                        <w:t>Vanderbilt University, USA</w:t>
+                      </w:r>
+                    </w:p>
+                    <w:p>
+                      <w:pPr>
+                        <w:ind w:left="113"/>
+                        <w:rPr>
                           <w:lang w:val="en-US"/>
                         </w:rPr>
                       </w:pPr>
                       <w:r>
                         <w:rPr>
                           <w:rFonts w:ascii="Times New Roman" w:hAnsi="Times New Roman"/>
-                          <w:color w:val="000000"/>
-                          <w:sz w:val="20"/>
-                          <w:szCs w:val="20"/>
+                          <w:b/>
+                          <w:bCs/>
+                          <w:color w:val="000000"/>
+                          <w:sz w:val="20"/>
+                          <w:szCs w:val="20"/>
+                        </w:rPr>
+                        <w:t>GUAN Nan</w:t>
+                      </w:r>
+                    </w:p>
+                    <w:p>
+                      <w:pPr>
+                        <w:ind w:left="113"/>
+                        <w:rPr>
+                          <w:rFonts w:ascii="Times New Roman" w:hAnsi="Times New Roman"/>
+                          <w:color w:val="000000"/>
+                          <w:sz w:val="20"/>
+                          <w:szCs w:val="20"/>
+                        </w:rPr>
+                      </w:pPr>
+                      <w:r>
+                        <w:rPr>
+                          <w:rFonts w:ascii="Times New Roman" w:hAnsi="Times New Roman"/>
+                          <w:color w:val="000000"/>
+                          <w:sz w:val="20"/>
+                          <w:szCs w:val="20"/>
+                        </w:rPr>
+                        <w:t>City University of Hong Kong</w:t>
+                      </w:r>
+                    </w:p>
+                    <w:p>
+                      <w:pPr>
+                        <w:ind w:left="113"/>
+                        <w:rPr>
                           <w:lang w:val="en-US"/>
                         </w:rPr>
+                      </w:pPr>
+                    </w:p>
+                    <w:p>
+                      <w:pPr>
+                        <w:ind w:left="113"/>
+                        <w:rPr>
+                          <w:lang w:val="en-US"/>
+                        </w:rPr>
+                      </w:pPr>
+                      <w:r>
+                        <w:rPr>
+                          <w:rFonts w:ascii="Times New Roman" w:hAnsi="Times New Roman"/>
+                          <w:b/>
+                          <w:bCs/>
+                          <w:color w:val="2A6099"/>
+                          <w:sz w:val="20"/>
+                          <w:szCs w:val="20"/>
+                          <w:lang w:val="en-US"/>
+                        </w:rPr>
+                        <w:t>Technical</w:t>
+                      </w:r>
+                      <w:r>
+                        <w:rPr>
+                          <w:rFonts w:ascii="Times New Roman" w:hAnsi="Times New Roman"/>
+                          <w:b/>
+                          <w:bCs/>
+                          <w:color w:val="2A6099"/>
+                          <w:sz w:val="20"/>
+                          <w:szCs w:val="20"/>
+                          <w:lang w:val="en-US"/>
+                        </w:rPr>
+                        <w:t xml:space="preserve"> </w:t>
+                      </w:r>
+                      <w:r>
+                        <w:rPr>
+                          <w:rFonts w:ascii="Times New Roman" w:hAnsi="Times New Roman"/>
+                          <w:b/>
+                          <w:bCs/>
+                          <w:color w:val="2A6099"/>
+                          <w:sz w:val="20"/>
+                          <w:szCs w:val="20"/>
+                          <w:lang w:val="en-US"/>
+                        </w:rPr>
+                        <w:t>Program Chairs</w:t>
+                      </w:r>
+                    </w:p>
+                    <w:p>
+                      <w:pPr>
+                        <w:ind w:left="113"/>
+                        <w:rPr>
+                          <w:rFonts w:ascii="Times New Roman" w:hAnsi="Times New Roman"/>
+                          <w:b/>
+                          <w:bCs/>
+                          <w:color w:val="000000"/>
+                          <w:sz w:val="20"/>
+                          <w:szCs w:val="20"/>
+                        </w:rPr>
+                      </w:pPr>
+                      <w:proofErr w:type="spellStart"/>
+                      <w:r>
+                        <w:rPr>
+                          <w:rFonts w:ascii="Times New Roman" w:hAnsi="Times New Roman"/>
+                          <w:b/>
+                          <w:bCs/>
+                          <w:color w:val="000000"/>
+                          <w:sz w:val="20"/>
+                          <w:szCs w:val="20"/>
+                        </w:rPr>
+                        <w:t>Chipara</w:t>
+                      </w:r>
+                      <w:proofErr w:type="spellEnd"/>
+                      <w:r>
+                        <w:rPr>
+                          <w:rFonts w:ascii="Times New Roman" w:hAnsi="Times New Roman"/>
+                          <w:b/>
+                          <w:bCs/>
+                          <w:color w:val="000000"/>
+                          <w:sz w:val="20"/>
+                          <w:szCs w:val="20"/>
+                        </w:rPr>
+                        <w:t xml:space="preserve"> </w:t>
+                      </w:r>
+                      <w:proofErr w:type="spellStart"/>
+                      <w:r>
+                        <w:rPr>
+                          <w:rFonts w:ascii="Times New Roman" w:hAnsi="Times New Roman"/>
+                          <w:b/>
+                          <w:bCs/>
+                          <w:color w:val="000000"/>
+                          <w:sz w:val="20"/>
+                          <w:szCs w:val="20"/>
+                        </w:rPr>
+                        <w:t>Octav</w:t>
+                      </w:r>
+                      <w:proofErr w:type="spellEnd"/>
+                    </w:p>
+                    <w:p>
+                      <w:pPr>
+                        <w:ind w:left="113"/>
+                        <w:rPr>
+                          <w:rFonts w:ascii="Times New Roman" w:hAnsi="Times New Roman"/>
+                          <w:color w:val="000000"/>
+                          <w:sz w:val="20"/>
+                          <w:szCs w:val="20"/>
+                          <w:lang w:val="en-US"/>
+                        </w:rPr>
+                      </w:pPr>
+                      <w:r>
+                        <w:rPr>
+                          <w:rFonts w:ascii="Times New Roman" w:hAnsi="Times New Roman"/>
+                          <w:color w:val="000000"/>
+                          <w:sz w:val="20"/>
+                          <w:szCs w:val="20"/>
+                          <w:lang w:val="en-US"/>
+                        </w:rPr>
+                        <w:t>University of Iowa</w:t>
+                      </w:r>
+                      <w:r>
+                        <w:rPr>
+                          <w:rFonts w:ascii="Times New Roman" w:hAnsi="Times New Roman"/>
+                          <w:color w:val="000000"/>
+                          <w:sz w:val="20"/>
+                          <w:szCs w:val="20"/>
+                          <w:lang w:val="en-US"/>
+                        </w:rPr>
+                        <w:t>, USA</w:t>
+                      </w:r>
+                    </w:p>
+                    <w:p>
+                      <w:pPr>
+                        <w:ind w:left="113"/>
+                        <w:rPr>
+                          <w:rFonts w:ascii="Times New Roman" w:hAnsi="Times New Roman"/>
+                          <w:color w:val="000000"/>
+                          <w:sz w:val="20"/>
+                          <w:szCs w:val="20"/>
+                          <w:lang w:val="en-US"/>
+                        </w:rPr>
+                      </w:pPr>
+                      <w:r>
+                        <w:rPr>
+                          <w:rFonts w:ascii="Times New Roman" w:hAnsi="Times New Roman"/>
+                          <w:b/>
+                          <w:bCs/>
+                          <w:color w:val="000000"/>
+                          <w:sz w:val="20"/>
+                          <w:szCs w:val="20"/>
+                          <w:lang w:val="en-US"/>
+                        </w:rPr>
+                        <w:t xml:space="preserve">Luca </w:t>
+                      </w:r>
+                      <w:proofErr w:type="spellStart"/>
+                      <w:r>
+                        <w:rPr>
+                          <w:rFonts w:ascii="Times New Roman" w:hAnsi="Times New Roman"/>
+                          <w:b/>
+                          <w:bCs/>
+                          <w:color w:val="000000"/>
+                          <w:sz w:val="20"/>
+                          <w:szCs w:val="20"/>
+                          <w:lang w:val="en-US"/>
+                        </w:rPr>
+                        <w:t>Abeni</w:t>
+                      </w:r>
+                      <w:proofErr w:type="spellEnd"/>
+                    </w:p>
+                    <w:p>
+                      <w:pPr>
+                        <w:ind w:left="113"/>
+                        <w:rPr>
+                          <w:rFonts w:ascii="Times New Roman" w:hAnsi="Times New Roman"/>
+                          <w:color w:val="000000"/>
+                          <w:sz w:val="20"/>
+                          <w:szCs w:val="20"/>
+                          <w:lang w:val="en-US"/>
+                        </w:rPr>
+                      </w:pPr>
+                      <w:proofErr w:type="spellStart"/>
+                      <w:r>
+                        <w:rPr>
+                          <w:rFonts w:ascii="Times New Roman" w:hAnsi="Times New Roman"/>
+                          <w:color w:val="000000"/>
+                          <w:sz w:val="20"/>
+                          <w:szCs w:val="20"/>
+                          <w:lang w:val="en-US"/>
+                        </w:rPr>
+                        <w:t>Scuola</w:t>
+                      </w:r>
+                      <w:proofErr w:type="spellEnd"/>
+                      <w:r>
+                        <w:rPr>
+                          <w:rFonts w:ascii="Times New Roman" w:hAnsi="Times New Roman"/>
+                          <w:color w:val="000000"/>
+                          <w:sz w:val="20"/>
+                          <w:szCs w:val="20"/>
+                          <w:lang w:val="en-US"/>
+                        </w:rPr>
+                        <w:t xml:space="preserve"> </w:t>
+                      </w:r>
+                      <w:proofErr w:type="spellStart"/>
+                      <w:r>
+                        <w:rPr>
+                          <w:rFonts w:ascii="Times New Roman" w:hAnsi="Times New Roman"/>
+                          <w:color w:val="000000"/>
+                          <w:sz w:val="20"/>
+                          <w:szCs w:val="20"/>
+                          <w:lang w:val="en-US"/>
+                        </w:rPr>
+                        <w:t>Superiore</w:t>
+                      </w:r>
+                      <w:proofErr w:type="spellEnd"/>
+                      <w:r>
+                        <w:rPr>
+                          <w:rFonts w:ascii="Times New Roman" w:hAnsi="Times New Roman"/>
+                          <w:color w:val="000000"/>
+                          <w:sz w:val="20"/>
+                          <w:szCs w:val="20"/>
+                          <w:lang w:val="en-US"/>
+                        </w:rPr>
+                        <w:t xml:space="preserve"> S. Anna, Pisa, Italy</w:t>
+                      </w:r>
+                    </w:p>
+                    <w:p>
+                      <w:pPr>
+                        <w:ind w:left="113"/>
+                        <w:rPr>
+                          <w:rFonts w:ascii="Times New Roman" w:hAnsi="Times New Roman"/>
+                          <w:color w:val="000000"/>
+                          <w:sz w:val="20"/>
+                          <w:szCs w:val="20"/>
+                          <w:lang w:val="en-US"/>
+                        </w:rPr>
+                      </w:pPr>
+                      <w:proofErr w:type="spellStart"/>
+                      <w:r>
+                        <w:rPr>
+                          <w:rFonts w:ascii="Times New Roman" w:hAnsi="Times New Roman"/>
+                          <w:b/>
+                          <w:bCs/>
+                          <w:color w:val="000000"/>
+                          <w:sz w:val="20"/>
+                          <w:szCs w:val="20"/>
+                        </w:rPr>
+                        <w:t>Yehan</w:t>
+                      </w:r>
+                      <w:proofErr w:type="spellEnd"/>
+                      <w:r>
+                        <w:rPr>
+                          <w:rFonts w:ascii="Times New Roman" w:hAnsi="Times New Roman"/>
+                          <w:b/>
+                          <w:bCs/>
+                          <w:color w:val="000000"/>
+                          <w:sz w:val="20"/>
+                          <w:szCs w:val="20"/>
+                        </w:rPr>
+                        <w:t xml:space="preserve"> Ma</w:t>
+                      </w:r>
+                    </w:p>
+                    <w:p>
+                      <w:pPr>
+                        <w:ind w:left="113"/>
+                        <w:rPr>
+                          <w:rFonts w:ascii="Times New Roman" w:hAnsi="Times New Roman"/>
+                          <w:color w:val="000000"/>
+                          <w:sz w:val="20"/>
+                          <w:szCs w:val="20"/>
+                          <w:lang w:val="en-US"/>
+                        </w:rPr>
+                      </w:pPr>
+                      <w:r>
+                        <w:rPr>
+                          <w:rFonts w:ascii="Times New Roman" w:hAnsi="Times New Roman"/>
+                          <w:color w:val="000000"/>
+                          <w:sz w:val="20"/>
+                          <w:szCs w:val="20"/>
+                          <w:lang w:val="en-US"/>
+                        </w:rPr>
+                        <w:t>Shanghai Jiao Tong University</w:t>
+                      </w:r>
+                      <w:r>
+                        <w:rPr>
+                          <w:rFonts w:ascii="Times New Roman" w:hAnsi="Times New Roman"/>
+                          <w:color w:val="000000"/>
+                          <w:sz w:val="20"/>
+                          <w:szCs w:val="20"/>
+                          <w:lang w:val="en-US"/>
+                        </w:rPr>
+                        <w:t>, China</w:t>
+                      </w:r>
+                    </w:p>
+                    <w:p>
+                      <w:pPr>
+                        <w:ind w:left="113"/>
+                        <w:rPr>
+                          <w:rFonts w:ascii="Times New Roman" w:hAnsi="Times New Roman"/>
+                          <w:b/>
+                          <w:bCs/>
+                          <w:color w:val="2A6099"/>
+                          <w:sz w:val="20"/>
+                          <w:szCs w:val="20"/>
+                          <w:lang w:val="en-US"/>
+                        </w:rPr>
+                      </w:pPr>
+                    </w:p>
+                    <w:p>
+                      <w:pPr>
+                        <w:ind w:left="113"/>
+                      </w:pPr>
+                      <w:r>
+                        <w:rPr>
+                          <w:rFonts w:ascii="Times New Roman" w:hAnsi="Times New Roman"/>
+                          <w:b/>
+                          <w:bCs/>
+                          <w:color w:val="2A6099"/>
+                          <w:sz w:val="20"/>
+                          <w:szCs w:val="20"/>
+                        </w:rPr>
+                        <w:t>Local Chair</w:t>
+                      </w:r>
+                    </w:p>
+                    <w:p>
+                      <w:pPr>
+                        <w:ind w:left="113"/>
+                        <w:rPr>
+                          <w:rFonts w:ascii="Times New Roman" w:hAnsi="Times New Roman"/>
+                          <w:b/>
+                          <w:bCs/>
+                          <w:color w:val="000000"/>
+                          <w:sz w:val="20"/>
+                          <w:szCs w:val="20"/>
+                        </w:rPr>
+                      </w:pPr>
+                      <w:r>
+                        <w:rPr>
+                          <w:rFonts w:ascii="Times New Roman" w:hAnsi="Times New Roman"/>
+                          <w:b/>
+                          <w:bCs/>
+                          <w:color w:val="000000"/>
+                          <w:sz w:val="20"/>
+                          <w:szCs w:val="20"/>
+                        </w:rPr>
+                        <w:t>Sprinkle, Jonathan M</w:t>
+                      </w:r>
+                    </w:p>
+                    <w:p>
+                      <w:pPr>
+                        <w:ind w:left="113"/>
+                        <w:rPr>
+                          <w:rFonts w:ascii="Times New Roman" w:hAnsi="Times New Roman"/>
+                          <w:color w:val="000000"/>
+                          <w:sz w:val="20"/>
+                          <w:szCs w:val="20"/>
+                          <w:lang w:val="en-US"/>
+                        </w:rPr>
+                      </w:pPr>
+                      <w:r>
+                        <w:rPr>
+                          <w:rFonts w:ascii="Times New Roman" w:hAnsi="Times New Roman"/>
+                          <w:color w:val="000000"/>
+                          <w:sz w:val="20"/>
+                          <w:szCs w:val="20"/>
+                          <w:lang w:val="en-US"/>
+                        </w:rPr>
                         <w:t>Vanderbilt</w:t>
                       </w:r>
                       <w:r>
@@ -5606,81 +6383,12 @@
                           <w:rFonts w:ascii="Times New Roman" w:hAnsi="Times New Roman"/>
                           <w:b/>
                           <w:bCs/>
-                          <w:color w:val="000000"/>
-                          <w:sz w:val="20"/>
-                          <w:szCs w:val="20"/>
-                        </w:rPr>
-                      </w:pPr>
-                      <w:r>
-                        <w:rPr>
-                          <w:rFonts w:ascii="Times New Roman" w:hAnsi="Times New Roman"/>
-                          <w:b/>
-                          <w:bCs/>
-                          <w:color w:val="000000"/>
-                          <w:sz w:val="20"/>
-                          <w:szCs w:val="20"/>
-                        </w:rPr>
-                        <w:t>Aniruddha Gokhale</w:t>
-                      </w:r>
-                    </w:p>
-                    <w:p>
-                      <w:pPr>
-                        <w:ind w:left="113"/>
-                        <w:rPr>
-                          <w:rFonts w:ascii="Times New Roman" w:hAnsi="Times New Roman"/>
-                          <w:color w:val="000000"/>
-                          <w:sz w:val="20"/>
-                          <w:szCs w:val="20"/>
-                        </w:rPr>
-                      </w:pPr>
-                      <w:r>
-                        <w:rPr>
-                          <w:rFonts w:ascii="Times New Roman" w:hAnsi="Times New Roman"/>
-                          <w:color w:val="000000"/>
-                          <w:sz w:val="20"/>
-                          <w:szCs w:val="20"/>
-                        </w:rPr>
-                        <w:t>Vanderbilt University, USA</w:t>
-                      </w:r>
-                    </w:p>
-                    <w:p>
-                      <w:pPr>
-                        <w:ind w:left="113"/>
-                        <w:rPr>
+                          <w:color w:val="2A6099"/>
+                          <w:sz w:val="20"/>
+                          <w:szCs w:val="20"/>
                           <w:lang w:val="en-US"/>
                         </w:rPr>
                       </w:pPr>
-                      <w:r>
-                        <w:rPr>
-                          <w:rFonts w:ascii="Times New Roman" w:hAnsi="Times New Roman"/>
-                          <w:b/>
-                          <w:bCs/>
-                          <w:color w:val="000000"/>
-                          <w:sz w:val="20"/>
-                          <w:szCs w:val="20"/>
-                        </w:rPr>
-                        <w:t>GUAN Nan</w:t>
-                      </w:r>
-                    </w:p>
-                    <w:p>
-                      <w:pPr>
-                        <w:ind w:left="113"/>
-                        <w:rPr>
-                          <w:rFonts w:ascii="Times New Roman" w:hAnsi="Times New Roman"/>
-                          <w:color w:val="000000"/>
-                          <w:sz w:val="20"/>
-                          <w:szCs w:val="20"/>
-                        </w:rPr>
-                      </w:pPr>
-                      <w:r>
-                        <w:rPr>
-                          <w:rFonts w:ascii="Times New Roman" w:hAnsi="Times New Roman"/>
-                          <w:color w:val="000000"/>
-                          <w:sz w:val="20"/>
-                          <w:szCs w:val="20"/>
-                        </w:rPr>
-                        <w:t>City University of Hong Kong</w:t>
-                      </w:r>
                     </w:p>
                     <w:p>
                       <w:pPr>
@@ -5689,14 +6397,18 @@
                           <w:lang w:val="en-US"/>
                         </w:rPr>
                       </w:pPr>
-                    </w:p>
-                    <w:p>
-                      <w:pPr>
-                        <w:ind w:left="113"/>
-                        <w:rPr>
+                      <w:r>
+                        <w:rPr>
+                          <w:rFonts w:ascii="Times New Roman" w:hAnsi="Times New Roman"/>
+                          <w:b/>
+                          <w:bCs/>
+                          <w:color w:val="2A6099"/>
+                          <w:sz w:val="20"/>
+                          <w:szCs w:val="20"/>
                           <w:lang w:val="en-US"/>
                         </w:rPr>
-                      </w:pPr>
+                        <w:t>Publication</w:t>
+                      </w:r>
                       <w:r>
                         <w:rPr>
                           <w:rFonts w:ascii="Times New Roman" w:hAnsi="Times New Roman"/>
@@ -5707,8 +6419,126 @@
                           <w:szCs w:val="20"/>
                           <w:lang w:val="en-US"/>
                         </w:rPr>
-                        <w:t>Technical</w:t>
-                      </w:r>
+                        <w:t xml:space="preserve"> Chair</w:t>
+                      </w:r>
+                    </w:p>
+                    <w:p>
+                      <w:pPr>
+                        <w:ind w:left="113"/>
+                        <w:rPr>
+                          <w:rFonts w:ascii="Times New Roman" w:hAnsi="Times New Roman"/>
+                          <w:b/>
+                          <w:bCs/>
+                          <w:color w:val="000000"/>
+                          <w:sz w:val="20"/>
+                          <w:szCs w:val="20"/>
+                        </w:rPr>
+                      </w:pPr>
+                      <w:r>
+                        <w:rPr>
+                          <w:rFonts w:ascii="Times New Roman" w:hAnsi="Times New Roman"/>
+                          <w:b/>
+                          <w:bCs/>
+                          <w:color w:val="000000"/>
+                          <w:sz w:val="20"/>
+                          <w:szCs w:val="20"/>
+                        </w:rPr>
+                        <w:t>Matthias Becker</w:t>
+                      </w:r>
+                    </w:p>
+                    <w:p>
+                      <w:pPr>
+                        <w:ind w:left="113"/>
+                        <w:rPr>
+                          <w:rFonts w:ascii="Times New Roman" w:hAnsi="Times New Roman"/>
+                          <w:color w:val="000000"/>
+                          <w:sz w:val="20"/>
+                          <w:szCs w:val="20"/>
+                        </w:rPr>
+                      </w:pPr>
+                      <w:r>
+                        <w:rPr>
+                          <w:rFonts w:ascii="Times New Roman" w:hAnsi="Times New Roman"/>
+                          <w:color w:val="000000"/>
+                          <w:sz w:val="20"/>
+                          <w:szCs w:val="20"/>
+                        </w:rPr>
+                        <w:t>Royal Institute of Technology, KTH, Sweden</w:t>
+                      </w:r>
+                    </w:p>
+                    <w:p>
+                      <w:pPr>
+                        <w:ind w:left="113"/>
+                        <w:rPr>
+                          <w:rFonts w:ascii="Times New Roman" w:hAnsi="Times New Roman"/>
+                          <w:b/>
+                          <w:bCs/>
+                          <w:color w:val="000000"/>
+                          <w:sz w:val="20"/>
+                          <w:szCs w:val="20"/>
+                        </w:rPr>
+                      </w:pPr>
+                      <w:r>
+                        <w:rPr>
+                          <w:rFonts w:ascii="Times New Roman" w:hAnsi="Times New Roman"/>
+                          <w:b/>
+                          <w:bCs/>
+                          <w:color w:val="000000"/>
+                          <w:sz w:val="20"/>
+                          <w:szCs w:val="20"/>
+                        </w:rPr>
+                        <w:t>Yue Tang</w:t>
+                      </w:r>
+                    </w:p>
+                    <w:p>
+                      <w:pPr>
+                        <w:ind w:left="113"/>
+                        <w:rPr>
+                          <w:rFonts w:ascii="Times New Roman" w:hAnsi="Times New Roman"/>
+                          <w:color w:val="000000"/>
+                          <w:sz w:val="20"/>
+                          <w:szCs w:val="20"/>
+                        </w:rPr>
+                      </w:pPr>
+                      <w:proofErr w:type="spellStart"/>
+                      <w:r>
+                        <w:rPr>
+                          <w:rFonts w:ascii="Times New Roman" w:hAnsi="Times New Roman"/>
+                          <w:color w:val="000000"/>
+                          <w:sz w:val="20"/>
+                          <w:szCs w:val="20"/>
+                        </w:rPr>
+                        <w:t>Northeastern</w:t>
+                      </w:r>
+                      <w:proofErr w:type="spellEnd"/>
+                      <w:r>
+                        <w:rPr>
+                          <w:rFonts w:ascii="Times New Roman" w:hAnsi="Times New Roman"/>
+                          <w:color w:val="000000"/>
+                          <w:sz w:val="20"/>
+                          <w:szCs w:val="20"/>
+                        </w:rPr>
+                        <w:t xml:space="preserve"> University, China</w:t>
+                      </w:r>
+                    </w:p>
+                    <w:p>
+                      <w:pPr>
+                        <w:ind w:left="113"/>
+                        <w:rPr>
+                          <w:rFonts w:ascii="Times New Roman" w:hAnsi="Times New Roman"/>
+                          <w:color w:val="000000"/>
+                          <w:sz w:val="20"/>
+                          <w:szCs w:val="20"/>
+                        </w:rPr>
+                      </w:pPr>
+                    </w:p>
+                    <w:p>
+                      <w:pPr>
+                        <w:ind w:left="113"/>
+                        <w:rPr>
+                          <w:lang w:val="en-US"/>
+                        </w:rPr>
+                      </w:pPr>
                       <w:r>
                         <w:rPr>
                           <w:rFonts w:ascii="Times New Roman" w:hAnsi="Times New Roman"/>
@@ -5719,8 +6549,97 @@
                           <w:szCs w:val="20"/>
                           <w:lang w:val="en-US"/>
                         </w:rPr>
-                        <w:t xml:space="preserve"> </w:t>
-                      </w:r>
+                        <w:t>Web Chair</w:t>
+                      </w:r>
+                    </w:p>
+                    <w:p>
+                      <w:pPr>
+                        <w:ind w:left="113"/>
+                        <w:rPr>
+                          <w:rFonts w:ascii="Times New Roman" w:hAnsi="Times New Roman"/>
+                          <w:b/>
+                          <w:bCs/>
+                          <w:color w:val="000000"/>
+                          <w:sz w:val="20"/>
+                          <w:szCs w:val="20"/>
+                          <w:lang w:val="en-US"/>
+                        </w:rPr>
+                      </w:pPr>
+                      <w:r>
+                        <w:rPr>
+                          <w:rFonts w:ascii="Times New Roman" w:hAnsi="Times New Roman"/>
+                          <w:b/>
+                          <w:bCs/>
+                          <w:color w:val="000000"/>
+                          <w:sz w:val="20"/>
+                          <w:szCs w:val="20"/>
+                          <w:lang w:val="en-US"/>
+                        </w:rPr>
+                        <w:t>Akram Hakiri</w:t>
+                      </w:r>
+                    </w:p>
+                    <w:p>
+                      <w:pPr>
+                        <w:ind w:left="113"/>
+                        <w:rPr>
+                          <w:rFonts w:ascii="Times New Roman" w:hAnsi="Times New Roman"/>
+                          <w:color w:val="000000"/>
+                          <w:sz w:val="20"/>
+                          <w:szCs w:val="20"/>
+                          <w:lang w:val="en-US"/>
+                        </w:rPr>
+                      </w:pPr>
+                      <w:r>
+                        <w:rPr>
+                          <w:rFonts w:ascii="Times New Roman" w:hAnsi="Times New Roman"/>
+                          <w:color w:val="000000"/>
+                          <w:sz w:val="20"/>
+                          <w:szCs w:val="20"/>
+                        </w:rPr>
+                        <w:t>University</w:t>
+                      </w:r>
+                      <w:r>
+                        <w:rPr>
+                          <w:rFonts w:ascii="Times New Roman" w:hAnsi="Times New Roman"/>
+                          <w:color w:val="000000"/>
+                          <w:sz w:val="20"/>
+                          <w:szCs w:val="20"/>
+                          <w:lang w:val="en-US"/>
+                        </w:rPr>
+                        <w:t xml:space="preserve"> of Carthage</w:t>
+                      </w:r>
+                      <w:r>
+                        <w:rPr>
+                          <w:rFonts w:ascii="Times New Roman" w:hAnsi="Times New Roman"/>
+                          <w:color w:val="000000"/>
+                          <w:sz w:val="20"/>
+                          <w:szCs w:val="20"/>
+                        </w:rPr>
+                        <w:t xml:space="preserve">, </w:t>
+                      </w:r>
+                      <w:r>
+                        <w:rPr>
+                          <w:rFonts w:ascii="Times New Roman" w:hAnsi="Times New Roman"/>
+                          <w:color w:val="000000"/>
+                          <w:sz w:val="20"/>
+                          <w:szCs w:val="20"/>
+                          <w:lang w:val="en-US"/>
+                        </w:rPr>
+                        <w:t>Tunisia</w:t>
+                      </w:r>
+                    </w:p>
+                    <w:p>
+                      <w:pPr>
+                        <w:ind w:left="113"/>
+                        <w:rPr>
+                          <w:lang w:val="en-US"/>
+                        </w:rPr>
+                      </w:pPr>
+                    </w:p>
+                    <w:p>
+                      <w:pPr>
+                        <w:ind w:left="113"/>
+                      </w:pPr>
                       <w:r>
                         <w:rPr>
                           <w:rFonts w:ascii="Times New Roman" w:hAnsi="Times New Roman"/>
@@ -5729,64 +6648,223 @@
                           <w:color w:val="2A6099"/>
                           <w:sz w:val="20"/>
                           <w:szCs w:val="20"/>
+                        </w:rPr>
+                        <w:t>Publicity Chairs</w:t>
+                      </w:r>
+                    </w:p>
+                    <w:p>
+                      <w:pPr>
+                        <w:ind w:left="113"/>
+                        <w:rPr>
+                          <w:rFonts w:ascii="Times New Roman" w:hAnsi="Times New Roman"/>
+                          <w:b/>
+                          <w:bCs/>
+                          <w:color w:val="000000"/>
+                          <w:sz w:val="20"/>
+                          <w:szCs w:val="20"/>
+                        </w:rPr>
+                      </w:pPr>
+                      <w:r>
+                        <w:rPr>
+                          <w:rFonts w:ascii="Times New Roman" w:hAnsi="Times New Roman"/>
+                          <w:b/>
+                          <w:bCs/>
+                          <w:color w:val="000000"/>
+                          <w:sz w:val="20"/>
+                          <w:szCs w:val="20"/>
+                        </w:rPr>
+                        <w:t>Yue Tang</w:t>
+                      </w:r>
+                    </w:p>
+                    <w:p>
+                      <w:pPr>
+                        <w:ind w:left="113"/>
+                        <w:rPr>
+                          <w:rFonts w:ascii="Times New Roman" w:hAnsi="Times New Roman"/>
+                          <w:color w:val="000000"/>
+                          <w:sz w:val="20"/>
+                          <w:szCs w:val="20"/>
+                        </w:rPr>
+                      </w:pPr>
+                      <w:r>
+                        <w:rPr>
+                          <w:rFonts w:ascii="Times New Roman" w:hAnsi="Times New Roman"/>
+                          <w:color w:val="000000"/>
+                          <w:sz w:val="20"/>
+                          <w:szCs w:val="20"/>
+                        </w:rPr>
+                        <w:t>Northeastern University, China</w:t>
+                      </w:r>
+                    </w:p>
+                    <w:p>
+                      <w:pPr>
+                        <w:ind w:left="113"/>
+                      </w:pPr>
+                    </w:p>
+                    <w:p>
+                      <w:pPr>
+                        <w:ind w:left="113"/>
+                      </w:pPr>
+                      <w:r>
+                        <w:rPr>
+                          <w:rFonts w:ascii="Times New Roman" w:hAnsi="Times New Roman"/>
+                          <w:b/>
+                          <w:bCs/>
+                          <w:color w:val="2A6099"/>
+                          <w:sz w:val="20"/>
+                          <w:szCs w:val="20"/>
+                        </w:rPr>
+                        <w:t xml:space="preserve">Steering Committee </w:t>
+                      </w:r>
+                      <w:r>
+                        <w:rPr>
+                          <w:rFonts w:ascii="Times New Roman" w:hAnsi="Times New Roman"/>
+                          <w:b/>
+                          <w:bCs/>
+                          <w:color w:val="2A6099"/>
+                          <w:sz w:val="20"/>
+                          <w:szCs w:val="20"/>
+                        </w:rPr>
+                        <w:t>Members</w:t>
+                      </w:r>
+                    </w:p>
+                    <w:p>
+                      <w:pPr>
+                        <w:ind w:left="113"/>
+                      </w:pPr>
+                      <w:r>
+                        <w:rPr>
+                          <w:rFonts w:ascii="Times New Roman" w:hAnsi="Times New Roman"/>
+                          <w:b/>
+                          <w:bCs/>
+                          <w:color w:val="000000"/>
+                          <w:sz w:val="20"/>
+                          <w:szCs w:val="20"/>
+                        </w:rPr>
+                        <w:t xml:space="preserve">Uwe </w:t>
+                      </w:r>
+                      <w:proofErr w:type="spellStart"/>
+                      <w:r>
+                        <w:rPr>
+                          <w:rFonts w:ascii="Times New Roman" w:hAnsi="Times New Roman"/>
+                          <w:b/>
+                          <w:bCs/>
+                          <w:color w:val="000000"/>
+                          <w:sz w:val="20"/>
+                          <w:szCs w:val="20"/>
+                        </w:rPr>
+                        <w:t>Brinkschulte</w:t>
+                      </w:r>
+                      <w:proofErr w:type="spellEnd"/>
+                    </w:p>
+                    <w:p>
+                      <w:pPr>
+                        <w:ind w:left="113"/>
+                        <w:rPr>
+                          <w:rFonts w:ascii="Times New Roman" w:hAnsi="Times New Roman"/>
+                          <w:color w:val="000000"/>
+                          <w:sz w:val="20"/>
+                          <w:szCs w:val="20"/>
+                        </w:rPr>
+                      </w:pPr>
+                      <w:r>
+                        <w:rPr>
+                          <w:rFonts w:ascii="Times New Roman" w:hAnsi="Times New Roman"/>
+                          <w:color w:val="000000"/>
+                          <w:sz w:val="20"/>
+                          <w:szCs w:val="20"/>
+                        </w:rPr>
+                        <w:t>Goethe University of Frankfurt, Germany</w:t>
+                      </w:r>
+                    </w:p>
+                    <w:p>
+                      <w:pPr>
+                        <w:ind w:left="113"/>
+                      </w:pPr>
+                      <w:r>
+                        <w:rPr>
+                          <w:rFonts w:ascii="Times New Roman" w:hAnsi="Times New Roman"/>
+                          <w:b/>
+                          <w:bCs/>
+                          <w:color w:val="000000"/>
+                          <w:sz w:val="20"/>
+                          <w:szCs w:val="20"/>
+                        </w:rPr>
+                        <w:t>Rob Pettit</w:t>
+                      </w:r>
+                    </w:p>
+                    <w:p>
+                      <w:pPr>
+                        <w:ind w:left="113"/>
+                      </w:pPr>
+                      <w:r>
+                        <w:rPr>
+                          <w:rFonts w:ascii="Times New Roman" w:hAnsi="Times New Roman"/>
+                          <w:color w:val="000000"/>
+                          <w:sz w:val="20"/>
+                          <w:szCs w:val="20"/>
+                        </w:rPr>
+                        <w:t>George Mason University</w:t>
+                      </w:r>
+                      <w:r>
+                        <w:rPr>
+                          <w:rFonts w:ascii="Times New Roman" w:hAnsi="Times New Roman"/>
+                          <w:color w:val="000000"/>
+                          <w:sz w:val="20"/>
+                          <w:szCs w:val="20"/>
+                        </w:rPr>
+                        <w:t>, USA</w:t>
+                      </w:r>
+                    </w:p>
+                    <w:p>
+                      <w:pPr>
+                        <w:ind w:left="113"/>
+                        <w:rPr>
+                          <w:rFonts w:ascii="Times New Roman" w:hAnsi="Times New Roman"/>
+                          <w:b/>
+                          <w:bCs/>
+                          <w:color w:val="000000"/>
+                          <w:sz w:val="20"/>
+                          <w:szCs w:val="20"/>
+                        </w:rPr>
+                      </w:pPr>
+                      <w:proofErr w:type="spellStart"/>
+                      <w:r>
+                        <w:rPr>
+                          <w:rFonts w:ascii="Times New Roman" w:hAnsi="Times New Roman"/>
+                          <w:b/>
+                          <w:bCs/>
+                          <w:color w:val="000000"/>
+                          <w:sz w:val="20"/>
+                          <w:szCs w:val="20"/>
+                        </w:rPr>
+                        <w:t>Karsai</w:t>
+                      </w:r>
+                      <w:proofErr w:type="spellEnd"/>
+                      <w:r>
+                        <w:rPr>
+                          <w:rFonts w:ascii="Times New Roman" w:hAnsi="Times New Roman"/>
+                          <w:b/>
+                          <w:bCs/>
+                          <w:color w:val="000000"/>
+                          <w:sz w:val="20"/>
+                          <w:szCs w:val="20"/>
+                        </w:rPr>
+                        <w:t xml:space="preserve"> Gabor</w:t>
+                      </w:r>
+                    </w:p>
+                    <w:p>
+                      <w:pPr>
+                        <w:ind w:left="113"/>
+                        <w:rPr>
+                          <w:rFonts w:ascii="Times New Roman" w:hAnsi="Times New Roman"/>
+                          <w:color w:val="000000"/>
+                          <w:sz w:val="20"/>
+                          <w:szCs w:val="20"/>
                           <w:lang w:val="en-US"/>
                         </w:rPr>
-                        <w:t>Program Chairs</w:t>
-                      </w:r>
-                    </w:p>
-                    <w:p>
-                      <w:pPr>
-                        <w:ind w:left="113"/>
-                        <w:rPr>
-                          <w:rFonts w:ascii="Times New Roman" w:hAnsi="Times New Roman"/>
-                          <w:b/>
-                          <w:bCs/>
-                          <w:color w:val="000000"/>
-                          <w:sz w:val="20"/>
-                          <w:szCs w:val="20"/>
-                        </w:rPr>
-                      </w:pPr>
-                      <w:proofErr w:type="spellStart"/>
-                      <w:r>
-                        <w:rPr>
-                          <w:rFonts w:ascii="Times New Roman" w:hAnsi="Times New Roman"/>
-                          <w:b/>
-                          <w:bCs/>
-                          <w:color w:val="000000"/>
-                          <w:sz w:val="20"/>
-                          <w:szCs w:val="20"/>
-                        </w:rPr>
-                        <w:t>Chipara</w:t>
-                      </w:r>
-                      <w:proofErr w:type="spellEnd"/>
-                      <w:r>
-                        <w:rPr>
-                          <w:rFonts w:ascii="Times New Roman" w:hAnsi="Times New Roman"/>
-                          <w:b/>
-                          <w:bCs/>
-                          <w:color w:val="000000"/>
-                          <w:sz w:val="20"/>
-                          <w:szCs w:val="20"/>
-                        </w:rPr>
-                        <w:t xml:space="preserve"> </w:t>
-                      </w:r>
-                      <w:proofErr w:type="spellStart"/>
-                      <w:r>
-                        <w:rPr>
-                          <w:rFonts w:ascii="Times New Roman" w:hAnsi="Times New Roman"/>
-                          <w:b/>
-                          <w:bCs/>
-                          <w:color w:val="000000"/>
-                          <w:sz w:val="20"/>
-                          <w:szCs w:val="20"/>
-                        </w:rPr>
-                        <w:t>Octav</w:t>
-                      </w:r>
-                      <w:proofErr w:type="spellEnd"/>
-                    </w:p>
-                    <w:p>
-                      <w:pPr>
-                        <w:ind w:left="113"/>
+                      </w:pPr>
+                      <w:r>
                         <w:rPr>
                           <w:rFonts w:ascii="Times New Roman" w:hAnsi="Times New Roman"/>
                           <w:color w:val="000000"/>
@@ -5794,7 +6872,17 @@
                           <w:szCs w:val="20"/>
                           <w:lang w:val="en-US"/>
                         </w:rPr>
-                      </w:pPr>
+                        <w:t>Vanderbilt</w:t>
+                      </w:r>
+                      <w:r>
+                        <w:rPr>
+                          <w:rFonts w:ascii="Times New Roman" w:hAnsi="Times New Roman"/>
+                          <w:color w:val="000000"/>
+                          <w:sz w:val="20"/>
+                          <w:szCs w:val="20"/>
+                        </w:rPr>
+                        <w:t xml:space="preserve"> University</w:t>
+                      </w:r>
                       <w:r>
                         <w:rPr>
                           <w:rFonts w:ascii="Times New Roman" w:hAnsi="Times New Roman"/>
@@ -5802,713 +6890,6 @@
                           <w:sz w:val="20"/>
                           <w:szCs w:val="20"/>
                           <w:lang w:val="en-US"/>
-                        </w:rPr>
-                        <w:t>University of Iowa</w:t>
-                      </w:r>
-                      <w:r>
-                        <w:rPr>
-                          <w:rFonts w:ascii="Times New Roman" w:hAnsi="Times New Roman"/>
-                          <w:color w:val="000000"/>
-                          <w:sz w:val="20"/>
-                          <w:szCs w:val="20"/>
-                          <w:lang w:val="en-US"/>
-                        </w:rPr>
-                        <w:t>, USA</w:t>
-                      </w:r>
-                    </w:p>
-                    <w:p>
-                      <w:pPr>
-                        <w:ind w:left="113"/>
-                        <w:rPr>
-                          <w:rFonts w:ascii="Times New Roman" w:hAnsi="Times New Roman"/>
-                          <w:color w:val="000000"/>
-                          <w:sz w:val="20"/>
-                          <w:szCs w:val="20"/>
-                          <w:lang w:val="en-US"/>
-                        </w:rPr>
-                      </w:pPr>
-                      <w:r>
-                        <w:rPr>
-                          <w:rFonts w:ascii="Times New Roman" w:hAnsi="Times New Roman"/>
-                          <w:b/>
-                          <w:bCs/>
-                          <w:color w:val="000000"/>
-                          <w:sz w:val="20"/>
-                          <w:szCs w:val="20"/>
-                          <w:lang w:val="en-US"/>
-                        </w:rPr>
-                        <w:t xml:space="preserve">Luca </w:t>
-                      </w:r>
-                      <w:proofErr w:type="spellStart"/>
-                      <w:r>
-                        <w:rPr>
-                          <w:rFonts w:ascii="Times New Roman" w:hAnsi="Times New Roman"/>
-                          <w:b/>
-                          <w:bCs/>
-                          <w:color w:val="000000"/>
-                          <w:sz w:val="20"/>
-                          <w:szCs w:val="20"/>
-                          <w:lang w:val="en-US"/>
-                        </w:rPr>
-                        <w:t>Abeni</w:t>
-                      </w:r>
-                      <w:proofErr w:type="spellEnd"/>
-                    </w:p>
-                    <w:p>
-                      <w:pPr>
-                        <w:ind w:left="113"/>
-                        <w:rPr>
-                          <w:rFonts w:ascii="Times New Roman" w:hAnsi="Times New Roman"/>
-                          <w:color w:val="000000"/>
-                          <w:sz w:val="20"/>
-                          <w:szCs w:val="20"/>
-                          <w:lang w:val="en-US"/>
-                        </w:rPr>
-                      </w:pPr>
-                      <w:proofErr w:type="spellStart"/>
-                      <w:r>
-                        <w:rPr>
-                          <w:rFonts w:ascii="Times New Roman" w:hAnsi="Times New Roman"/>
-                          <w:color w:val="000000"/>
-                          <w:sz w:val="20"/>
-                          <w:szCs w:val="20"/>
-                          <w:lang w:val="en-US"/>
-                        </w:rPr>
-                        <w:t>Scuola</w:t>
-                      </w:r>
-                      <w:proofErr w:type="spellEnd"/>
-                      <w:r>
-                        <w:rPr>
-                          <w:rFonts w:ascii="Times New Roman" w:hAnsi="Times New Roman"/>
-                          <w:color w:val="000000"/>
-                          <w:sz w:val="20"/>
-                          <w:szCs w:val="20"/>
-                          <w:lang w:val="en-US"/>
-                        </w:rPr>
-                        <w:t xml:space="preserve"> </w:t>
-                      </w:r>
-                      <w:proofErr w:type="spellStart"/>
-                      <w:r>
-                        <w:rPr>
-                          <w:rFonts w:ascii="Times New Roman" w:hAnsi="Times New Roman"/>
-                          <w:color w:val="000000"/>
-                          <w:sz w:val="20"/>
-                          <w:szCs w:val="20"/>
-                          <w:lang w:val="en-US"/>
-                        </w:rPr>
-                        <w:t>Superiore</w:t>
-                      </w:r>
-                      <w:proofErr w:type="spellEnd"/>
-                      <w:r>
-                        <w:rPr>
-                          <w:rFonts w:ascii="Times New Roman" w:hAnsi="Times New Roman"/>
-                          <w:color w:val="000000"/>
-                          <w:sz w:val="20"/>
-                          <w:szCs w:val="20"/>
-                          <w:lang w:val="en-US"/>
-                        </w:rPr>
-                        <w:t xml:space="preserve"> S. Anna, Pisa, Italy</w:t>
-                      </w:r>
-                    </w:p>
-                    <w:p>
-                      <w:pPr>
-                        <w:ind w:left="113"/>
-                        <w:rPr>
-                          <w:rFonts w:ascii="Times New Roman" w:hAnsi="Times New Roman"/>
-                          <w:color w:val="000000"/>
-                          <w:sz w:val="20"/>
-                          <w:szCs w:val="20"/>
-                          <w:lang w:val="en-US"/>
-                        </w:rPr>
-                      </w:pPr>
-                      <w:proofErr w:type="spellStart"/>
-                      <w:r>
-                        <w:rPr>
-                          <w:rFonts w:ascii="Times New Roman" w:hAnsi="Times New Roman"/>
-                          <w:b/>
-                          <w:bCs/>
-                          <w:color w:val="000000"/>
-                          <w:sz w:val="20"/>
-                          <w:szCs w:val="20"/>
-                        </w:rPr>
-                        <w:t>Yehan</w:t>
-                      </w:r>
-                      <w:proofErr w:type="spellEnd"/>
-                      <w:r>
-                        <w:rPr>
-                          <w:rFonts w:ascii="Times New Roman" w:hAnsi="Times New Roman"/>
-                          <w:b/>
-                          <w:bCs/>
-                          <w:color w:val="000000"/>
-                          <w:sz w:val="20"/>
-                          <w:szCs w:val="20"/>
-                        </w:rPr>
-                        <w:t xml:space="preserve"> Ma</w:t>
-                      </w:r>
-                    </w:p>
-                    <w:p>
-                      <w:pPr>
-                        <w:ind w:left="113"/>
-                        <w:rPr>
-                          <w:rFonts w:ascii="Times New Roman" w:hAnsi="Times New Roman"/>
-                          <w:color w:val="000000"/>
-                          <w:sz w:val="20"/>
-                          <w:szCs w:val="20"/>
-                          <w:lang w:val="en-US"/>
-                        </w:rPr>
-                      </w:pPr>
-                      <w:r>
-                        <w:rPr>
-                          <w:rFonts w:ascii="Times New Roman" w:hAnsi="Times New Roman"/>
-                          <w:color w:val="000000"/>
-                          <w:sz w:val="20"/>
-                          <w:szCs w:val="20"/>
-                          <w:lang w:val="en-US"/>
-                        </w:rPr>
-                        <w:t>Shanghai Jiao Tong University</w:t>
-                      </w:r>
-                      <w:r>
-                        <w:rPr>
-                          <w:rFonts w:ascii="Times New Roman" w:hAnsi="Times New Roman"/>
-                          <w:color w:val="000000"/>
-                          <w:sz w:val="20"/>
-                          <w:szCs w:val="20"/>
-                          <w:lang w:val="en-US"/>
-                        </w:rPr>
-                        <w:t>, China</w:t>
-                      </w:r>
-                    </w:p>
-                    <w:p>
-                      <w:pPr>
-                        <w:ind w:left="113"/>
-                        <w:rPr>
-                          <w:rFonts w:ascii="Times New Roman" w:hAnsi="Times New Roman"/>
-                          <w:b/>
-                          <w:bCs/>
-                          <w:color w:val="2A6099"/>
-                          <w:sz w:val="20"/>
-                          <w:szCs w:val="20"/>
-                          <w:lang w:val="en-US"/>
-                        </w:rPr>
-                      </w:pPr>
-                    </w:p>
-                    <w:p>
-                      <w:pPr>
-                        <w:ind w:left="113"/>
-                      </w:pPr>
-                      <w:r>
-                        <w:rPr>
-                          <w:rFonts w:ascii="Times New Roman" w:hAnsi="Times New Roman"/>
-                          <w:b/>
-                          <w:bCs/>
-                          <w:color w:val="2A6099"/>
-                          <w:sz w:val="20"/>
-                          <w:szCs w:val="20"/>
-                        </w:rPr>
-                        <w:t>Local Chair</w:t>
-                      </w:r>
-                    </w:p>
-                    <w:p>
-                      <w:pPr>
-                        <w:ind w:left="113"/>
-                        <w:rPr>
-                          <w:rFonts w:ascii="Times New Roman" w:hAnsi="Times New Roman"/>
-                          <w:b/>
-                          <w:bCs/>
-                          <w:color w:val="000000"/>
-                          <w:sz w:val="20"/>
-                          <w:szCs w:val="20"/>
-                        </w:rPr>
-                      </w:pPr>
-                      <w:r>
-                        <w:rPr>
-                          <w:rFonts w:ascii="Times New Roman" w:hAnsi="Times New Roman"/>
-                          <w:b/>
-                          <w:bCs/>
-                          <w:color w:val="000000"/>
-                          <w:sz w:val="20"/>
-                          <w:szCs w:val="20"/>
-                        </w:rPr>
-                        <w:t>Sprinkle, Jonathan M</w:t>
-                      </w:r>
-                    </w:p>
-                    <w:p>
-                      <w:pPr>
-                        <w:ind w:left="113"/>
-                        <w:rPr>
-                          <w:rFonts w:ascii="Times New Roman" w:hAnsi="Times New Roman"/>
-                          <w:color w:val="000000"/>
-                          <w:sz w:val="20"/>
-                          <w:szCs w:val="20"/>
-                          <w:lang w:val="en-US"/>
-                        </w:rPr>
-                      </w:pPr>
-                      <w:r>
-                        <w:rPr>
-                          <w:rFonts w:ascii="Times New Roman" w:hAnsi="Times New Roman"/>
-                          <w:color w:val="000000"/>
-                          <w:sz w:val="20"/>
-                          <w:szCs w:val="20"/>
-                          <w:lang w:val="en-US"/>
-                        </w:rPr>
-                        <w:t>Vanderbilt</w:t>
-                      </w:r>
-                      <w:r>
-                        <w:rPr>
-                          <w:rFonts w:ascii="Times New Roman" w:hAnsi="Times New Roman"/>
-                          <w:color w:val="000000"/>
-                          <w:sz w:val="20"/>
-                          <w:szCs w:val="20"/>
-                        </w:rPr>
-                        <w:t xml:space="preserve"> University</w:t>
-                      </w:r>
-                      <w:r>
-                        <w:rPr>
-                          <w:rFonts w:ascii="Times New Roman" w:hAnsi="Times New Roman"/>
-                          <w:color w:val="000000"/>
-                          <w:sz w:val="20"/>
-                          <w:szCs w:val="20"/>
-                          <w:lang w:val="en-US"/>
-                        </w:rPr>
-                        <w:t>, USA</w:t>
-                      </w:r>
-                    </w:p>
-                    <w:p>
-                      <w:pPr>
-                        <w:ind w:left="113"/>
-                        <w:rPr>
-                          <w:rFonts w:ascii="Times New Roman" w:hAnsi="Times New Roman"/>
-                          <w:b/>
-                          <w:bCs/>
-                          <w:color w:val="2A6099"/>
-                          <w:sz w:val="20"/>
-                          <w:szCs w:val="20"/>
-                          <w:lang w:val="en-US"/>
-                        </w:rPr>
-                      </w:pPr>
-                    </w:p>
-                    <w:p>
-                      <w:pPr>
-                        <w:ind w:left="113"/>
-                        <w:rPr>
-                          <w:lang w:val="en-US"/>
-                        </w:rPr>
-                      </w:pPr>
-                      <w:r>
-                        <w:rPr>
-                          <w:rFonts w:ascii="Times New Roman" w:hAnsi="Times New Roman"/>
-                          <w:b/>
-                          <w:bCs/>
-                          <w:color w:val="2A6099"/>
-                          <w:sz w:val="20"/>
-                          <w:szCs w:val="20"/>
-                          <w:lang w:val="en-US"/>
-                        </w:rPr>
-                        <w:t>Publication</w:t>
-                      </w:r>
-                      <w:r>
-                        <w:rPr>
-                          <w:rFonts w:ascii="Times New Roman" w:hAnsi="Times New Roman"/>
-                          <w:b/>
-                          <w:bCs/>
-                          <w:color w:val="2A6099"/>
-                          <w:sz w:val="20"/>
-                          <w:szCs w:val="20"/>
-                          <w:lang w:val="en-US"/>
-                        </w:rPr>
-                        <w:t xml:space="preserve"> Chair</w:t>
-                      </w:r>
-                    </w:p>
-                    <w:p>
-                      <w:pPr>
-                        <w:ind w:left="113"/>
-                        <w:rPr>
-                          <w:rFonts w:ascii="Times New Roman" w:hAnsi="Times New Roman"/>
-                          <w:b/>
-                          <w:bCs/>
-                          <w:color w:val="000000"/>
-                          <w:sz w:val="20"/>
-                          <w:szCs w:val="20"/>
-                        </w:rPr>
-                      </w:pPr>
-                      <w:r>
-                        <w:rPr>
-                          <w:rFonts w:ascii="Times New Roman" w:hAnsi="Times New Roman"/>
-                          <w:b/>
-                          <w:bCs/>
-                          <w:color w:val="000000"/>
-                          <w:sz w:val="20"/>
-                          <w:szCs w:val="20"/>
-                        </w:rPr>
-                        <w:t>Matthias Becker</w:t>
-                      </w:r>
-                    </w:p>
-                    <w:p>
-                      <w:pPr>
-                        <w:ind w:left="113"/>
-                        <w:rPr>
-                          <w:rFonts w:ascii="Times New Roman" w:hAnsi="Times New Roman"/>
-                          <w:color w:val="000000"/>
-                          <w:sz w:val="20"/>
-                          <w:szCs w:val="20"/>
-                        </w:rPr>
-                      </w:pPr>
-                      <w:r>
-                        <w:rPr>
-                          <w:rFonts w:ascii="Times New Roman" w:hAnsi="Times New Roman"/>
-                          <w:color w:val="000000"/>
-                          <w:sz w:val="20"/>
-                          <w:szCs w:val="20"/>
-                        </w:rPr>
-                        <w:t>Royal Institute of Technology, KTH, Sweden</w:t>
-                      </w:r>
-                    </w:p>
-                    <w:p>
-                      <w:pPr>
-                        <w:ind w:left="113"/>
-                        <w:rPr>
-                          <w:rFonts w:ascii="Times New Roman" w:hAnsi="Times New Roman"/>
-                          <w:b/>
-                          <w:bCs/>
-                          <w:color w:val="000000"/>
-                          <w:sz w:val="20"/>
-                          <w:szCs w:val="20"/>
-                        </w:rPr>
-                      </w:pPr>
-                      <w:r>
-                        <w:rPr>
-                          <w:rFonts w:ascii="Times New Roman" w:hAnsi="Times New Roman"/>
-                          <w:b/>
-                          <w:bCs/>
-                          <w:color w:val="000000"/>
-                          <w:sz w:val="20"/>
-                          <w:szCs w:val="20"/>
-                        </w:rPr>
-                        <w:t>Yue Tang</w:t>
-                      </w:r>
-                    </w:p>
-                    <w:p>
-                      <w:pPr>
-                        <w:ind w:left="113"/>
-                        <w:rPr>
-                          <w:rFonts w:ascii="Times New Roman" w:hAnsi="Times New Roman"/>
-                          <w:color w:val="000000"/>
-                          <w:sz w:val="20"/>
-                          <w:szCs w:val="20"/>
-                        </w:rPr>
-                      </w:pPr>
-                      <w:proofErr w:type="spellStart"/>
-                      <w:r>
-                        <w:rPr>
-                          <w:rFonts w:ascii="Times New Roman" w:hAnsi="Times New Roman"/>
-                          <w:color w:val="000000"/>
-                          <w:sz w:val="20"/>
-                          <w:szCs w:val="20"/>
-                        </w:rPr>
-                        <w:t>Northeastern</w:t>
-                      </w:r>
-                      <w:proofErr w:type="spellEnd"/>
-                      <w:r>
-                        <w:rPr>
-                          <w:rFonts w:ascii="Times New Roman" w:hAnsi="Times New Roman"/>
-                          <w:color w:val="000000"/>
-                          <w:sz w:val="20"/>
-                          <w:szCs w:val="20"/>
-                        </w:rPr>
-                        <w:t xml:space="preserve"> University, China</w:t>
-                      </w:r>
-                    </w:p>
-                    <w:p>
-                      <w:pPr>
-                        <w:ind w:left="113"/>
-                        <w:rPr>
-                          <w:rFonts w:ascii="Times New Roman" w:hAnsi="Times New Roman"/>
-                          <w:color w:val="000000"/>
-                          <w:sz w:val="20"/>
-                          <w:szCs w:val="20"/>
-                        </w:rPr>
-                      </w:pPr>
-                    </w:p>
-                    <w:p>
-                      <w:pPr>
-                        <w:ind w:left="113"/>
-                        <w:rPr>
-                          <w:lang w:val="en-US"/>
-                        </w:rPr>
-                      </w:pPr>
-                      <w:r>
-                        <w:rPr>
-                          <w:rFonts w:ascii="Times New Roman" w:hAnsi="Times New Roman"/>
-                          <w:b/>
-                          <w:bCs/>
-                          <w:color w:val="2A6099"/>
-                          <w:sz w:val="20"/>
-                          <w:szCs w:val="20"/>
-                          <w:lang w:val="en-US"/>
-                        </w:rPr>
-                        <w:t>Web Chair</w:t>
-                      </w:r>
-                    </w:p>
-                    <w:p>
-                      <w:pPr>
-                        <w:ind w:left="113"/>
-                        <w:rPr>
-                          <w:rFonts w:ascii="Times New Roman" w:hAnsi="Times New Roman"/>
-                          <w:b/>
-                          <w:bCs/>
-                          <w:color w:val="000000"/>
-                          <w:sz w:val="20"/>
-                          <w:szCs w:val="20"/>
-                          <w:lang w:val="en-US"/>
-                        </w:rPr>
-                      </w:pPr>
-                      <w:r>
-                        <w:rPr>
-                          <w:rFonts w:ascii="Times New Roman" w:hAnsi="Times New Roman"/>
-                          <w:b/>
-                          <w:bCs/>
-                          <w:color w:val="000000"/>
-                          <w:sz w:val="20"/>
-                          <w:szCs w:val="20"/>
-                          <w:lang w:val="en-US"/>
-                        </w:rPr>
-                        <w:t>Akram Hakiri</w:t>
-                      </w:r>
-                    </w:p>
-                    <w:p>
-                      <w:pPr>
-                        <w:ind w:left="113"/>
-                        <w:rPr>
-                          <w:rFonts w:ascii="Times New Roman" w:hAnsi="Times New Roman"/>
-                          <w:color w:val="000000"/>
-                          <w:sz w:val="20"/>
-                          <w:szCs w:val="20"/>
-                          <w:lang w:val="en-US"/>
-                        </w:rPr>
-                      </w:pPr>
-                      <w:r>
-                        <w:rPr>
-                          <w:rFonts w:ascii="Times New Roman" w:hAnsi="Times New Roman"/>
-                          <w:color w:val="000000"/>
-                          <w:sz w:val="20"/>
-                          <w:szCs w:val="20"/>
-                        </w:rPr>
-                        <w:t>University</w:t>
-                      </w:r>
-                      <w:r>
-                        <w:rPr>
-                          <w:rFonts w:ascii="Times New Roman" w:hAnsi="Times New Roman"/>
-                          <w:color w:val="000000"/>
-                          <w:sz w:val="20"/>
-                          <w:szCs w:val="20"/>
-                          <w:lang w:val="en-US"/>
-                        </w:rPr>
-                        <w:t xml:space="preserve"> of Carthage</w:t>
-                      </w:r>
-                      <w:r>
-                        <w:rPr>
-                          <w:rFonts w:ascii="Times New Roman" w:hAnsi="Times New Roman"/>
-                          <w:color w:val="000000"/>
-                          <w:sz w:val="20"/>
-                          <w:szCs w:val="20"/>
-                        </w:rPr>
-                        <w:t xml:space="preserve">, </w:t>
-                      </w:r>
-                      <w:r>
-                        <w:rPr>
-                          <w:rFonts w:ascii="Times New Roman" w:hAnsi="Times New Roman"/>
-                          <w:color w:val="000000"/>
-                          <w:sz w:val="20"/>
-                          <w:szCs w:val="20"/>
-                          <w:lang w:val="en-US"/>
-                        </w:rPr>
-                        <w:t>Tunisia</w:t>
-                      </w:r>
-                    </w:p>
-                    <w:p>
-                      <w:pPr>
-                        <w:ind w:left="113"/>
-                        <w:rPr>
-                          <w:lang w:val="en-US"/>
-                        </w:rPr>
-                      </w:pPr>
-                    </w:p>
-                    <w:p>
-                      <w:pPr>
-                        <w:ind w:left="113"/>
-                      </w:pPr>
-                      <w:r>
-                        <w:rPr>
-                          <w:rFonts w:ascii="Times New Roman" w:hAnsi="Times New Roman"/>
-                          <w:b/>
-                          <w:bCs/>
-                          <w:color w:val="2A6099"/>
-                          <w:sz w:val="20"/>
-                          <w:szCs w:val="20"/>
-                        </w:rPr>
-                        <w:t>Publicity Chairs</w:t>
-                      </w:r>
-                    </w:p>
-                    <w:p>
-                      <w:pPr>
-                        <w:ind w:left="113"/>
-                        <w:rPr>
-                          <w:rFonts w:ascii="Times New Roman" w:hAnsi="Times New Roman"/>
-                          <w:b/>
-                          <w:bCs/>
-                          <w:color w:val="000000"/>
-                          <w:sz w:val="20"/>
-                          <w:szCs w:val="20"/>
-                        </w:rPr>
-                      </w:pPr>
-                      <w:r>
-                        <w:rPr>
-                          <w:rFonts w:ascii="Times New Roman" w:hAnsi="Times New Roman"/>
-                          <w:b/>
-                          <w:bCs/>
-                          <w:color w:val="000000"/>
-                          <w:sz w:val="20"/>
-                          <w:szCs w:val="20"/>
-                        </w:rPr>
-                        <w:t>Yue Tang</w:t>
-                      </w:r>
-                    </w:p>
-                    <w:p>
-                      <w:pPr>
-                        <w:ind w:left="113"/>
-                        <w:rPr>
-                          <w:rFonts w:ascii="Times New Roman" w:hAnsi="Times New Roman"/>
-                          <w:color w:val="000000"/>
-                          <w:sz w:val="20"/>
-                          <w:szCs w:val="20"/>
-                        </w:rPr>
-                      </w:pPr>
-                      <w:r>
-                        <w:rPr>
-                          <w:rFonts w:ascii="Times New Roman" w:hAnsi="Times New Roman"/>
-                          <w:color w:val="000000"/>
-                          <w:sz w:val="20"/>
-                          <w:szCs w:val="20"/>
-                        </w:rPr>
-                        <w:t>Northeastern University, China</w:t>
-                      </w:r>
-                    </w:p>
-                    <w:p>
-                      <w:pPr>
-                        <w:ind w:left="113"/>
-                      </w:pPr>
-                    </w:p>
-                    <w:p>
-                      <w:pPr>
-                        <w:ind w:left="113"/>
-                      </w:pPr>
-                      <w:r>
-                        <w:rPr>
-                          <w:rFonts w:ascii="Times New Roman" w:hAnsi="Times New Roman"/>
-                          <w:b/>
-                          <w:bCs/>
-                          <w:color w:val="2A6099"/>
-                          <w:sz w:val="20"/>
-                          <w:szCs w:val="20"/>
-                        </w:rPr>
-                        <w:t xml:space="preserve">Steering Committee </w:t>
-                      </w:r>
-                      <w:r>
-                        <w:rPr>
-                          <w:rFonts w:ascii="Times New Roman" w:hAnsi="Times New Roman"/>
-                          <w:b/>
-                          <w:bCs/>
-                          <w:color w:val="2A6099"/>
-                          <w:sz w:val="20"/>
-                          <w:szCs w:val="20"/>
-                        </w:rPr>
-                        <w:t>Co-Chairs</w:t>
-                      </w:r>
-                    </w:p>
-                    <w:p>
-                      <w:pPr>
-                        <w:ind w:left="113"/>
-                      </w:pPr>
-                      <w:r>
-                        <w:rPr>
-                          <w:rFonts w:ascii="Times New Roman" w:hAnsi="Times New Roman"/>
-                          <w:b/>
-                          <w:bCs/>
-                          <w:color w:val="000000"/>
-                          <w:sz w:val="20"/>
-                          <w:szCs w:val="20"/>
-                        </w:rPr>
-                        <w:t xml:space="preserve">Uwe </w:t>
-                      </w:r>
-                      <w:proofErr w:type="spellStart"/>
-                      <w:r>
-                        <w:rPr>
-                          <w:rFonts w:ascii="Times New Roman" w:hAnsi="Times New Roman"/>
-                          <w:b/>
-                          <w:bCs/>
-                          <w:color w:val="000000"/>
-                          <w:sz w:val="20"/>
-                          <w:szCs w:val="20"/>
-                        </w:rPr>
-                        <w:t>Brinkschulte</w:t>
-                      </w:r>
-                      <w:proofErr w:type="spellEnd"/>
-                    </w:p>
-                    <w:p>
-                      <w:pPr>
-                        <w:ind w:left="113"/>
-                        <w:rPr>
-                          <w:rFonts w:ascii="Times New Roman" w:hAnsi="Times New Roman"/>
-                          <w:color w:val="000000"/>
-                          <w:sz w:val="20"/>
-                          <w:szCs w:val="20"/>
-                        </w:rPr>
-                      </w:pPr>
-                      <w:r>
-                        <w:rPr>
-                          <w:rFonts w:ascii="Times New Roman" w:hAnsi="Times New Roman"/>
-                          <w:color w:val="000000"/>
-                          <w:sz w:val="20"/>
-                          <w:szCs w:val="20"/>
-                        </w:rPr>
-                        <w:t>Goethe University of Frankfurt, Germany</w:t>
-                      </w:r>
-                    </w:p>
-                    <w:p>
-                      <w:pPr>
-                        <w:ind w:left="113"/>
-                      </w:pPr>
-                      <w:r>
-                        <w:rPr>
-                          <w:rFonts w:ascii="Times New Roman" w:hAnsi="Times New Roman"/>
-                          <w:b/>
-                          <w:bCs/>
-                          <w:color w:val="000000"/>
-                          <w:sz w:val="20"/>
-                          <w:szCs w:val="20"/>
-                        </w:rPr>
-                        <w:t>Rob Pettit</w:t>
-                      </w:r>
-                    </w:p>
-                    <w:p>
-                      <w:pPr>
-                        <w:ind w:left="113"/>
-                      </w:pPr>
-                      <w:r>
-                        <w:rPr>
-                          <w:rFonts w:ascii="Times New Roman" w:hAnsi="Times New Roman"/>
-                          <w:color w:val="000000"/>
-                          <w:sz w:val="20"/>
-                          <w:szCs w:val="20"/>
-                        </w:rPr>
-                        <w:t>George Mason University</w:t>
-                      </w:r>
-                      <w:r>
-                        <w:rPr>
-                          <w:rFonts w:ascii="Times New Roman" w:hAnsi="Times New Roman"/>
-                          <w:color w:val="000000"/>
-                          <w:sz w:val="20"/>
-                          <w:szCs w:val="20"/>
                         </w:rPr>
                         <w:t>, USA</w:t>
                       </w:r>
@@ -7578,6 +7959,17 @@
       <w:u w:val="single"/>
     </w:rPr>
   </w:style>
+  <w:style w:type="character" w:styleId="lev">
+    <w:name w:val="Strong"/>
+    <w:basedOn w:val="Policepardfaut"/>
+    <w:uiPriority w:val="22"/>
+    <w:qFormat/>
+    <w:rsid w:val="008A7EC4"/>
+    <w:rPr>
+      <w:b/>
+      <w:bCs/>
+    </w:rPr>
+  </w:style>
 </w:styles>
 </file>
 
